--- a/翻轉教育/AI翻轉教育.docx
+++ b/翻轉教育/AI翻轉教育.docx
@@ -10,43 +10,912 @@
         <w:rPr>
           <w:rFonts w:hint="eastAsia"/>
         </w:rPr>
-        <w:t>AI</w:t>
-      </w:r>
-      <w:r>
-        <w:rPr>
-          <w:rFonts w:hint="eastAsia"/>
-        </w:rPr>
-        <w:t>翻轉教育</w:t>
-      </w:r>
-    </w:p>
+        <w:t>人工智慧分析學生學習成效之應用以翻轉程式設計課程為例</w:t>
+      </w:r>
+    </w:p>
+    <w:p>
+      <w:r>
+        <w:t>#####</w:t>
+      </w:r>
+      <w:proofErr w:type="gramStart"/>
+      <w:r>
+        <w:rPr>
+          <w:rFonts w:hint="eastAsia"/>
+        </w:rPr>
+        <w:t>備住備住備住</w:t>
+      </w:r>
+      <w:proofErr w:type="gramEnd"/>
+      <w:r>
+        <w:rPr>
+          <w:rFonts w:hint="eastAsia"/>
+        </w:rPr>
+        <w:t>#####</w:t>
+      </w:r>
+    </w:p>
+    <w:p>
+      <w:r>
+        <w:rPr>
+          <w:rFonts w:hint="eastAsia"/>
+        </w:rPr>
+        <w:t>主體架構參考</w:t>
+      </w:r>
+      <w:r>
+        <w:rPr>
+          <w:rFonts w:hint="eastAsia"/>
+        </w:rPr>
+        <w:t>p</w:t>
+      </w:r>
+      <w:r>
+        <w:t>aper</w:t>
+      </w:r>
+      <w:r>
+        <w:rPr>
+          <w:rFonts w:hint="eastAsia"/>
+        </w:rPr>
+        <w:t>：</w:t>
+      </w:r>
+    </w:p>
+    <w:p>
+      <w:hyperlink r:id="rId8" w:history="1">
+        <w:r>
+          <w:rPr>
+            <w:rStyle w:val="af"/>
+          </w:rPr>
+          <w:t>https://doi.org/10.1016/j.caeai.2025.100392</w:t>
+        </w:r>
+      </w:hyperlink>
+      <w:r>
+        <w:rPr>
+          <w:rFonts w:hint="eastAsia"/>
+        </w:rPr>
+        <w:t xml:space="preserve"> (</w:t>
+      </w:r>
+      <w:r>
+        <w:rPr>
+          <w:rFonts w:hint="eastAsia"/>
+        </w:rPr>
+        <w:t>台師大</w:t>
+      </w:r>
+      <w:r>
+        <w:rPr>
+          <w:rFonts w:hint="eastAsia"/>
+        </w:rPr>
+        <w:t>黃國禎</w:t>
+      </w:r>
+      <w:r>
+        <w:rPr>
+          <w:rFonts w:hint="eastAsia"/>
+        </w:rPr>
+        <w:t>主編</w:t>
+      </w:r>
+      <w:r>
+        <w:rPr>
+          <w:rFonts w:hint="eastAsia"/>
+        </w:rPr>
+        <w:t xml:space="preserve"> Q1</w:t>
+      </w:r>
+      <w:r>
+        <w:rPr>
+          <w:rFonts w:hint="eastAsia"/>
+        </w:rPr>
+        <w:t>)</w:t>
+      </w:r>
+      <w:r>
+        <w:rPr>
+          <w:rFonts w:hint="eastAsia"/>
+        </w:rPr>
+        <w:t xml:space="preserve"> </w:t>
+      </w:r>
+    </w:p>
+    <w:p>
+      <w:r>
+        <w:t>https://doi.org/10.1016/j.ijme.2024.100936</w:t>
+      </w:r>
+      <w:r>
+        <w:rPr>
+          <w:rFonts w:hint="eastAsia"/>
+        </w:rPr>
+        <w:t>(</w:t>
+      </w:r>
+      <w:proofErr w:type="gramStart"/>
+      <w:r>
+        <w:rPr>
+          <w:rFonts w:hint="eastAsia"/>
+        </w:rPr>
+        <w:t>聚類分析</w:t>
+      </w:r>
+      <w:proofErr w:type="gramEnd"/>
+      <w:r>
+        <w:rPr>
+          <w:rFonts w:hint="eastAsia"/>
+        </w:rPr>
+        <w:t>、翻轉教育</w:t>
+      </w:r>
+      <w:r>
+        <w:rPr>
+          <w:rFonts w:hint="eastAsia"/>
+        </w:rPr>
+        <w:t>)</w:t>
+      </w:r>
+    </w:p>
+    <w:p>
+      <w:r>
+        <w:t>https://doi.org/10.1177/07356331231162823</w:t>
+      </w:r>
+      <w:r>
+        <w:rPr>
+          <w:rFonts w:hint="eastAsia"/>
+        </w:rPr>
+        <w:t>(</w:t>
+      </w:r>
+      <w:r>
+        <w:rPr>
+          <w:rFonts w:hint="eastAsia"/>
+        </w:rPr>
+        <w:t>Sage Journals</w:t>
+      </w:r>
+      <w:r>
+        <w:rPr>
+          <w:rFonts w:hint="eastAsia"/>
+        </w:rPr>
+        <w:t xml:space="preserve"> Q1</w:t>
+      </w:r>
+      <w:r>
+        <w:rPr>
+          <w:rFonts w:hint="eastAsia"/>
+        </w:rPr>
+        <w:t>的</w:t>
+      </w:r>
+      <w:r>
+        <w:rPr>
+          <w:rFonts w:hint="eastAsia"/>
+        </w:rPr>
+        <w:t>)</w:t>
+      </w:r>
+    </w:p>
+    <w:p>
+      <w:pPr>
+        <w:rPr>
+          <w:b/>
+          <w:bCs/>
+        </w:rPr>
+      </w:pPr>
+    </w:p>
+    <w:p>
+      <w:r>
+        <w:rPr>
+          <w:b/>
+          <w:bCs/>
+        </w:rPr>
+        <w:t>ABSTRACT:</w:t>
+      </w:r>
+      <w:r>
+        <w:rPr>
+          <w:b/>
+          <w:bCs/>
+        </w:rPr>
+        <w:t xml:space="preserve"> </w:t>
+      </w:r>
+    </w:p>
+    <w:p/>
+    <w:p>
+      <w:r>
+        <w:rPr>
+          <w:b/>
+          <w:bCs/>
+        </w:rPr>
+        <w:t>Keywords:</w:t>
+      </w:r>
+      <w:r>
+        <w:t xml:space="preserve"> </w:t>
+      </w:r>
+    </w:p>
+    <w:p/>
+    <w:p/>
     <w:p/>
     <w:p>
       <w:pPr>
         <w:pStyle w:val="1"/>
-      </w:pPr>
-      <w:r>
-        <w:rPr>
-          <w:rFonts w:hint="eastAsia"/>
-        </w:rPr>
-        <w:t>參考文獻</w:t>
-      </w:r>
-    </w:p>
-    <w:p>
-      <w:pPr>
-        <w:rPr>
-          <w:rFonts w:hint="eastAsia"/>
-        </w:rPr>
-      </w:pPr>
-    </w:p>
-    <w:p>
-      <w:pPr>
+        <w:rPr>
+          <w:rFonts w:hint="eastAsia"/>
+        </w:rPr>
+      </w:pPr>
+      <w:r>
+        <w:rPr>
+          <w:rFonts w:hint="eastAsia"/>
+        </w:rPr>
+        <w:t>放引言的</w:t>
+      </w:r>
+    </w:p>
+    <w:p>
+      <w:pPr>
+        <w:pStyle w:val="2"/>
+      </w:pPr>
+      <w:r>
+        <w:rPr>
+          <w:rFonts w:hint="eastAsia"/>
+        </w:rPr>
+        <w:t>論述程式教育</w:t>
+      </w:r>
+    </w:p>
+    <w:p>
+      <w:r>
+        <w:rPr>
+          <w:rFonts w:hint="eastAsia"/>
+        </w:rPr>
+        <w:t>電腦科學與程式設計在教育領域中的角色日益重要。程式設計所屬的數位素養能力，已成為現今勞動市場中成</w:t>
+      </w:r>
+    </w:p>
+    <w:p>
+      <w:pPr>
+        <w:rPr>
+          <w:rFonts w:hint="eastAsia"/>
+        </w:rPr>
+      </w:pPr>
+      <w:r>
+        <w:rPr>
+          <w:rFonts w:hint="eastAsia"/>
+        </w:rPr>
+        <w:t>功就業的基本前提之</w:t>
+      </w:r>
+      <w:proofErr w:type="gramStart"/>
+      <w:r>
+        <w:rPr>
+          <w:rFonts w:hint="eastAsia"/>
+        </w:rPr>
+        <w:t>一</w:t>
+      </w:r>
+      <w:proofErr w:type="gramEnd"/>
+      <w:r>
+        <w:rPr>
+          <w:rFonts w:hint="eastAsia"/>
+        </w:rPr>
+        <w:t>。資訊科技的快速發展對經濟與社會皆產生深遠影響，並使得程式設計成為促進創造性問題解決、創新及科技發展的核心能力之</w:t>
+      </w:r>
+      <w:proofErr w:type="gramStart"/>
+      <w:r>
+        <w:rPr>
+          <w:rFonts w:hint="eastAsia"/>
+        </w:rPr>
+        <w:t>一</w:t>
+      </w:r>
+      <w:proofErr w:type="gramEnd"/>
+      <w:r>
+        <w:rPr>
+          <w:rFonts w:hint="eastAsia"/>
+        </w:rPr>
+        <w:t>。除了軟體開發領域之外，程式設計技能如今也廣泛應用於工程、科學、金融及其他與日常生活密切相關的重要領域中。</w:t>
+      </w:r>
+    </w:p>
+    <w:p/>
+    <w:p>
+      <w:r>
+        <w:rPr>
+          <w:rFonts w:hint="eastAsia"/>
+        </w:rPr>
+        <w:t>在程式設計教育中，將</w:t>
+      </w:r>
+      <w:r>
+        <w:rPr>
+          <w:rFonts w:hint="eastAsia"/>
+        </w:rPr>
+        <w:t xml:space="preserve"> AI </w:t>
+      </w:r>
+      <w:r>
+        <w:rPr>
+          <w:rFonts w:hint="eastAsia"/>
+        </w:rPr>
+        <w:t>自適性學習系統結合於翻轉教室模式中，能有效提升彈性學習的可能性。學生可依自身節奏獨立掌握理論與基礎概念，而課堂時間則可專注於處理實際程式設計挑戰、提供即時回饋與進行小組問題解決</w:t>
+      </w:r>
+      <w:r>
+        <w:rPr>
+          <w:rFonts w:hint="eastAsia"/>
+        </w:rPr>
+        <w:t>(</w:t>
+      </w:r>
+      <w:r>
+        <w:rPr>
+          <w:rFonts w:hint="eastAsia"/>
+        </w:rPr>
+        <w:t>補充文獻</w:t>
+      </w:r>
+      <w:r>
+        <w:rPr>
+          <w:rFonts w:hint="eastAsia"/>
+        </w:rPr>
+        <w:t>)</w:t>
+      </w:r>
+      <w:r>
+        <w:rPr>
+          <w:rFonts w:hint="eastAsia"/>
+        </w:rPr>
+        <w:t>。程式設計學習需大量練習以掌握複雜的邏輯結構與抽象概念，因此需在個別化指導與實作應用之間取得平衡，而此需求亦可透過翻轉教室模式有效滿足</w:t>
+      </w:r>
+      <w:r>
+        <w:rPr>
+          <w:rFonts w:hint="eastAsia"/>
+        </w:rPr>
+        <w:t>(Hendrik &amp; Hamzah, 2021)</w:t>
+      </w:r>
+      <w:r>
+        <w:rPr>
+          <w:rFonts w:hint="eastAsia"/>
+        </w:rPr>
+        <w:t>。</w:t>
+      </w:r>
+    </w:p>
+    <w:p>
+      <w:pPr>
+        <w:rPr>
+          <w:rFonts w:hint="eastAsia"/>
+        </w:rPr>
+      </w:pPr>
+    </w:p>
+    <w:p>
+      <w:pPr>
+        <w:pStyle w:val="2"/>
+        <w:rPr>
+          <w:rFonts w:hint="eastAsia"/>
+        </w:rPr>
+      </w:pPr>
+      <w:r>
+        <w:rPr>
+          <w:rFonts w:hint="eastAsia"/>
+        </w:rPr>
+        <w:t>論述</w:t>
+      </w:r>
+      <w:r>
+        <w:rPr>
+          <w:rFonts w:hint="eastAsia"/>
+        </w:rPr>
+        <w:t>CF</w:t>
+      </w:r>
+    </w:p>
+    <w:p>
+      <w:r>
+        <w:rPr>
+          <w:rFonts w:hint="eastAsia"/>
+        </w:rPr>
+        <w:t>在近幾十年最具創新性的教學變革之一，即為翻轉教室教學模式。該模式顛覆了傳統教學方式，學生可透過影片、</w:t>
+      </w:r>
+      <w:proofErr w:type="gramStart"/>
+      <w:r>
+        <w:rPr>
+          <w:rFonts w:hint="eastAsia"/>
+        </w:rPr>
+        <w:t>線上資源</w:t>
+      </w:r>
+      <w:proofErr w:type="gramEnd"/>
+      <w:r>
+        <w:rPr>
+          <w:rFonts w:hint="eastAsia"/>
+        </w:rPr>
+        <w:t>或互動式平台，在課堂外先行學習理論內容，並將課堂時間完全</w:t>
+      </w:r>
+      <w:proofErr w:type="gramStart"/>
+      <w:r>
+        <w:rPr>
+          <w:rFonts w:hint="eastAsia"/>
+        </w:rPr>
+        <w:t>保留給實作</w:t>
+      </w:r>
+      <w:proofErr w:type="gramEnd"/>
+      <w:r>
+        <w:rPr>
+          <w:rFonts w:hint="eastAsia"/>
+        </w:rPr>
+        <w:t>應用、集體問題解決及深入討論</w:t>
+      </w:r>
+      <w:r>
+        <w:rPr>
+          <w:rFonts w:hint="eastAsia"/>
+        </w:rPr>
+        <w:t>(</w:t>
+      </w:r>
+      <w:r>
+        <w:t>Hodges</w:t>
+      </w:r>
+      <w:r>
+        <w:t>, 2020)</w:t>
+      </w:r>
+      <w:r>
+        <w:rPr>
+          <w:rFonts w:hint="eastAsia"/>
+        </w:rPr>
+        <w:t>。</w:t>
+      </w:r>
+    </w:p>
+    <w:p>
+      <w:pPr>
+        <w:rPr>
+          <w:rFonts w:hint="eastAsia"/>
+        </w:rPr>
+      </w:pPr>
+    </w:p>
+    <w:p/>
+    <w:p>
+      <w:r>
+        <w:rPr>
+          <w:rFonts w:hint="eastAsia"/>
+        </w:rPr>
+        <w:t>C</w:t>
+      </w:r>
+      <w:r>
+        <w:t>F</w:t>
+      </w:r>
+      <w:r>
+        <w:rPr>
+          <w:rFonts w:hint="eastAsia"/>
+        </w:rPr>
+        <w:t>是一種特定形式的混成學習（</w:t>
+      </w:r>
+      <w:r>
+        <w:rPr>
+          <w:rFonts w:hint="eastAsia"/>
+        </w:rPr>
+        <w:t>blended learning</w:t>
+      </w:r>
+      <w:r>
+        <w:rPr>
+          <w:rFonts w:hint="eastAsia"/>
+        </w:rPr>
+        <w:t>）設計，要求學生在課前先參與「針對關鍵概念的互動式內容學習，從而讓課堂時間可用於協作活動，藉此澄清概念並透過應用、分析、規劃與產出解決方案來建構知識</w:t>
+      </w:r>
+      <w:r>
+        <w:rPr>
+          <w:rFonts w:hint="eastAsia"/>
+        </w:rPr>
+        <w:t>(</w:t>
+      </w:r>
+      <w:r>
         <w:rPr>
           <w:rFonts w:ascii="Arial" w:hAnsi="Arial" w:cs="Arial"/>
           <w:color w:val="222222"/>
           <w:szCs w:val="20"/>
           <w:shd w:val="clear" w:color="auto" w:fill="FFFFFF"/>
         </w:rPr>
-      </w:pPr>
+        <w:t>Cho et al., 2021</w:t>
+      </w:r>
+      <w:r>
+        <w:rPr>
+          <w:rFonts w:hint="eastAsia"/>
+        </w:rPr>
+        <w:t>)</w:t>
+      </w:r>
+      <w:r>
+        <w:rPr>
+          <w:rFonts w:hint="eastAsia"/>
+        </w:rPr>
+        <w:t>。</w:t>
+      </w:r>
+    </w:p>
+    <w:p/>
+    <w:p>
+      <w:r>
+        <w:rPr>
+          <w:rFonts w:hint="eastAsia"/>
+        </w:rPr>
+        <w:t>翻轉教室模式以主動學習為基礎，透過學生親身參與課堂活動，促進其學習投入與對課程內容的深入理解</w:t>
+      </w:r>
+      <w:r>
+        <w:rPr>
+          <w:rFonts w:hint="eastAsia"/>
+        </w:rPr>
+        <w:t>(</w:t>
+      </w:r>
+      <w:proofErr w:type="spellStart"/>
+      <w:r>
+        <w:rPr>
+          <w:rFonts w:hint="eastAsia"/>
+        </w:rPr>
+        <w:t>Odum</w:t>
+      </w:r>
+      <w:proofErr w:type="spellEnd"/>
+      <w:r>
+        <w:rPr>
+          <w:rFonts w:hint="eastAsia"/>
+        </w:rPr>
+        <w:t xml:space="preserve"> et al., 2021</w:t>
+      </w:r>
+      <w:r>
+        <w:t>)</w:t>
+      </w:r>
+      <w:r>
+        <w:rPr>
+          <w:rFonts w:hint="eastAsia"/>
+        </w:rPr>
+        <w:t>。然而，該模式的有效實施仰賴若干組織性前提條件，例如具備充足的科技資源、學生具備</w:t>
+      </w:r>
+      <w:r>
+        <w:rPr>
+          <w:rFonts w:hint="eastAsia"/>
+        </w:rPr>
+        <w:lastRenderedPageBreak/>
+        <w:t>自我調控學習習慣的能力，以及教師在課程設計上展現彈性與適應力的準備度</w:t>
+      </w:r>
+      <w:r>
+        <w:rPr>
+          <w:rFonts w:hint="eastAsia"/>
+        </w:rPr>
+        <w:t>(</w:t>
+      </w:r>
+      <w:r>
+        <w:rPr>
+          <w:rFonts w:hint="eastAsia"/>
+        </w:rPr>
+        <w:t>補充文獻</w:t>
+      </w:r>
+      <w:r>
+        <w:rPr>
+          <w:rFonts w:hint="eastAsia"/>
+        </w:rPr>
+        <w:t>)</w:t>
+      </w:r>
+      <w:r>
+        <w:rPr>
+          <w:rFonts w:hint="eastAsia"/>
+        </w:rPr>
+        <w:t>。</w:t>
+      </w:r>
+    </w:p>
+    <w:p/>
+    <w:p/>
+    <w:p>
+      <w:proofErr w:type="gramStart"/>
+      <w:r>
+        <w:rPr>
+          <w:rFonts w:hint="eastAsia"/>
+        </w:rPr>
+        <w:t>（</w:t>
+      </w:r>
+      <w:proofErr w:type="spellStart"/>
+      <w:proofErr w:type="gramEnd"/>
+      <w:r>
+        <w:rPr>
+          <w:rFonts w:hint="eastAsia"/>
+        </w:rPr>
+        <w:t>Odum</w:t>
+      </w:r>
+      <w:proofErr w:type="spellEnd"/>
+      <w:r>
+        <w:rPr>
+          <w:rFonts w:hint="eastAsia"/>
+        </w:rPr>
+        <w:t xml:space="preserve"> et al., 2021</w:t>
+      </w:r>
+      <w:r>
+        <w:rPr>
+          <w:rFonts w:hint="eastAsia"/>
+        </w:rPr>
+        <w:t>；</w:t>
+      </w:r>
+      <w:r>
+        <w:rPr>
+          <w:rFonts w:hint="eastAsia"/>
+        </w:rPr>
+        <w:t>Prince, 2004</w:t>
+      </w:r>
+      <w:proofErr w:type="gramStart"/>
+      <w:r>
+        <w:rPr>
+          <w:rFonts w:hint="eastAsia"/>
+        </w:rPr>
+        <w:t>）</w:t>
+      </w:r>
+      <w:proofErr w:type="gramEnd"/>
+      <w:r>
+        <w:rPr>
+          <w:rFonts w:hint="eastAsia"/>
+        </w:rPr>
+        <w:t>。然而，該模式的有效實施仰賴若干組織性前提條件，例如：具備充足的科技資源、學生具備自我調控學習習慣的能力，以及教師在課程設計上展現彈性與適應力的準備度</w:t>
+      </w:r>
+      <w:proofErr w:type="gramStart"/>
+      <w:r>
+        <w:rPr>
+          <w:rFonts w:hint="eastAsia"/>
+        </w:rPr>
+        <w:t>（</w:t>
+      </w:r>
+      <w:proofErr w:type="spellStart"/>
+      <w:proofErr w:type="gramEnd"/>
+      <w:r>
+        <w:t>Abeysekera</w:t>
+      </w:r>
+      <w:proofErr w:type="spellEnd"/>
+      <w:r>
+        <w:t xml:space="preserve"> &amp; Dawson, 2015</w:t>
+      </w:r>
+      <w:r>
+        <w:rPr>
+          <w:rFonts w:hint="eastAsia"/>
+        </w:rPr>
+        <w:t>；</w:t>
+      </w:r>
+      <w:proofErr w:type="spellStart"/>
+      <w:r>
+        <w:t>Akçayır</w:t>
+      </w:r>
+      <w:proofErr w:type="spellEnd"/>
+      <w:r>
+        <w:t xml:space="preserve"> &amp; </w:t>
+      </w:r>
+      <w:proofErr w:type="spellStart"/>
+      <w:r>
+        <w:t>Akçayır</w:t>
+      </w:r>
+      <w:proofErr w:type="spellEnd"/>
+      <w:r>
+        <w:t>, 2018</w:t>
+      </w:r>
+      <w:r>
+        <w:rPr>
+          <w:rFonts w:hint="eastAsia"/>
+        </w:rPr>
+        <w:t>）。</w:t>
+      </w:r>
+    </w:p>
+    <w:p/>
+    <w:p/>
+    <w:p>
+      <w:pPr>
+        <w:rPr>
+          <w:rFonts w:hint="eastAsia"/>
+        </w:rPr>
+      </w:pPr>
+    </w:p>
+    <w:p>
+      <w:r>
+        <w:rPr>
+          <w:rFonts w:hint="eastAsia"/>
+        </w:rPr>
+        <w:t>在這些經驗中，學生不僅與「人為因素」（如教師與同儕）互動，也與「非人為或物質因素」互動。例如，學生花費大量時間在</w:t>
+      </w:r>
+      <w:proofErr w:type="gramStart"/>
+      <w:r>
+        <w:rPr>
+          <w:rFonts w:hint="eastAsia"/>
+        </w:rPr>
+        <w:t>導航線上學習</w:t>
+      </w:r>
+      <w:proofErr w:type="gramEnd"/>
+      <w:r>
+        <w:rPr>
+          <w:rFonts w:hint="eastAsia"/>
+        </w:rPr>
+        <w:t>平台，與各種科技輔助學習工具互動、</w:t>
+      </w:r>
+      <w:proofErr w:type="gramStart"/>
+      <w:r>
+        <w:rPr>
+          <w:rFonts w:hint="eastAsia"/>
+        </w:rPr>
+        <w:t>參與線上討論區</w:t>
+      </w:r>
+      <w:proofErr w:type="gramEnd"/>
+      <w:r>
+        <w:rPr>
+          <w:rFonts w:hint="eastAsia"/>
+        </w:rPr>
+        <w:t>，並在實體</w:t>
+      </w:r>
+      <w:proofErr w:type="gramStart"/>
+      <w:r>
+        <w:rPr>
+          <w:rFonts w:hint="eastAsia"/>
+        </w:rPr>
+        <w:t>與線上學習</w:t>
+      </w:r>
+      <w:proofErr w:type="gramEnd"/>
+      <w:r>
+        <w:rPr>
+          <w:rFonts w:hint="eastAsia"/>
+        </w:rPr>
+        <w:t>空間中穿梭。將傳統教學轉型為翻轉教室學習設計的過程中，迫切需要理解學生如何感知其學習環境（即對學習環境的知覺）、他們如何採取學習策略（即學習取向），以及這些知覺、取向與學業成就之間的關聯</w:t>
+      </w:r>
+    </w:p>
+    <w:p/>
+    <w:p>
+      <w:r>
+        <w:rPr>
+          <w:rFonts w:hint="eastAsia"/>
+        </w:rPr>
+        <w:t>傳統上，高等教育中對學生學習的研究主要來自教育心理學、學習科學、課程與教學研究領域，並大量依賴學生的自陳資料進行資料蒐集。然而，近年來學習分析（</w:t>
+      </w:r>
+      <w:r>
+        <w:rPr>
+          <w:rFonts w:hint="eastAsia"/>
+        </w:rPr>
+        <w:t>learning analytics</w:t>
+      </w:r>
+      <w:r>
+        <w:rPr>
+          <w:rFonts w:hint="eastAsia"/>
+        </w:rPr>
+        <w:t>）與教育資料探</w:t>
+      </w:r>
+      <w:proofErr w:type="gramStart"/>
+      <w:r>
+        <w:rPr>
+          <w:rFonts w:hint="eastAsia"/>
+        </w:rPr>
+        <w:t>勘</w:t>
+      </w:r>
+      <w:proofErr w:type="gramEnd"/>
+      <w:r>
+        <w:rPr>
+          <w:rFonts w:hint="eastAsia"/>
+        </w:rPr>
+        <w:t>（</w:t>
+      </w:r>
+      <w:r>
+        <w:rPr>
+          <w:rFonts w:hint="eastAsia"/>
+        </w:rPr>
+        <w:t>educational data mining</w:t>
+      </w:r>
+      <w:r>
+        <w:rPr>
+          <w:rFonts w:hint="eastAsia"/>
+        </w:rPr>
+        <w:t>）的發展，使得研究者能夠蒐集並分析科技中介學習中的完整過程資料，這些資料不僅能較為客觀地描述學生</w:t>
+      </w:r>
+      <w:proofErr w:type="gramStart"/>
+      <w:r>
+        <w:rPr>
+          <w:rFonts w:hint="eastAsia"/>
+        </w:rPr>
+        <w:t>的線上學習</w:t>
+      </w:r>
+      <w:proofErr w:type="gramEnd"/>
+      <w:r>
+        <w:rPr>
+          <w:rFonts w:hint="eastAsia"/>
+        </w:rPr>
+        <w:t>方式，也能揭示學生在</w:t>
+      </w:r>
+      <w:proofErr w:type="gramStart"/>
+      <w:r>
+        <w:rPr>
+          <w:rFonts w:hint="eastAsia"/>
+        </w:rPr>
+        <w:t>進行線上學習</w:t>
+      </w:r>
+      <w:proofErr w:type="gramEnd"/>
+      <w:r>
+        <w:rPr>
+          <w:rFonts w:hint="eastAsia"/>
+        </w:rPr>
+        <w:t>時所展現的動態與細微差異</w:t>
+      </w:r>
+      <w:r>
+        <w:rPr>
+          <w:rFonts w:hint="eastAsia"/>
+        </w:rPr>
+        <w:t>(</w:t>
+      </w:r>
+      <w:r>
+        <w:rPr>
+          <w:rFonts w:hint="eastAsia"/>
+        </w:rPr>
+        <w:t>補充文獻</w:t>
+      </w:r>
+      <w:r>
+        <w:t>)</w:t>
+      </w:r>
+      <w:r>
+        <w:rPr>
+          <w:rFonts w:hint="eastAsia"/>
+        </w:rPr>
+        <w:t>。</w:t>
+      </w:r>
+    </w:p>
+    <w:p/>
+    <w:p>
+      <w:r>
+        <w:rPr>
+          <w:rFonts w:hint="eastAsia"/>
+        </w:rPr>
+        <w:t>然而，自我呈現</w:t>
+      </w:r>
+      <w:r>
+        <w:rPr>
+          <w:rFonts w:hint="eastAsia"/>
+        </w:rPr>
+        <w:t>(</w:t>
+      </w:r>
+      <w:r>
+        <w:t>self-reported</w:t>
+      </w:r>
+      <w:r>
+        <w:rPr>
+          <w:rFonts w:hint="eastAsia"/>
+        </w:rPr>
+        <w:t>)</w:t>
+      </w:r>
+      <w:r>
+        <w:rPr>
+          <w:rFonts w:hint="eastAsia"/>
+        </w:rPr>
+        <w:t>與過程資料</w:t>
+      </w:r>
+      <w:r>
+        <w:rPr>
+          <w:rFonts w:hint="eastAsia"/>
+        </w:rPr>
+        <w:t>(</w:t>
+      </w:r>
+      <w:r>
+        <w:rPr>
+          <w:rFonts w:cs="Times New Roman"/>
+          <w:color w:val="000000"/>
+        </w:rPr>
+        <w:t>process data</w:t>
+      </w:r>
+      <w:r>
+        <w:rPr>
+          <w:rFonts w:hint="eastAsia"/>
+        </w:rPr>
+        <w:t>)</w:t>
+      </w:r>
+      <w:r>
+        <w:rPr>
+          <w:rFonts w:hint="eastAsia"/>
+        </w:rPr>
+        <w:t xml:space="preserve"> </w:t>
+      </w:r>
+      <w:r>
+        <w:rPr>
+          <w:rFonts w:hint="eastAsia"/>
+        </w:rPr>
+        <w:t>具有侷限性。自我呈現</w:t>
+      </w:r>
+      <w:r>
+        <w:rPr>
+          <w:rFonts w:hint="eastAsia"/>
+        </w:rPr>
+        <w:t>(</w:t>
+      </w:r>
+      <w:r>
+        <w:t>self-reported</w:t>
+      </w:r>
+      <w:r>
+        <w:rPr>
+          <w:rFonts w:hint="eastAsia"/>
+        </w:rPr>
+        <w:t>)</w:t>
+      </w:r>
+      <w:r>
+        <w:rPr>
+          <w:rFonts w:hint="eastAsia"/>
+        </w:rPr>
+        <w:t xml:space="preserve"> </w:t>
+      </w:r>
+      <w:r>
+        <w:rPr>
+          <w:rFonts w:hint="eastAsia"/>
+        </w:rPr>
+        <w:t>常被批評缺乏客觀性且其回應可能受到草率作答</w:t>
+      </w:r>
+      <w:proofErr w:type="gramStart"/>
+      <w:r>
+        <w:rPr>
+          <w:rFonts w:hint="eastAsia"/>
+        </w:rPr>
+        <w:t>或題項</w:t>
+      </w:r>
+      <w:proofErr w:type="gramEnd"/>
+      <w:r>
+        <w:rPr>
+          <w:rFonts w:hint="eastAsia"/>
+        </w:rPr>
+        <w:t>遺漏的影響</w:t>
+      </w:r>
+      <w:r>
+        <w:rPr>
+          <w:rFonts w:hint="eastAsia"/>
+        </w:rPr>
+        <w:t>(</w:t>
+      </w:r>
       <w:r>
         <w:rPr>
           <w:rFonts w:ascii="Arial" w:hAnsi="Arial" w:cs="Arial"/>
@@ -54,9 +923,68 @@
           <w:szCs w:val="20"/>
           <w:shd w:val="clear" w:color="auto" w:fill="FFFFFF"/>
         </w:rPr>
-        <w:t xml:space="preserve">Aznar Díaz, I., </w:t>
-      </w:r>
-      <w:proofErr w:type="spellStart"/>
+        <w:t>Han</w:t>
+      </w:r>
+      <w:r>
+        <w:rPr>
+          <w:rFonts w:hint="eastAsia"/>
+        </w:rPr>
+        <w:t>,</w:t>
+      </w:r>
+      <w:r>
+        <w:t xml:space="preserve"> 2023</w:t>
+      </w:r>
+      <w:r>
+        <w:rPr>
+          <w:rFonts w:hint="eastAsia"/>
+        </w:rPr>
+        <w:t>)</w:t>
+      </w:r>
+      <w:r>
+        <w:rPr>
+          <w:rFonts w:hint="eastAsia"/>
+        </w:rPr>
+        <w:t>。同時，若僅依賴過程資料、而未結合教育理論指引，則容易產生「資料本位」的問題，導致詮釋錯誤，缺乏有意義的理論脈絡。</w:t>
+      </w:r>
+    </w:p>
+    <w:p>
+      <w:pPr>
+        <w:rPr>
+          <w:rFonts w:hint="eastAsia"/>
+        </w:rPr>
+      </w:pPr>
+    </w:p>
+    <w:p>
+      <w:pPr>
+        <w:pStyle w:val="2"/>
+      </w:pPr>
+      <w:r>
+        <w:rPr>
+          <w:rFonts w:hint="eastAsia"/>
+        </w:rPr>
+        <w:t>論述</w:t>
+      </w:r>
+      <w:r>
+        <w:rPr>
+          <w:rFonts w:hint="eastAsia"/>
+        </w:rPr>
+        <w:t>AI</w:t>
+      </w:r>
+    </w:p>
+    <w:p/>
+    <w:p>
+      <w:r>
+        <w:rPr>
+          <w:rFonts w:hint="eastAsia"/>
+        </w:rPr>
+        <w:t>人工智慧不僅是一種學習工具，更已透過與自適性學習系統的整合，成為教育中的重要組成部分。這類系統能根據個別學習者的學習進度與需求，自動調整教材內容、學習節奏與回饋方式，從而提供個人化的學習體驗與即時指導</w:t>
+      </w:r>
+      <w:r>
+        <w:rPr>
+          <w:rFonts w:hint="eastAsia"/>
+        </w:rPr>
+        <w:t>(</w:t>
+      </w:r>
       <w:r>
         <w:rPr>
           <w:rFonts w:ascii="Arial" w:hAnsi="Arial" w:cs="Arial"/>
@@ -64,9 +992,8 @@
           <w:szCs w:val="20"/>
           <w:shd w:val="clear" w:color="auto" w:fill="FFFFFF"/>
         </w:rPr>
-        <w:t>Hinojo</w:t>
-      </w:r>
-      <w:proofErr w:type="spellEnd"/>
+        <w:t>Holmes</w:t>
+      </w:r>
       <w:r>
         <w:rPr>
           <w:rFonts w:ascii="Arial" w:hAnsi="Arial" w:cs="Arial"/>
@@ -74,7 +1001,160 @@
           <w:szCs w:val="20"/>
           <w:shd w:val="clear" w:color="auto" w:fill="FFFFFF"/>
         </w:rPr>
+        <w:t>, 2020</w:t>
+      </w:r>
+      <w:r>
+        <w:rPr>
+          <w:rFonts w:hint="eastAsia"/>
+        </w:rPr>
+        <w:t>)</w:t>
+      </w:r>
+    </w:p>
+    <w:p/>
+    <w:p>
+      <w:r>
+        <w:rPr>
+          <w:rFonts w:hint="eastAsia"/>
+        </w:rPr>
+        <w:t>學生在</w:t>
+      </w:r>
+      <w:r>
+        <w:rPr>
+          <w:rFonts w:hint="eastAsia"/>
+        </w:rPr>
+        <w:t>程式設計中</w:t>
+      </w:r>
+      <w:r>
+        <w:rPr>
+          <w:rFonts w:hint="eastAsia"/>
+        </w:rPr>
+        <w:t>常具有高度差異化的前置知識，並需在理解抽象概念與解決複雜問題時獲得個別化支持</w:t>
+      </w:r>
+      <w:r>
+        <w:rPr>
+          <w:rFonts w:hint="eastAsia"/>
+        </w:rPr>
+        <w:t>(</w:t>
+      </w:r>
+      <w:r>
+        <w:t>Fernandes</w:t>
+      </w:r>
+      <w:r>
+        <w:rPr>
+          <w:rFonts w:hint="eastAsia"/>
+        </w:rPr>
         <w:t xml:space="preserve"> </w:t>
+      </w:r>
+      <w:r>
+        <w:t>et al., 2023)</w:t>
+      </w:r>
+      <w:r>
+        <w:rPr>
+          <w:rFonts w:hint="eastAsia"/>
+        </w:rPr>
+        <w:t>。</w:t>
+      </w:r>
+      <w:r>
+        <w:rPr>
+          <w:rFonts w:hint="eastAsia"/>
+        </w:rPr>
+        <w:t>AI</w:t>
+      </w:r>
+      <w:r>
+        <w:rPr>
+          <w:rFonts w:hint="eastAsia"/>
+        </w:rPr>
+        <w:t>驅動的自適性學習系統透過即時調整、鷹架支援與即時回饋，增強了傳統教育模式。這些系統能與學生的準備程度與多樣化動機相匹配，確保每位學習者都能達到最佳進展。在程式設計教育中，此系統的應用可透過提供即時鷹架挑戰（如除錯語法錯誤或設計演算法）與個人化學習路徑，協助學生彌補理解落差</w:t>
+      </w:r>
+      <w:r>
+        <w:rPr>
+          <w:rFonts w:hint="eastAsia"/>
+        </w:rPr>
+        <w:t>(</w:t>
+      </w:r>
+      <w:r>
+        <w:rPr>
+          <w:rFonts w:hint="eastAsia"/>
+        </w:rPr>
+        <w:t>Wang et al., 2023</w:t>
+      </w:r>
+      <w:r>
+        <w:t>)</w:t>
+      </w:r>
+      <w:r>
+        <w:rPr>
+          <w:rFonts w:hint="eastAsia"/>
+        </w:rPr>
+        <w:t>。</w:t>
+      </w:r>
+    </w:p>
+    <w:p/>
+    <w:p>
+      <w:pPr>
+        <w:rPr>
+          <w:rFonts w:hint="eastAsia"/>
+        </w:rPr>
+      </w:pPr>
+      <w:r>
+        <w:rPr>
+          <w:rFonts w:hint="eastAsia"/>
+        </w:rPr>
+        <w:t>將</w:t>
+      </w:r>
+      <w:r>
+        <w:rPr>
+          <w:rFonts w:hint="eastAsia"/>
+        </w:rPr>
+        <w:t>AI</w:t>
+      </w:r>
+      <w:r>
+        <w:rPr>
+          <w:rFonts w:hint="eastAsia"/>
+        </w:rPr>
+        <w:t>驅動的自適性學習整合進翻轉教室模式，形成一種融合兩者優勢的混合式學習模式。翻轉教室強調合作與主動學習，而自適性學習系統則引入個別化與可擴展性，滿足多樣化學習需求</w:t>
+      </w:r>
+      <w:r>
+        <w:rPr>
+          <w:rFonts w:hint="eastAsia"/>
+        </w:rPr>
+        <w:t>(</w:t>
+      </w:r>
+      <w:proofErr w:type="spellStart"/>
+      <w:r>
+        <w:rPr>
+          <w:rFonts w:hint="eastAsia"/>
+        </w:rPr>
+        <w:t>Almassri</w:t>
+      </w:r>
+      <w:proofErr w:type="spellEnd"/>
+      <w:r>
+        <w:rPr>
+          <w:rFonts w:hint="eastAsia"/>
+        </w:rPr>
+        <w:t xml:space="preserve"> &amp; </w:t>
+      </w:r>
+      <w:proofErr w:type="spellStart"/>
+      <w:r>
+        <w:rPr>
+          <w:rFonts w:hint="eastAsia"/>
+        </w:rPr>
+        <w:t>Zaharudin</w:t>
+      </w:r>
+      <w:proofErr w:type="spellEnd"/>
+      <w:r>
+        <w:rPr>
+          <w:rFonts w:hint="eastAsia"/>
+        </w:rPr>
+        <w:t>, 2023</w:t>
+      </w:r>
+      <w:r>
+        <w:t>)</w:t>
+      </w:r>
+      <w:r>
+        <w:rPr>
+          <w:rFonts w:hint="eastAsia"/>
+        </w:rPr>
+        <w:t>。</w:t>
       </w:r>
       <w:proofErr w:type="spellStart"/>
       <w:r>
@@ -84,7 +1164,7 @@
           <w:szCs w:val="20"/>
           <w:shd w:val="clear" w:color="auto" w:fill="FFFFFF"/>
         </w:rPr>
-        <w:t>Lucena</w:t>
+        <w:t>Seo</w:t>
       </w:r>
       <w:proofErr w:type="spellEnd"/>
       <w:r>
@@ -94,9 +1174,9 @@
           <w:szCs w:val="20"/>
           <w:shd w:val="clear" w:color="auto" w:fill="FFFFFF"/>
         </w:rPr>
-        <w:t xml:space="preserve">, F. J., </w:t>
-      </w:r>
-      <w:proofErr w:type="spellStart"/>
+        <w:t xml:space="preserve"> et al., (</w:t>
+      </w:r>
+      <w:proofErr w:type="gramStart"/>
       <w:r>
         <w:rPr>
           <w:rFonts w:ascii="Arial" w:hAnsi="Arial" w:cs="Arial"/>
@@ -104,9 +1184,19 @@
           <w:szCs w:val="20"/>
           <w:shd w:val="clear" w:color="auto" w:fill="FFFFFF"/>
         </w:rPr>
-        <w:t>Cáceres</w:t>
-      </w:r>
-      <w:proofErr w:type="spellEnd"/>
+        <w:t>2021)</w:t>
+      </w:r>
+      <w:r>
+        <w:rPr>
+          <w:rFonts w:ascii="Arial" w:hAnsi="Arial" w:cs="Arial" w:hint="eastAsia"/>
+          <w:color w:val="222222"/>
+          <w:szCs w:val="20"/>
+          <w:shd w:val="clear" w:color="auto" w:fill="FFFFFF"/>
+        </w:rPr>
+        <w:t>與</w:t>
+      </w:r>
+      <w:proofErr w:type="spellStart"/>
+      <w:proofErr w:type="gramEnd"/>
       <w:r>
         <w:rPr>
           <w:rFonts w:ascii="Arial" w:hAnsi="Arial" w:cs="Arial"/>
@@ -114,9 +1204,18 @@
           <w:szCs w:val="20"/>
           <w:shd w:val="clear" w:color="auto" w:fill="FFFFFF"/>
         </w:rPr>
-        <w:t xml:space="preserve"> </w:t>
-      </w:r>
-      <w:proofErr w:type="spellStart"/>
+        <w:t>Strielkowski</w:t>
+      </w:r>
+      <w:proofErr w:type="spellEnd"/>
+      <w:r>
+        <w:rPr>
+          <w:rFonts w:ascii="Arial" w:hAnsi="Arial" w:cs="Arial" w:hint="eastAsia"/>
+          <w:color w:val="222222"/>
+          <w:szCs w:val="20"/>
+          <w:shd w:val="clear" w:color="auto" w:fill="FFFFFF"/>
+        </w:rPr>
+        <w:t xml:space="preserve"> e</w:t>
+      </w:r>
       <w:r>
         <w:rPr>
           <w:rFonts w:ascii="Arial" w:hAnsi="Arial" w:cs="Arial"/>
@@ -124,18 +1223,713 @@
           <w:szCs w:val="20"/>
           <w:shd w:val="clear" w:color="auto" w:fill="FFFFFF"/>
         </w:rPr>
-        <w:t>Reche</w:t>
+        <w:t>t al.,(2024)</w:t>
+      </w:r>
+      <w:r>
+        <w:rPr>
+          <w:rFonts w:hint="eastAsia"/>
+        </w:rPr>
+        <w:t xml:space="preserve"> </w:t>
+      </w:r>
+      <w:r>
+        <w:rPr>
+          <w:rFonts w:hint="eastAsia"/>
+        </w:rPr>
+        <w:t>指出，這種整合有助於提升學習參與度、改善學習成效，並提供更具包容性的教育經驗</w:t>
+      </w:r>
+      <w:r>
+        <w:rPr>
+          <w:rFonts w:hint="eastAsia"/>
+        </w:rPr>
+        <w:t>，</w:t>
+      </w:r>
+      <w:r>
+        <w:rPr>
+          <w:rFonts w:hint="eastAsia"/>
+        </w:rPr>
+        <w:t>此混合模式善用翻轉教室中合作解題的結構設計，同時藉由</w:t>
+      </w:r>
+      <w:r>
+        <w:rPr>
+          <w:rFonts w:hint="eastAsia"/>
+        </w:rPr>
+        <w:t xml:space="preserve"> AI </w:t>
+      </w:r>
+      <w:r>
+        <w:rPr>
+          <w:rFonts w:hint="eastAsia"/>
+        </w:rPr>
+        <w:t>的適應能力，解決個別學習困難並優化學習軌跡。</w:t>
+      </w:r>
+    </w:p>
+    <w:p/>
+    <w:p>
+      <w:r>
+        <w:rPr>
+          <w:rFonts w:hint="eastAsia"/>
+        </w:rPr>
+        <w:t>然而，這種混合模式亦伴隨挑戰。學生必須承擔更多自主學習的責任，特別是在無教師引導下學習理論內容。</w:t>
+      </w:r>
+      <w:proofErr w:type="gramStart"/>
+      <w:r>
+        <w:rPr>
+          <w:rFonts w:hint="eastAsia"/>
+        </w:rPr>
+        <w:t>此外，</w:t>
+      </w:r>
+      <w:proofErr w:type="gramEnd"/>
+      <w:r>
+        <w:rPr>
+          <w:rFonts w:hint="eastAsia"/>
+        </w:rPr>
+        <w:t>學習也依賴於可取得的科技資源，如穩定的網路與數位設備，並需具備足夠的自我調控能力以有效使用這些資源</w:t>
+      </w:r>
+      <w:r>
+        <w:rPr>
+          <w:rFonts w:hint="eastAsia"/>
+        </w:rPr>
+        <w:t>(</w:t>
+      </w:r>
+      <w:r>
+        <w:rPr>
+          <w:rFonts w:hint="eastAsia"/>
+        </w:rPr>
+        <w:t>補充文獻</w:t>
+      </w:r>
+      <w:r>
+        <w:t>)</w:t>
+      </w:r>
+      <w:r>
+        <w:rPr>
+          <w:rFonts w:hint="eastAsia"/>
+        </w:rPr>
+        <w:t>。</w:t>
+      </w:r>
+      <w:r>
+        <w:rPr>
+          <w:rFonts w:hint="eastAsia"/>
+        </w:rPr>
+        <w:t>教師方面亦需面對新的教學要求，例如更深層的教學設計準備、課程規劃上的彈性，並能在課堂中提供差異化支持</w:t>
+      </w:r>
+      <w:r>
+        <w:rPr>
+          <w:rFonts w:hint="eastAsia"/>
+        </w:rPr>
+        <w:t>(</w:t>
+      </w:r>
+      <w:r>
+        <w:rPr>
+          <w:rFonts w:hint="eastAsia"/>
+        </w:rPr>
+        <w:t>補充文獻</w:t>
+      </w:r>
+      <w:r>
+        <w:t>)</w:t>
+      </w:r>
+      <w:r>
+        <w:rPr>
+          <w:rFonts w:hint="eastAsia"/>
+        </w:rPr>
+        <w:t>。</w:t>
+      </w:r>
+    </w:p>
+    <w:p/>
+    <w:p/>
+    <w:p>
+      <w:pPr>
+        <w:rPr>
+          <w:color w:val="FF0000"/>
+        </w:rPr>
+      </w:pPr>
+      <w:r>
+        <w:rPr>
+          <w:rFonts w:hint="eastAsia"/>
+          <w:color w:val="FF0000"/>
+        </w:rPr>
+        <w:t>(</w:t>
+      </w:r>
+      <w:r>
+        <w:rPr>
+          <w:rFonts w:hint="eastAsia"/>
+          <w:color w:val="FF0000"/>
+        </w:rPr>
+        <w:t>從這邊開始</w:t>
+      </w:r>
+      <w:r>
+        <w:rPr>
+          <w:color w:val="FF0000"/>
+        </w:rPr>
+        <w:t>)</w:t>
+      </w:r>
+    </w:p>
+    <w:p/>
+    <w:p>
+      <w:pPr>
+        <w:rPr>
+          <w:rFonts w:hint="eastAsia"/>
+        </w:rPr>
+      </w:pPr>
+    </w:p>
+    <w:p>
+      <w:pPr>
+        <w:rPr>
+          <w:rFonts w:hint="eastAsia"/>
+        </w:rPr>
+      </w:pPr>
+      <w:proofErr w:type="gramStart"/>
+      <w:r>
+        <w:rPr>
+          <w:rFonts w:hint="eastAsia"/>
+        </w:rPr>
+        <w:t>此外，</w:t>
+      </w:r>
+      <w:proofErr w:type="gramEnd"/>
+      <w:r>
+        <w:rPr>
+          <w:rFonts w:hint="eastAsia"/>
+        </w:rPr>
+        <w:t>將</w:t>
+      </w:r>
+      <w:r>
+        <w:rPr>
+          <w:rFonts w:hint="eastAsia"/>
+        </w:rPr>
+        <w:t xml:space="preserve"> AI </w:t>
+      </w:r>
+      <w:r>
+        <w:rPr>
+          <w:rFonts w:hint="eastAsia"/>
+        </w:rPr>
+        <w:t>自適性學習系統納入翻轉教室亦帶來一些需在學習動機與參與層面上深入探討的理論挑戰與契機。其中最大挑戰之一，是如何在學生自主性與</w:t>
+      </w:r>
+      <w:r>
+        <w:rPr>
+          <w:rFonts w:hint="eastAsia"/>
+        </w:rPr>
+        <w:t xml:space="preserve"> AI </w:t>
+      </w:r>
+      <w:r>
+        <w:rPr>
+          <w:rFonts w:hint="eastAsia"/>
+        </w:rPr>
+        <w:t>系統所提供支持之間取得平衡。儘管翻轉教室強調學生的獨立學習，但</w:t>
+      </w:r>
+      <w:r>
+        <w:rPr>
+          <w:rFonts w:hint="eastAsia"/>
+        </w:rPr>
+        <w:t xml:space="preserve"> AI </w:t>
+      </w:r>
+      <w:r>
+        <w:rPr>
+          <w:rFonts w:hint="eastAsia"/>
+        </w:rPr>
+        <w:t>系統的使用方式可能會增強或削弱此一學習模式。若應用不當，這些系統雖能提供即時且個別化的回饋，卻也可能導致學生過度依賴自動化協助，而非以批判性方式處理學習內容</w:t>
+      </w:r>
+      <w:proofErr w:type="gramStart"/>
+      <w:r>
+        <w:rPr>
+          <w:rFonts w:hint="eastAsia"/>
+        </w:rPr>
+        <w:t>（</w:t>
+      </w:r>
+      <w:proofErr w:type="gramEnd"/>
+      <w:r>
+        <w:rPr>
+          <w:rFonts w:hint="eastAsia"/>
+        </w:rPr>
+        <w:t>Lo et al., 2017</w:t>
+      </w:r>
+      <w:proofErr w:type="gramStart"/>
+      <w:r>
+        <w:rPr>
+          <w:rFonts w:hint="eastAsia"/>
+        </w:rPr>
+        <w:t>）</w:t>
+      </w:r>
+      <w:proofErr w:type="gramEnd"/>
+      <w:r>
+        <w:rPr>
+          <w:rFonts w:hint="eastAsia"/>
+        </w:rPr>
+        <w:t>。</w:t>
+      </w:r>
+    </w:p>
+    <w:p/>
+    <w:p>
+      <w:pPr>
+        <w:rPr>
+          <w:rFonts w:hint="eastAsia"/>
+        </w:rPr>
+      </w:pPr>
+      <w:proofErr w:type="gramStart"/>
+      <w:r>
+        <w:rPr>
+          <w:rFonts w:hint="eastAsia"/>
+        </w:rPr>
+        <w:t>此外，</w:t>
+      </w:r>
+      <w:proofErr w:type="gramEnd"/>
+      <w:r>
+        <w:rPr>
+          <w:rFonts w:hint="eastAsia"/>
+        </w:rPr>
+        <w:t xml:space="preserve">AI </w:t>
+      </w:r>
+      <w:r>
+        <w:rPr>
+          <w:rFonts w:hint="eastAsia"/>
+        </w:rPr>
+        <w:t>的導入也改變了教師的教學角色，從傳統的知識傳遞者轉變為學習促進者，對教師的教學知能與策略產生新的需求。</w:t>
+      </w:r>
+      <w:r>
+        <w:rPr>
+          <w:rFonts w:hint="eastAsia"/>
+        </w:rPr>
+        <w:t xml:space="preserve">AI </w:t>
+      </w:r>
+      <w:r>
+        <w:rPr>
+          <w:rFonts w:hint="eastAsia"/>
+        </w:rPr>
+        <w:t>強化的翻轉教室也需要強健的科技基礎設施與策略性方法，以因應因學生科技資源取得落差所衍生的教育公平性問題，這些差異可能會影響學習成果</w:t>
+      </w:r>
+      <w:proofErr w:type="gramStart"/>
+      <w:r>
+        <w:rPr>
+          <w:rFonts w:hint="eastAsia"/>
+        </w:rPr>
+        <w:t>（</w:t>
+      </w:r>
+      <w:proofErr w:type="gramEnd"/>
+      <w:r>
+        <w:rPr>
+          <w:rFonts w:hint="eastAsia"/>
+        </w:rPr>
+        <w:t>Brown, 2018, pp. 11</w:t>
+      </w:r>
+      <w:proofErr w:type="gramStart"/>
+      <w:r>
+        <w:rPr>
+          <w:rFonts w:hint="eastAsia"/>
+        </w:rPr>
+        <w:t>–</w:t>
+      </w:r>
+      <w:proofErr w:type="gramEnd"/>
+      <w:r>
+        <w:rPr>
+          <w:rFonts w:hint="eastAsia"/>
+        </w:rPr>
+        <w:t>21</w:t>
+      </w:r>
+      <w:r>
+        <w:rPr>
+          <w:rFonts w:hint="eastAsia"/>
+        </w:rPr>
+        <w:t>；</w:t>
+      </w:r>
+      <w:r>
+        <w:rPr>
+          <w:rFonts w:hint="eastAsia"/>
+        </w:rPr>
+        <w:t>Er-</w:t>
+      </w:r>
+      <w:proofErr w:type="spellStart"/>
+      <w:r>
+        <w:rPr>
+          <w:rFonts w:hint="eastAsia"/>
+        </w:rPr>
+        <w:t>Rafyg</w:t>
       </w:r>
       <w:proofErr w:type="spellEnd"/>
       <w:r>
+        <w:rPr>
+          <w:rFonts w:hint="eastAsia"/>
+        </w:rPr>
+        <w:t xml:space="preserve"> et al., 2024, pp. 329</w:t>
+      </w:r>
+      <w:r>
+        <w:rPr>
+          <w:rFonts w:hint="eastAsia"/>
+        </w:rPr>
+        <w:t>–</w:t>
+      </w:r>
+      <w:r>
+        <w:rPr>
+          <w:rFonts w:hint="eastAsia"/>
+        </w:rPr>
+        <w:t>342</w:t>
+      </w:r>
+      <w:r>
+        <w:rPr>
+          <w:rFonts w:hint="eastAsia"/>
+        </w:rPr>
+        <w:t>）。</w:t>
+      </w:r>
+    </w:p>
+    <w:p/>
+    <w:p>
+      <w:pPr>
+        <w:rPr>
+          <w:rFonts w:hint="eastAsia"/>
+        </w:rPr>
+      </w:pPr>
+      <w:r>
+        <w:rPr>
+          <w:rFonts w:hint="eastAsia"/>
+        </w:rPr>
+        <w:t>儘管挑戰不少，</w:t>
+      </w:r>
+      <w:r>
+        <w:rPr>
+          <w:rFonts w:hint="eastAsia"/>
+        </w:rPr>
+        <w:t xml:space="preserve">AI </w:t>
+      </w:r>
+      <w:r>
+        <w:rPr>
+          <w:rFonts w:hint="eastAsia"/>
+        </w:rPr>
+        <w:t>在翻轉教室中的應用仍展現出實現高度個別化與可擴展學習環境的潛力。學生能依照自己的步調學習，同時獲得針對性的學習支援。本研究所採用的理論架構，著重於教師適應力、學生主動性，並進一步探討</w:t>
+      </w:r>
+      <w:r>
+        <w:rPr>
+          <w:rFonts w:hint="eastAsia"/>
+        </w:rPr>
+        <w:t xml:space="preserve"> AI </w:t>
+      </w:r>
+      <w:r>
+        <w:rPr>
+          <w:rFonts w:hint="eastAsia"/>
+        </w:rPr>
+        <w:t>如何建構一個促進學習動機、實現個人化學習體驗的學習環境。</w:t>
+      </w:r>
+    </w:p>
+    <w:p/>
+    <w:p>
+      <w:r>
+        <w:rPr>
+          <w:rFonts w:hint="eastAsia"/>
+        </w:rPr>
+        <w:t xml:space="preserve">AI </w:t>
+      </w:r>
+      <w:r>
+        <w:rPr>
+          <w:rFonts w:hint="eastAsia"/>
+        </w:rPr>
+        <w:t>自適性學習系統的功能，如即時回饋與難度調整，是透過持續追蹤學生學習進度，動態調整學習內容與提供個別學習路徑，目的是協助每位學生克服學習障礙，提升其學習投入與動機，以掌握複雜概念。本研究聚焦於</w:t>
+      </w:r>
+      <w:r>
+        <w:rPr>
+          <w:rFonts w:hint="eastAsia"/>
+        </w:rPr>
+        <w:t xml:space="preserve"> AI </w:t>
+      </w:r>
+      <w:r>
+        <w:rPr>
+          <w:rFonts w:hint="eastAsia"/>
+        </w:rPr>
+        <w:t>系統如何結合翻轉教室模式，進一步提升程式設計教育的學習成效。</w:t>
+      </w:r>
+      <w:r>
+        <w:rPr>
+          <w:rFonts w:hint="eastAsia"/>
+        </w:rPr>
+        <w:t xml:space="preserve">AI </w:t>
+      </w:r>
+      <w:r>
+        <w:rPr>
+          <w:rFonts w:hint="eastAsia"/>
+        </w:rPr>
+        <w:t>在學習內容與即時回饋上的自適性調整，能加強主動學習，並促進學生展現有效的自我調控學習行為。為了驗證此混合模式之成效，本研究將進行一項實驗，為期十三</w:t>
+      </w:r>
+      <w:proofErr w:type="gramStart"/>
+      <w:r>
+        <w:rPr>
+          <w:rFonts w:hint="eastAsia"/>
+        </w:rPr>
+        <w:t>週</w:t>
+      </w:r>
+      <w:proofErr w:type="gramEnd"/>
+      <w:r>
+        <w:rPr>
+          <w:rFonts w:hint="eastAsia"/>
+        </w:rPr>
+        <w:t>，探討兩組學生的學習差異：一組採用傳統翻轉教室模式，另一組則結合</w:t>
+      </w:r>
+      <w:r>
+        <w:rPr>
+          <w:rFonts w:hint="eastAsia"/>
+        </w:rPr>
+        <w:t xml:space="preserve"> AI </w:t>
+      </w:r>
+      <w:r>
+        <w:rPr>
+          <w:rFonts w:hint="eastAsia"/>
+        </w:rPr>
+        <w:t>驅動的自適性學習增強系統。</w:t>
+      </w:r>
+    </w:p>
+    <w:p>
+      <w:pPr>
+        <w:rPr>
+          <w:rFonts w:hint="eastAsia"/>
+        </w:rPr>
+      </w:pPr>
+    </w:p>
+    <w:p>
+      <w:pPr>
+        <w:rPr>
+          <w:rFonts w:hint="eastAsia"/>
+        </w:rPr>
+      </w:pPr>
+    </w:p>
+    <w:p>
+      <w:pPr>
+        <w:pStyle w:val="1"/>
+      </w:pPr>
+      <w:r>
+        <w:rPr>
+          <w:rFonts w:hint="eastAsia"/>
+        </w:rPr>
+        <w:t>翻轉教室</w:t>
+      </w:r>
+    </w:p>
+    <w:p>
+      <w:proofErr w:type="gramStart"/>
+      <w:r>
+        <w:rPr>
+          <w:rFonts w:hint="eastAsia"/>
+        </w:rPr>
+        <w:t>備住</w:t>
+      </w:r>
+      <w:proofErr w:type="gramEnd"/>
+      <w:r>
+        <w:rPr>
+          <w:rFonts w:hint="eastAsia"/>
+        </w:rPr>
+        <w:t>：</w:t>
+      </w:r>
+    </w:p>
+    <w:p>
+      <w:r>
+        <w:rPr>
+          <w:rFonts w:hint="eastAsia"/>
+        </w:rPr>
+        <w:t>雖然中文是「翻轉教育」，但我在查英文的部分，都是用「</w:t>
+      </w:r>
+      <w:r>
+        <w:t>翻轉教室</w:t>
+      </w:r>
+      <w:r>
+        <w:rPr>
+          <w:rFonts w:hint="eastAsia"/>
+        </w:rPr>
+        <w:t>(</w:t>
+      </w:r>
+      <w:r>
+        <w:t>Flipped Classroom</w:t>
+      </w:r>
+      <w:r>
+        <w:rPr>
+          <w:rFonts w:hint="eastAsia"/>
+        </w:rPr>
+        <w:t>)</w:t>
+      </w:r>
+      <w:r>
+        <w:rPr>
+          <w:rFonts w:hint="eastAsia"/>
+        </w:rPr>
+        <w:t>」，所以以下都用</w:t>
+      </w:r>
+      <w:r>
+        <w:t>翻轉教室</w:t>
+      </w:r>
+      <w:r>
+        <w:rPr>
+          <w:rFonts w:hint="eastAsia"/>
+        </w:rPr>
+        <w:t>(</w:t>
+      </w:r>
+      <w:r>
+        <w:t>Flipped Classroom</w:t>
+      </w:r>
+      <w:r>
+        <w:rPr>
+          <w:rFonts w:hint="eastAsia"/>
+        </w:rPr>
+        <w:t>)</w:t>
+      </w:r>
+      <w:r>
+        <w:rPr>
+          <w:rFonts w:hint="eastAsia"/>
+        </w:rPr>
+        <w:t>做論述。</w:t>
+      </w:r>
+    </w:p>
+    <w:p>
+      <w:pPr>
+        <w:rPr>
+          <w:rFonts w:hint="eastAsia"/>
+        </w:rPr>
+      </w:pPr>
+    </w:p>
+    <w:p>
+      <w:pPr>
+        <w:pStyle w:val="2"/>
+      </w:pPr>
+      <w:r>
+        <w:rPr>
+          <w:rFonts w:hint="eastAsia"/>
+        </w:rPr>
+        <w:t>定義</w:t>
+      </w:r>
+    </w:p>
+    <w:p>
+      <w:r>
+        <w:t>翻轉教室（</w:t>
+      </w:r>
+      <w:r>
+        <w:t>Flipped Classrooms, FC</w:t>
+      </w:r>
+      <w:r>
+        <w:t>）</w:t>
+      </w:r>
+      <w:r>
+        <w:t>顛覆了傳統的教學方式</w:t>
+      </w:r>
+      <w:r>
+        <w:rPr>
+          <w:rFonts w:hint="eastAsia"/>
+        </w:rPr>
+        <w:t>，</w:t>
+      </w:r>
+      <w:r>
+        <w:t>將原本在課堂中教授的內容轉移到課堂外，並事</w:t>
+      </w:r>
+      <w:r>
+        <w:lastRenderedPageBreak/>
+        <w:t>先提供給學生學習</w:t>
+      </w:r>
+      <w:r>
+        <w:rPr>
+          <w:rFonts w:hint="eastAsia"/>
+        </w:rPr>
+        <w:t>(</w:t>
+      </w:r>
+      <w:r>
+        <w:rPr>
+          <w:color w:val="FF0000"/>
+        </w:rPr>
+        <w:t>Aznar-Díaz et al., 2020</w:t>
+      </w:r>
+      <w:r>
+        <w:rPr>
+          <w:rFonts w:hint="eastAsia"/>
+        </w:rPr>
+        <w:t>)</w:t>
+      </w:r>
+      <w:r>
+        <w:rPr>
+          <w:rFonts w:hint="eastAsia"/>
+        </w:rPr>
+        <w:t>，</w:t>
+      </w:r>
+      <w:r>
+        <w:t>以便為課堂上的面對面互動做好準備</w:t>
+      </w:r>
+      <w:r>
+        <w:rPr>
+          <w:rFonts w:hint="eastAsia"/>
+        </w:rPr>
+        <w:t>(</w:t>
+      </w:r>
+      <w:r>
+        <w:rPr>
+          <w:color w:val="FF0000"/>
+        </w:rPr>
+        <w:t>van</w:t>
+      </w:r>
+      <w:r>
+        <w:rPr>
+          <w:rFonts w:hint="eastAsia"/>
+          <w:color w:val="FF0000"/>
+        </w:rPr>
+        <w:t xml:space="preserve"> </w:t>
+      </w:r>
+      <w:r>
+        <w:rPr>
+          <w:color w:val="FF0000"/>
+        </w:rPr>
+        <w:t>Leeuwen et al., 2019</w:t>
+      </w:r>
+      <w:r>
+        <w:rPr>
+          <w:rFonts w:hint="eastAsia"/>
+        </w:rPr>
+        <w:t>)</w:t>
+      </w:r>
+      <w:r>
+        <w:rPr>
+          <w:rFonts w:hint="eastAsia"/>
+        </w:rPr>
+        <w:t>。</w:t>
+      </w:r>
+      <w:r>
+        <w:t>這樣的安排釋放了課堂時間，使其能用於更多探究式學習活動</w:t>
+      </w:r>
+      <w:r>
+        <w:rPr>
+          <w:rFonts w:hint="eastAsia"/>
+        </w:rPr>
+        <w:t>(</w:t>
+      </w:r>
+      <w:r>
+        <w:rPr>
+          <w:color w:val="FF0000"/>
+        </w:rPr>
+        <w:t>Jang &amp; Kim, 2020</w:t>
+      </w:r>
+      <w:r>
+        <w:t>)</w:t>
+      </w:r>
+      <w:r>
+        <w:rPr>
+          <w:rFonts w:hint="eastAsia"/>
+        </w:rPr>
+        <w:t>。</w:t>
+      </w:r>
+    </w:p>
+    <w:p/>
+    <w:p>
+      <w:pPr>
+        <w:pStyle w:val="2"/>
+      </w:pPr>
+      <w:r>
+        <w:rPr>
+          <w:rFonts w:hint="eastAsia"/>
+        </w:rPr>
+        <w:t>F</w:t>
+      </w:r>
+      <w:r>
+        <w:t>C</w:t>
+      </w:r>
+      <w:r>
+        <w:rPr>
+          <w:rFonts w:hint="eastAsia"/>
+        </w:rPr>
+        <w:t>會在較高學習動機的學生身上</w:t>
+      </w:r>
+    </w:p>
+    <w:p>
+      <w:pPr>
         <w:rPr>
           <w:rFonts w:ascii="Arial" w:hAnsi="Arial" w:cs="Arial"/>
           <w:color w:val="222222"/>
           <w:szCs w:val="20"/>
           <w:shd w:val="clear" w:color="auto" w:fill="FFFFFF"/>
         </w:rPr>
-        <w:t>, M. D. P., &amp; Romero Rodríguez, J. M. (2020). Pedagogical approaches in the knowledge society: The flipped classroom method for the development of creativity and dialogical learning.</w:t>
-      </w:r>
+      </w:pPr>
       <w:r>
         <w:rPr>
           <w:rFonts w:ascii="Arial" w:hAnsi="Arial" w:cs="Arial" w:hint="eastAsia"/>
@@ -143,20 +1937,381 @@
           <w:szCs w:val="20"/>
           <w:shd w:val="clear" w:color="auto" w:fill="FFFFFF"/>
         </w:rPr>
+        <w:t>然而，</w:t>
+      </w:r>
+      <w:r>
+        <w:rPr>
+          <w:rFonts w:ascii="Arial" w:hAnsi="Arial" w:cs="Arial" w:hint="eastAsia"/>
+          <w:color w:val="222222"/>
+          <w:szCs w:val="20"/>
+          <w:shd w:val="clear" w:color="auto" w:fill="FFFFFF"/>
+        </w:rPr>
+        <w:t xml:space="preserve">FC </w:t>
+      </w:r>
+      <w:r>
+        <w:rPr>
+          <w:rFonts w:ascii="Arial" w:hAnsi="Arial" w:cs="Arial" w:hint="eastAsia"/>
+          <w:color w:val="222222"/>
+          <w:szCs w:val="20"/>
+          <w:shd w:val="clear" w:color="auto" w:fill="FFFFFF"/>
+        </w:rPr>
+        <w:t>所帶來的效益往往集中在那些原本就具備較高學習動機的學生身上；當學生對</w:t>
+      </w:r>
+      <w:r>
+        <w:rPr>
+          <w:rFonts w:ascii="Arial" w:hAnsi="Arial" w:cs="Arial" w:hint="eastAsia"/>
+          <w:color w:val="222222"/>
+          <w:szCs w:val="20"/>
+          <w:shd w:val="clear" w:color="auto" w:fill="FFFFFF"/>
+        </w:rPr>
+        <w:t xml:space="preserve"> FC </w:t>
+      </w:r>
+      <w:r>
+        <w:rPr>
+          <w:rFonts w:ascii="Arial" w:hAnsi="Arial" w:cs="Arial" w:hint="eastAsia"/>
+          <w:color w:val="222222"/>
+          <w:szCs w:val="20"/>
+          <w:shd w:val="clear" w:color="auto" w:fill="FFFFFF"/>
+        </w:rPr>
+        <w:t>抱持負面看法時，這些效益則可能大幅降低</w:t>
+      </w:r>
+      <w:r>
+        <w:rPr>
+          <w:rFonts w:ascii="Arial" w:hAnsi="Arial" w:cs="Arial" w:hint="eastAsia"/>
+          <w:color w:val="222222"/>
+          <w:szCs w:val="20"/>
+          <w:shd w:val="clear" w:color="auto" w:fill="FFFFFF"/>
+        </w:rPr>
+        <w:t>(</w:t>
+      </w:r>
+      <w:r>
+        <w:rPr>
+          <w:rFonts w:ascii="Arial" w:hAnsi="Arial" w:cs="Arial" w:hint="eastAsia"/>
+          <w:color w:val="FF0000"/>
+          <w:szCs w:val="20"/>
+          <w:shd w:val="clear" w:color="auto" w:fill="FFFFFF"/>
+        </w:rPr>
+        <w:t>Chuang, et al., 2018</w:t>
+      </w:r>
+      <w:r>
+        <w:rPr>
+          <w:rFonts w:ascii="Arial" w:hAnsi="Arial" w:cs="Arial" w:hint="eastAsia"/>
+          <w:color w:val="222222"/>
+          <w:szCs w:val="20"/>
+          <w:shd w:val="clear" w:color="auto" w:fill="FFFFFF"/>
+        </w:rPr>
+        <w:t>)</w:t>
+      </w:r>
+    </w:p>
+    <w:p/>
+    <w:p>
+      <w:pPr>
+        <w:pStyle w:val="2"/>
+      </w:pPr>
+      <w:r>
+        <w:rPr>
+          <w:rFonts w:hint="eastAsia"/>
+        </w:rPr>
+        <w:t>FC</w:t>
+      </w:r>
+      <w:r>
+        <w:rPr>
+          <w:rFonts w:hint="eastAsia"/>
+        </w:rPr>
+        <w:t>是依賴科技的</w:t>
+      </w:r>
+    </w:p>
+    <w:p>
+      <w:r>
+        <w:rPr>
+          <w:rFonts w:hint="eastAsia"/>
+        </w:rPr>
+        <w:t>FC</w:t>
+      </w:r>
+      <w:r>
+        <w:t>的發展在很大程度上依賴於教育科技</w:t>
+      </w:r>
+      <w:r>
+        <w:rPr>
+          <w:rFonts w:hint="eastAsia"/>
+        </w:rPr>
+        <w:t>，</w:t>
+      </w:r>
+      <w:r>
+        <w:t>這些科技使學習資源更加易於取得</w:t>
+      </w:r>
+      <w:r>
+        <w:rPr>
+          <w:rFonts w:hint="eastAsia"/>
+        </w:rPr>
+        <w:t>。</w:t>
+      </w:r>
+      <w:r>
+        <w:t>這是一種以學生為中心的教學方式</w:t>
+      </w:r>
+      <w:r>
+        <w:rPr>
+          <w:rFonts w:hint="eastAsia"/>
+        </w:rPr>
+        <w:t>，</w:t>
+      </w:r>
+      <w:r>
+        <w:t>強調學生主動建構自己的知識</w:t>
+      </w:r>
+      <w:r>
+        <w:rPr>
+          <w:rFonts w:hint="eastAsia"/>
+        </w:rPr>
+        <w:t>(</w:t>
+      </w:r>
+      <w:r>
+        <w:rPr>
+          <w:color w:val="FF0000"/>
+        </w:rPr>
+        <w:t>Hsia &amp; Hwang, 2020</w:t>
+      </w:r>
+      <w:r>
+        <w:rPr>
+          <w:rFonts w:hint="eastAsia"/>
+        </w:rPr>
+        <w:t>)</w:t>
+      </w:r>
+      <w:r>
+        <w:rPr>
+          <w:rFonts w:hint="eastAsia"/>
+        </w:rPr>
+        <w:t>。</w:t>
+      </w:r>
+    </w:p>
+    <w:p/>
+    <w:p>
+      <w:pPr>
+        <w:pStyle w:val="2"/>
+      </w:pPr>
+      <w:r>
+        <w:rPr>
+          <w:rFonts w:hint="eastAsia"/>
+        </w:rPr>
+        <w:t>FC</w:t>
+      </w:r>
+      <w:r>
+        <w:rPr>
+          <w:rFonts w:hint="eastAsia"/>
+        </w:rPr>
+        <w:t>課前準備</w:t>
+      </w:r>
+    </w:p>
+    <w:p/>
+    <w:p>
+      <w:r>
+        <w:rPr>
+          <w:rFonts w:hint="eastAsia"/>
+        </w:rPr>
+        <w:t>課前準備是</w:t>
+      </w:r>
+      <w:r>
+        <w:rPr>
+          <w:rFonts w:hint="eastAsia"/>
+        </w:rPr>
+        <w:t>FC</w:t>
+      </w:r>
+      <w:r>
+        <w:rPr>
+          <w:rFonts w:hint="eastAsia"/>
+        </w:rPr>
+        <w:t>的關鍵活動之一，然而學生拖延準備的問題也十分常見。</w:t>
+      </w:r>
+      <w:proofErr w:type="spellStart"/>
+      <w:r>
+        <w:t>Xiu</w:t>
+      </w:r>
+      <w:proofErr w:type="spellEnd"/>
+      <w:r>
+        <w:t xml:space="preserve"> (2020)</w:t>
+      </w:r>
+      <w:r>
+        <w:rPr>
+          <w:rFonts w:hint="eastAsia"/>
+        </w:rPr>
+        <w:t>則建議可透過加入評量活動來提升學生的參與程度。</w:t>
+      </w:r>
+    </w:p>
+    <w:p/>
+    <w:p>
+      <w:pPr>
+        <w:pStyle w:val="2"/>
+      </w:pPr>
+      <w:r>
+        <w:rPr>
+          <w:rFonts w:hint="eastAsia"/>
+        </w:rPr>
+        <w:t>FC</w:t>
+      </w:r>
+      <w:r>
+        <w:rPr>
+          <w:rFonts w:hint="eastAsia"/>
+        </w:rPr>
+        <w:t>缺乏證據</w:t>
+      </w:r>
+    </w:p>
+    <w:p>
+      <w:r>
+        <w:rPr>
+          <w:rFonts w:hint="eastAsia"/>
+        </w:rPr>
+        <w:t>儘管已有許多研究比較</w:t>
+      </w:r>
+      <w:r>
+        <w:rPr>
+          <w:rFonts w:hint="eastAsia"/>
+        </w:rPr>
+        <w:t xml:space="preserve"> FC </w:t>
+      </w:r>
+      <w:r>
+        <w:rPr>
+          <w:rFonts w:hint="eastAsia"/>
+        </w:rPr>
+        <w:t>與傳統教學模式在學習成效上的差異</w:t>
+      </w:r>
+      <w:r>
+        <w:rPr>
+          <w:rFonts w:hint="eastAsia"/>
+        </w:rPr>
+        <w:t>(</w:t>
+      </w:r>
+      <w:proofErr w:type="spellStart"/>
+      <w:r>
+        <w:rPr>
+          <w:rFonts w:hint="eastAsia"/>
+          <w:color w:val="FF0000"/>
+        </w:rPr>
+        <w:t>Kazanidis</w:t>
+      </w:r>
+      <w:proofErr w:type="spellEnd"/>
+      <w:r>
+        <w:rPr>
+          <w:rFonts w:hint="eastAsia"/>
+          <w:color w:val="FF0000"/>
+        </w:rPr>
+        <w:t xml:space="preserve"> et al., 2019;</w:t>
+      </w:r>
+      <w:r>
+        <w:rPr>
+          <w:color w:val="FF0000"/>
+        </w:rPr>
         <w:t xml:space="preserve"> </w:t>
       </w:r>
-      <w:hyperlink r:id="rId8" w:history="1">
-        <w:r>
-          <w:rPr>
-            <w:rStyle w:val="af"/>
-            <w:rFonts w:ascii="Arial" w:hAnsi="Arial" w:cs="Arial"/>
-            <w:szCs w:val="20"/>
-            <w:shd w:val="clear" w:color="auto" w:fill="FFFFFF"/>
-          </w:rPr>
-          <w:t>https://doi.org/10.3991/ijet.v15i03.11664</w:t>
-        </w:r>
-      </w:hyperlink>
-    </w:p>
+      <w:proofErr w:type="spellStart"/>
+      <w:r>
+        <w:rPr>
+          <w:color w:val="FF0000"/>
+        </w:rPr>
+        <w:t>Sezer</w:t>
+      </w:r>
+      <w:proofErr w:type="spellEnd"/>
+      <w:r>
+        <w:rPr>
+          <w:color w:val="FF0000"/>
+        </w:rPr>
+        <w:t xml:space="preserve"> &amp; </w:t>
+      </w:r>
+      <w:proofErr w:type="spellStart"/>
+      <w:r>
+        <w:rPr>
+          <w:color w:val="FF0000"/>
+        </w:rPr>
+        <w:t>Abay</w:t>
+      </w:r>
+      <w:proofErr w:type="spellEnd"/>
+      <w:r>
+        <w:rPr>
+          <w:color w:val="FF0000"/>
+        </w:rPr>
+        <w:t>, 2019</w:t>
+      </w:r>
+      <w:r>
+        <w:t>)</w:t>
+      </w:r>
+      <w:r>
+        <w:rPr>
+          <w:rFonts w:hint="eastAsia"/>
+        </w:rPr>
+        <w:t>，目前</w:t>
+      </w:r>
+      <w:r>
+        <w:rPr>
+          <w:rFonts w:hint="eastAsia"/>
+        </w:rPr>
+        <w:t>FC</w:t>
+      </w:r>
+      <w:r>
+        <w:rPr>
+          <w:rFonts w:hint="eastAsia"/>
+        </w:rPr>
+        <w:t>的數研究聚焦於大學生族群</w:t>
+      </w:r>
+      <w:r>
+        <w:rPr>
+          <w:rFonts w:hint="eastAsia"/>
+        </w:rPr>
+        <w:t>(Hendrik &amp; Hamzah, 2021)</w:t>
+      </w:r>
+      <w:r>
+        <w:rPr>
+          <w:rFonts w:hint="eastAsia"/>
+        </w:rPr>
+        <w:t>，且常</w:t>
+      </w:r>
+      <w:proofErr w:type="gramStart"/>
+      <w:r>
+        <w:rPr>
+          <w:rFonts w:hint="eastAsia"/>
+        </w:rPr>
+        <w:t>針對僅修習</w:t>
+      </w:r>
+      <w:proofErr w:type="gramEnd"/>
+      <w:r>
+        <w:rPr>
+          <w:rFonts w:hint="eastAsia"/>
+        </w:rPr>
+        <w:t>單一課程的學生進行探討</w:t>
+      </w:r>
+      <w:r>
+        <w:rPr>
+          <w:rFonts w:hint="eastAsia"/>
+        </w:rPr>
+        <w:t>(</w:t>
+      </w:r>
+      <w:proofErr w:type="spellStart"/>
+      <w:r>
+        <w:rPr>
+          <w:rFonts w:hint="eastAsia"/>
+          <w:color w:val="FF0000"/>
+        </w:rPr>
+        <w:t>Divjak</w:t>
+      </w:r>
+      <w:proofErr w:type="spellEnd"/>
+      <w:r>
+        <w:rPr>
+          <w:rFonts w:hint="eastAsia"/>
+          <w:color w:val="FF0000"/>
+        </w:rPr>
+        <w:t xml:space="preserve"> et al., 2022</w:t>
+      </w:r>
+      <w:r>
+        <w:rPr>
+          <w:rFonts w:hint="eastAsia"/>
+        </w:rPr>
+        <w:t>)</w:t>
+      </w:r>
+      <w:r>
+        <w:rPr>
+          <w:rFonts w:hint="eastAsia"/>
+        </w:rPr>
+        <w:t>，仍需進一步探討「如何」、「為何」、「何時」以及「對誰」最具效益。</w:t>
+      </w:r>
+    </w:p>
+    <w:p/>
     <w:p>
       <w:pPr>
         <w:rPr>
@@ -168,14 +2323,216 @@
       </w:pPr>
       <w:r>
         <w:rPr>
+          <w:rFonts w:ascii="Arial" w:hAnsi="Arial" w:cs="Arial" w:hint="eastAsia"/>
+          <w:color w:val="222222"/>
+          <w:szCs w:val="20"/>
+          <w:shd w:val="clear" w:color="auto" w:fill="FFFFFF"/>
+        </w:rPr>
+        <w:t>然而，綜述性研究對</w:t>
+      </w:r>
+      <w:r>
+        <w:rPr>
+          <w:rFonts w:ascii="Arial" w:hAnsi="Arial" w:cs="Arial" w:hint="eastAsia"/>
+          <w:color w:val="222222"/>
+          <w:szCs w:val="20"/>
+          <w:shd w:val="clear" w:color="auto" w:fill="FFFFFF"/>
+        </w:rPr>
+        <w:t xml:space="preserve"> FC </w:t>
+      </w:r>
+      <w:r>
+        <w:rPr>
+          <w:rFonts w:ascii="Arial" w:hAnsi="Arial" w:cs="Arial" w:hint="eastAsia"/>
+          <w:color w:val="222222"/>
+          <w:szCs w:val="20"/>
+          <w:shd w:val="clear" w:color="auto" w:fill="FFFFFF"/>
+        </w:rPr>
+        <w:t>成效的結論不一</w:t>
+      </w:r>
+      <w:r>
+        <w:rPr>
+          <w:rFonts w:ascii="Arial" w:hAnsi="Arial" w:cs="Arial" w:hint="eastAsia"/>
+          <w:color w:val="222222"/>
+          <w:szCs w:val="20"/>
+          <w:shd w:val="clear" w:color="auto" w:fill="FFFFFF"/>
+        </w:rPr>
+        <w:t>。</w:t>
+      </w:r>
+      <w:r>
+        <w:rPr>
+          <w:rFonts w:ascii="Arial" w:hAnsi="Arial" w:cs="Arial" w:hint="eastAsia"/>
+          <w:color w:val="222222"/>
+          <w:szCs w:val="20"/>
+          <w:shd w:val="clear" w:color="auto" w:fill="FFFFFF"/>
+        </w:rPr>
+        <w:t>FC</w:t>
+      </w:r>
+      <w:r>
+        <w:rPr>
+          <w:rFonts w:ascii="Arial" w:hAnsi="Arial" w:cs="Arial" w:hint="eastAsia"/>
+          <w:color w:val="222222"/>
+          <w:szCs w:val="20"/>
+          <w:shd w:val="clear" w:color="auto" w:fill="FFFFFF"/>
+        </w:rPr>
+        <w:t>雖然</w:t>
+      </w:r>
+      <w:r>
+        <w:rPr>
+          <w:rFonts w:ascii="Arial" w:hAnsi="Arial" w:cs="Arial" w:hint="eastAsia"/>
+          <w:color w:val="222222"/>
+          <w:szCs w:val="20"/>
+          <w:shd w:val="clear" w:color="auto" w:fill="FFFFFF"/>
+        </w:rPr>
+        <w:t>效益顯著</w:t>
+      </w:r>
+      <w:r>
+        <w:rPr>
+          <w:rFonts w:ascii="Arial" w:hAnsi="Arial" w:cs="Arial" w:hint="eastAsia"/>
+          <w:color w:val="222222"/>
+          <w:szCs w:val="20"/>
+          <w:shd w:val="clear" w:color="auto" w:fill="FFFFFF"/>
+        </w:rPr>
+        <w:t>(</w:t>
+      </w:r>
+      <w:r>
+        <w:rPr>
+          <w:rFonts w:ascii="Arial" w:hAnsi="Arial" w:cs="Arial"/>
+          <w:color w:val="FF0000"/>
+          <w:szCs w:val="20"/>
+          <w:shd w:val="clear" w:color="auto" w:fill="FFFFFF"/>
+        </w:rPr>
+        <w:t>Koh</w:t>
+      </w:r>
+      <w:r>
+        <w:rPr>
+          <w:rFonts w:ascii="Arial" w:hAnsi="Arial" w:cs="Arial" w:hint="eastAsia"/>
+          <w:color w:val="FF0000"/>
+          <w:szCs w:val="20"/>
+          <w:shd w:val="clear" w:color="auto" w:fill="FFFFFF"/>
+        </w:rPr>
+        <w:t>,</w:t>
+      </w:r>
+      <w:r>
+        <w:rPr>
+          <w:rFonts w:ascii="Arial" w:hAnsi="Arial" w:cs="Arial"/>
+          <w:color w:val="FF0000"/>
+          <w:szCs w:val="20"/>
+          <w:shd w:val="clear" w:color="auto" w:fill="FFFFFF"/>
+        </w:rPr>
+        <w:t xml:space="preserve"> 2019</w:t>
+      </w:r>
+      <w:r>
+        <w:rPr>
+          <w:rFonts w:ascii="Arial" w:hAnsi="Arial" w:cs="Arial" w:hint="eastAsia"/>
+          <w:color w:val="222222"/>
+          <w:szCs w:val="20"/>
+          <w:shd w:val="clear" w:color="auto" w:fill="FFFFFF"/>
+        </w:rPr>
+        <w:t>)</w:t>
+      </w:r>
+      <w:r>
+        <w:rPr>
+          <w:rFonts w:ascii="Arial" w:hAnsi="Arial" w:cs="Arial" w:hint="eastAsia"/>
+          <w:color w:val="222222"/>
+          <w:szCs w:val="20"/>
+          <w:shd w:val="clear" w:color="auto" w:fill="FFFFFF"/>
+        </w:rPr>
+        <w:t>，但其效應從小到大皆有</w:t>
+      </w:r>
+      <w:r>
+        <w:rPr>
+          <w:rFonts w:ascii="Arial" w:hAnsi="Arial" w:cs="Arial" w:hint="eastAsia"/>
+          <w:color w:val="222222"/>
+          <w:szCs w:val="20"/>
+          <w:shd w:val="clear" w:color="auto" w:fill="FFFFFF"/>
+        </w:rPr>
+        <w:t>(</w:t>
+      </w:r>
+      <w:r>
+        <w:rPr>
+          <w:rFonts w:ascii="Arial" w:hAnsi="Arial" w:cs="Arial"/>
+          <w:color w:val="FF0000"/>
+          <w:szCs w:val="20"/>
+          <w:shd w:val="clear" w:color="auto" w:fill="FFFFFF"/>
+        </w:rPr>
+        <w:t>Zheng et al., 2020</w:t>
+      </w:r>
+      <w:r>
+        <w:rPr>
           <w:rFonts w:ascii="Arial" w:hAnsi="Arial" w:cs="Arial"/>
           <w:color w:val="222222"/>
           <w:szCs w:val="20"/>
           <w:shd w:val="clear" w:color="auto" w:fill="FFFFFF"/>
         </w:rPr>
-        <w:t xml:space="preserve">van Leeuwen, A., Bos, N., van </w:t>
-      </w:r>
-      <w:proofErr w:type="spellStart"/>
+        <w:t>)</w:t>
+      </w:r>
+      <w:r>
+        <w:rPr>
+          <w:rFonts w:ascii="Arial" w:hAnsi="Arial" w:cs="Arial" w:hint="eastAsia"/>
+          <w:color w:val="222222"/>
+          <w:szCs w:val="20"/>
+          <w:shd w:val="clear" w:color="auto" w:fill="FFFFFF"/>
+        </w:rPr>
+        <w:t>。</w:t>
+      </w:r>
+      <w:r>
+        <w:rPr>
+          <w:rFonts w:ascii="Arial" w:hAnsi="Arial" w:cs="Arial"/>
+          <w:color w:val="FF0000"/>
+          <w:szCs w:val="20"/>
+          <w:shd w:val="clear" w:color="auto" w:fill="FFFFFF"/>
+        </w:rPr>
+        <w:t>Stover and Houston (2019)</w:t>
+      </w:r>
+      <w:r>
+        <w:rPr>
+          <w:rFonts w:ascii="Arial" w:hAnsi="Arial" w:cs="Arial" w:hint="eastAsia"/>
+          <w:color w:val="222222"/>
+          <w:szCs w:val="20"/>
+          <w:shd w:val="clear" w:color="auto" w:fill="FFFFFF"/>
+        </w:rPr>
+        <w:t>則發現成效無顯著差異</w:t>
+      </w:r>
+      <w:r>
+        <w:rPr>
+          <w:rFonts w:ascii="Arial" w:hAnsi="Arial" w:cs="Arial" w:hint="eastAsia"/>
+          <w:color w:val="222222"/>
+          <w:szCs w:val="20"/>
+          <w:shd w:val="clear" w:color="auto" w:fill="FFFFFF"/>
+        </w:rPr>
+        <w:t>。</w:t>
+      </w:r>
+    </w:p>
+    <w:p>
+      <w:pPr>
+        <w:rPr>
+          <w:rFonts w:hint="eastAsia"/>
+        </w:rPr>
+      </w:pPr>
+    </w:p>
+    <w:p>
+      <w:pPr>
+        <w:pStyle w:val="1"/>
+      </w:pPr>
+      <w:r>
+        <w:rPr>
+          <w:rFonts w:hint="eastAsia"/>
+        </w:rPr>
+        <w:t>學生對學習環境的觀感及自述的學習方法</w:t>
+      </w:r>
+    </w:p>
+    <w:p>
+      <w:r>
+        <w:rPr>
+          <w:rFonts w:hint="eastAsia"/>
+        </w:rPr>
+        <w:t>學生如何感知其學習情境中的情境特徵一直以來都被認為是影響學生學習經驗的重要面向</w:t>
+      </w:r>
+      <w:r>
+        <w:rPr>
+          <w:rFonts w:hint="eastAsia"/>
+        </w:rPr>
+        <w:t>(</w:t>
+      </w:r>
       <w:r>
         <w:rPr>
           <w:rFonts w:ascii="Arial" w:hAnsi="Arial" w:cs="Arial"/>
@@ -183,9 +2540,8 @@
           <w:szCs w:val="20"/>
           <w:shd w:val="clear" w:color="auto" w:fill="FFFFFF"/>
         </w:rPr>
-        <w:t>Ravenswaaij</w:t>
-      </w:r>
-      <w:proofErr w:type="spellEnd"/>
+        <w:t>Guo</w:t>
+      </w:r>
       <w:r>
         <w:rPr>
           <w:rFonts w:ascii="Arial" w:hAnsi="Arial" w:cs="Arial"/>
@@ -193,9 +2549,23 @@
           <w:szCs w:val="20"/>
           <w:shd w:val="clear" w:color="auto" w:fill="FFFFFF"/>
         </w:rPr>
-        <w:t xml:space="preserve">, H., &amp; van </w:t>
-      </w:r>
-      <w:proofErr w:type="spellStart"/>
+        <w:t xml:space="preserve"> et al., 2022</w:t>
+      </w:r>
+      <w:r>
+        <w:t>)</w:t>
+      </w:r>
+      <w:r>
+        <w:rPr>
+          <w:rFonts w:hint="eastAsia"/>
+        </w:rPr>
+        <w:t>。</w:t>
+      </w:r>
+      <w:r>
+        <w:rPr>
+          <w:rFonts w:hint="eastAsia"/>
+        </w:rPr>
+        <w:t>為了描述學生學習經驗與學習成果之間的關聯性，</w:t>
+      </w:r>
       <w:r>
         <w:rPr>
           <w:rFonts w:ascii="Arial" w:hAnsi="Arial" w:cs="Arial"/>
@@ -203,9 +2573,8 @@
           <w:szCs w:val="20"/>
           <w:shd w:val="clear" w:color="auto" w:fill="FFFFFF"/>
         </w:rPr>
-        <w:t>Oostenrijk</w:t>
-      </w:r>
-      <w:proofErr w:type="spellEnd"/>
+        <w:t>Biggs</w:t>
+      </w:r>
       <w:r>
         <w:rPr>
           <w:rFonts w:ascii="Arial" w:hAnsi="Arial" w:cs="Arial"/>
@@ -213,1406 +2582,2154 @@
           <w:szCs w:val="20"/>
           <w:shd w:val="clear" w:color="auto" w:fill="FFFFFF"/>
         </w:rPr>
-        <w:t>, J. (2019). The role of temporal patterns in students' behavior for predicting course performance: A comparison of two blended learning courses. </w:t>
-      </w:r>
-      <w:r>
-        <w:rPr>
-          <w:rFonts w:ascii="Arial" w:hAnsi="Arial" w:cs="Arial"/>
-          <w:i/>
-          <w:iCs/>
-          <w:color w:val="222222"/>
-          <w:szCs w:val="20"/>
-          <w:shd w:val="clear" w:color="auto" w:fill="FFFFFF"/>
-        </w:rPr>
-        <w:t>British Journal of Educational Technology</w:t>
-      </w:r>
-      <w:r>
-        <w:rPr>
-          <w:rFonts w:ascii="Arial" w:hAnsi="Arial" w:cs="Arial"/>
-          <w:color w:val="222222"/>
-          <w:szCs w:val="20"/>
-          <w:shd w:val="clear" w:color="auto" w:fill="FFFFFF"/>
-        </w:rPr>
-        <w:t>, </w:t>
-      </w:r>
-      <w:r>
-        <w:rPr>
-          <w:rFonts w:ascii="Arial" w:hAnsi="Arial" w:cs="Arial"/>
-          <w:i/>
-          <w:iCs/>
-          <w:color w:val="222222"/>
-          <w:szCs w:val="20"/>
-          <w:shd w:val="clear" w:color="auto" w:fill="FFFFFF"/>
-        </w:rPr>
-        <w:t>50</w:t>
-      </w:r>
-      <w:r>
-        <w:rPr>
-          <w:rFonts w:ascii="Arial" w:hAnsi="Arial" w:cs="Arial"/>
-          <w:color w:val="222222"/>
-          <w:szCs w:val="20"/>
-          <w:shd w:val="clear" w:color="auto" w:fill="FFFFFF"/>
-        </w:rPr>
-        <w:t>(2), 921-933.</w:t>
-      </w:r>
-      <w:r>
-        <w:rPr>
-          <w:rFonts w:ascii="Arial" w:hAnsi="Arial" w:cs="Arial" w:hint="eastAsia"/>
-          <w:color w:val="222222"/>
-          <w:szCs w:val="20"/>
-          <w:shd w:val="clear" w:color="auto" w:fill="FFFFFF"/>
+        <w:t xml:space="preserve"> (1989)</w:t>
+      </w:r>
+      <w:r>
+        <w:rPr>
+          <w:rFonts w:hint="eastAsia"/>
         </w:rPr>
         <w:t xml:space="preserve"> </w:t>
       </w:r>
-      <w:hyperlink r:id="rId9" w:history="1">
-        <w:r>
-          <w:rPr>
-            <w:rStyle w:val="af"/>
-            <w:rFonts w:ascii="Arial" w:hAnsi="Arial" w:cs="Arial"/>
-            <w:szCs w:val="20"/>
-            <w:shd w:val="clear" w:color="auto" w:fill="FFFFFF"/>
-          </w:rPr>
-          <w:t>https://doi.org/10.1111/bjet.12616</w:t>
-        </w:r>
-      </w:hyperlink>
-    </w:p>
-    <w:p>
-      <w:pPr>
-        <w:rPr>
-          <w:rFonts w:ascii="Arial" w:hAnsi="Arial" w:cs="Arial"/>
-          <w:color w:val="222222"/>
-          <w:szCs w:val="20"/>
-          <w:shd w:val="clear" w:color="auto" w:fill="FFFFFF"/>
-        </w:rPr>
-      </w:pPr>
-      <w:r>
-        <w:rPr>
-          <w:rFonts w:ascii="Arial" w:hAnsi="Arial" w:cs="Arial"/>
-          <w:color w:val="222222"/>
-          <w:szCs w:val="20"/>
-          <w:shd w:val="clear" w:color="auto" w:fill="FFFFFF"/>
-        </w:rPr>
-        <w:t>Jang, H. Y., &amp; Kim, H. J. (2020). A meta-analysis of the cognitive, affective, and interpersonal outcomes of flipped classrooms in higher education. </w:t>
-      </w:r>
-      <w:r>
-        <w:rPr>
-          <w:rFonts w:ascii="Arial" w:hAnsi="Arial" w:cs="Arial"/>
-          <w:i/>
-          <w:iCs/>
-          <w:color w:val="222222"/>
-          <w:szCs w:val="20"/>
-          <w:shd w:val="clear" w:color="auto" w:fill="FFFFFF"/>
-        </w:rPr>
-        <w:t>Education Sciences</w:t>
-      </w:r>
-      <w:r>
-        <w:rPr>
-          <w:rFonts w:ascii="Arial" w:hAnsi="Arial" w:cs="Arial"/>
-          <w:color w:val="222222"/>
-          <w:szCs w:val="20"/>
-          <w:shd w:val="clear" w:color="auto" w:fill="FFFFFF"/>
-        </w:rPr>
-        <w:t>, </w:t>
-      </w:r>
-      <w:r>
-        <w:rPr>
-          <w:rFonts w:ascii="Arial" w:hAnsi="Arial" w:cs="Arial"/>
-          <w:i/>
-          <w:iCs/>
-          <w:color w:val="222222"/>
-          <w:szCs w:val="20"/>
-          <w:shd w:val="clear" w:color="auto" w:fill="FFFFFF"/>
-        </w:rPr>
-        <w:t>10</w:t>
-      </w:r>
-      <w:r>
-        <w:rPr>
-          <w:rFonts w:ascii="Arial" w:hAnsi="Arial" w:cs="Arial"/>
-          <w:color w:val="222222"/>
-          <w:szCs w:val="20"/>
-          <w:shd w:val="clear" w:color="auto" w:fill="FFFFFF"/>
-        </w:rPr>
-        <w:t xml:space="preserve">(4), 115. </w:t>
-      </w:r>
-      <w:r>
-        <w:rPr>
-          <w:rFonts w:ascii="Arial" w:hAnsi="Arial" w:cs="Arial" w:hint="eastAsia"/>
-          <w:color w:val="222222"/>
-          <w:szCs w:val="20"/>
-          <w:shd w:val="clear" w:color="auto" w:fill="FFFFFF"/>
+      <w:r>
+        <w:rPr>
+          <w:rFonts w:hint="eastAsia"/>
+        </w:rPr>
+        <w:t>提出了</w:t>
+      </w:r>
+      <w:r>
+        <w:rPr>
+          <w:rFonts w:cs="Times New Roman"/>
+          <w:color w:val="000000"/>
+        </w:rPr>
+        <w:t>Presage-Process-Product model</w:t>
+      </w:r>
+      <w:r>
+        <w:rPr>
+          <w:rFonts w:cs="Times New Roman"/>
+          <w:color w:val="000000"/>
         </w:rPr>
         <w:t xml:space="preserve"> </w:t>
       </w:r>
-      <w:hyperlink r:id="rId10" w:history="1">
-        <w:r>
-          <w:rPr>
-            <w:rStyle w:val="af"/>
-            <w:rFonts w:ascii="Arial" w:hAnsi="Arial" w:cs="Arial"/>
-            <w:szCs w:val="20"/>
-            <w:shd w:val="clear" w:color="auto" w:fill="FFFFFF"/>
-          </w:rPr>
-          <w:t>https://doi.org/10.3390/educsci10040115</w:t>
-        </w:r>
-      </w:hyperlink>
-    </w:p>
-    <w:p>
-      <w:pPr>
-        <w:rPr>
-          <w:rFonts w:ascii="Arial" w:hAnsi="Arial" w:cs="Arial"/>
-          <w:color w:val="222222"/>
-          <w:szCs w:val="20"/>
-          <w:shd w:val="clear" w:color="auto" w:fill="FFFFFF"/>
-        </w:rPr>
-      </w:pPr>
-      <w:r>
-        <w:rPr>
-          <w:rFonts w:ascii="Arial" w:hAnsi="Arial" w:cs="Arial"/>
-          <w:color w:val="222222"/>
-          <w:szCs w:val="20"/>
-          <w:shd w:val="clear" w:color="auto" w:fill="FFFFFF"/>
-        </w:rPr>
-        <w:t>Hsia, L. H., &amp; Hwang, G. J. (2020). From reflective thinking to learning engagement awareness: A reflective thinking promoting approach to improve students’ dance performance, self</w:t>
-      </w:r>
-      <w:r>
-        <w:rPr>
-          <w:rFonts w:ascii="新細明體" w:eastAsia="新細明體" w:hAnsi="新細明體" w:cs="新細明體" w:hint="eastAsia"/>
-          <w:color w:val="222222"/>
-          <w:szCs w:val="20"/>
-          <w:shd w:val="clear" w:color="auto" w:fill="FFFFFF"/>
-        </w:rPr>
-        <w:t>‐</w:t>
-      </w:r>
-      <w:r>
-        <w:rPr>
-          <w:rFonts w:ascii="Arial" w:hAnsi="Arial" w:cs="Arial"/>
-          <w:color w:val="222222"/>
-          <w:szCs w:val="20"/>
-          <w:shd w:val="clear" w:color="auto" w:fill="FFFFFF"/>
-        </w:rPr>
-        <w:t>efficacy and task load in flipped learning. </w:t>
-      </w:r>
-      <w:r>
-        <w:rPr>
-          <w:rFonts w:ascii="Arial" w:hAnsi="Arial" w:cs="Arial"/>
-          <w:i/>
-          <w:iCs/>
-          <w:color w:val="222222"/>
-          <w:szCs w:val="20"/>
-          <w:shd w:val="clear" w:color="auto" w:fill="FFFFFF"/>
-        </w:rPr>
-        <w:t>British Journal of Educational Technology</w:t>
-      </w:r>
-      <w:r>
-        <w:rPr>
-          <w:rFonts w:ascii="Arial" w:hAnsi="Arial" w:cs="Arial"/>
-          <w:color w:val="222222"/>
-          <w:szCs w:val="20"/>
-          <w:shd w:val="clear" w:color="auto" w:fill="FFFFFF"/>
-        </w:rPr>
-        <w:t>, </w:t>
-      </w:r>
-      <w:r>
-        <w:rPr>
-          <w:rFonts w:ascii="Arial" w:hAnsi="Arial" w:cs="Arial"/>
-          <w:i/>
-          <w:iCs/>
-          <w:color w:val="222222"/>
-          <w:szCs w:val="20"/>
-          <w:shd w:val="clear" w:color="auto" w:fill="FFFFFF"/>
-        </w:rPr>
-        <w:t>51</w:t>
-      </w:r>
-      <w:r>
-        <w:rPr>
-          <w:rFonts w:ascii="Arial" w:hAnsi="Arial" w:cs="Arial"/>
-          <w:color w:val="222222"/>
-          <w:szCs w:val="20"/>
-          <w:shd w:val="clear" w:color="auto" w:fill="FFFFFF"/>
-        </w:rPr>
-        <w:t xml:space="preserve">(6), 2461-2477. </w:t>
-      </w:r>
-      <w:hyperlink r:id="rId11" w:history="1">
-        <w:r>
-          <w:rPr>
-            <w:rStyle w:val="af"/>
-            <w:rFonts w:ascii="Arial" w:hAnsi="Arial" w:cs="Arial"/>
-            <w:szCs w:val="20"/>
-            <w:shd w:val="clear" w:color="auto" w:fill="FFFFFF"/>
-          </w:rPr>
-          <w:t>https://doi.org/10.1111/bjet.12911</w:t>
-        </w:r>
-      </w:hyperlink>
-    </w:p>
-    <w:p>
-      <w:pPr>
-        <w:rPr>
-          <w:rFonts w:ascii="Arial" w:hAnsi="Arial" w:cs="Arial"/>
-          <w:color w:val="222222"/>
-          <w:szCs w:val="20"/>
-          <w:shd w:val="clear" w:color="auto" w:fill="FFFFFF"/>
-        </w:rPr>
-      </w:pPr>
-      <w:r>
-        <w:rPr>
-          <w:rFonts w:ascii="Arial" w:hAnsi="Arial" w:cs="Arial"/>
-          <w:color w:val="222222"/>
-          <w:szCs w:val="20"/>
-          <w:shd w:val="clear" w:color="auto" w:fill="FFFFFF"/>
-        </w:rPr>
-        <w:t>Hendrik, H., &amp; Hamzah, A. (2021). Flipped classroom in programming course: A systematic literature review. </w:t>
-      </w:r>
-      <w:r>
-        <w:rPr>
-          <w:rFonts w:ascii="Arial" w:hAnsi="Arial" w:cs="Arial"/>
-          <w:i/>
-          <w:iCs/>
-          <w:color w:val="222222"/>
-          <w:szCs w:val="20"/>
-          <w:shd w:val="clear" w:color="auto" w:fill="FFFFFF"/>
-        </w:rPr>
-        <w:t>International Journal of Emerging Technologies in Learning (</w:t>
+      <w:r>
+        <w:rPr>
+          <w:rFonts w:cs="Times New Roman"/>
+          <w:color w:val="000000"/>
+        </w:rPr>
+        <w:t>(known as 3P model)</w:t>
+      </w:r>
+      <w:r>
+        <w:rPr>
+          <w:rFonts w:cs="Times New Roman" w:hint="eastAsia"/>
+          <w:color w:val="000000"/>
+        </w:rPr>
+        <w:t>。</w:t>
+      </w:r>
+      <w:r>
+        <w:rPr>
+          <w:rFonts w:hint="eastAsia"/>
+        </w:rPr>
+        <w:t>前因階段</w:t>
+      </w:r>
+      <w:r>
+        <w:rPr>
+          <w:rFonts w:hint="eastAsia"/>
+        </w:rPr>
+        <w:t>(</w:t>
+      </w:r>
+      <w:r>
+        <w:rPr>
+          <w:rFonts w:hint="eastAsia"/>
+        </w:rPr>
+        <w:t>Presage</w:t>
+      </w:r>
+      <w:r>
+        <w:rPr>
+          <w:rFonts w:hint="eastAsia"/>
+        </w:rPr>
+        <w:t>)</w:t>
+      </w:r>
+      <w:r>
+        <w:rPr>
+          <w:rFonts w:hint="eastAsia"/>
+        </w:rPr>
+        <w:t xml:space="preserve"> </w:t>
+      </w:r>
+      <w:r>
+        <w:rPr>
+          <w:rFonts w:hint="eastAsia"/>
+        </w:rPr>
+        <w:t>包含學生的個人特質，以及其當前學習環境的情境特徵</w:t>
+      </w:r>
+      <w:r>
+        <w:rPr>
+          <w:rFonts w:hint="eastAsia"/>
+        </w:rPr>
+        <w:t>，</w:t>
+      </w:r>
+      <w:r>
+        <w:rPr>
+          <w:rFonts w:hint="eastAsia"/>
+        </w:rPr>
+        <w:t>過程階段</w:t>
+      </w:r>
+      <w:r>
+        <w:rPr>
+          <w:rFonts w:hint="eastAsia"/>
+        </w:rPr>
+        <w:t>(</w:t>
+      </w:r>
+      <w:r>
+        <w:rPr>
+          <w:rFonts w:hint="eastAsia"/>
+        </w:rPr>
+        <w:t>Process</w:t>
+      </w:r>
+      <w:r>
+        <w:rPr>
+          <w:rFonts w:hint="eastAsia"/>
+        </w:rPr>
+        <w:t>)</w:t>
+      </w:r>
+      <w:r>
+        <w:rPr>
+          <w:rFonts w:hint="eastAsia"/>
+        </w:rPr>
+        <w:t>蓋學生如何感知學習環境（即學習環境知覺），以及他們如何進行學習（即學習取向）。結果階段（</w:t>
+      </w:r>
+      <w:r>
+        <w:rPr>
+          <w:rFonts w:hint="eastAsia"/>
+        </w:rPr>
+        <w:t>Product</w:t>
+      </w:r>
+      <w:r>
+        <w:rPr>
+          <w:rFonts w:hint="eastAsia"/>
+        </w:rPr>
+        <w:t>）指的是學生的學習成果，例如課程成績或對課程主題的後設概念。</w:t>
+      </w:r>
+      <w:r>
+        <w:rPr>
+          <w:rFonts w:cs="Times New Roman"/>
+          <w:color w:val="000000"/>
+        </w:rPr>
+        <w:t>3P model</w:t>
+      </w:r>
+      <w:r>
+        <w:rPr>
+          <w:rFonts w:hint="eastAsia"/>
+        </w:rPr>
+        <w:t>中的各元素是互相關聯且並存的，而非線性或單向因果的關係。</w:t>
       </w:r>
       <w:proofErr w:type="spellStart"/>
       <w:r>
-        <w:rPr>
-          <w:rFonts w:ascii="Arial" w:hAnsi="Arial" w:cs="Arial"/>
-          <w:i/>
-          <w:iCs/>
-          <w:color w:val="222222"/>
-          <w:szCs w:val="20"/>
-          <w:shd w:val="clear" w:color="auto" w:fill="FFFFFF"/>
-        </w:rPr>
-        <w:t>iJET</w:t>
+        <w:t>Trigwell</w:t>
       </w:r>
       <w:proofErr w:type="spellEnd"/>
       <w:r>
-        <w:rPr>
-          <w:rFonts w:ascii="Arial" w:hAnsi="Arial" w:cs="Arial"/>
-          <w:i/>
-          <w:iCs/>
-          <w:color w:val="222222"/>
-          <w:szCs w:val="20"/>
-          <w:shd w:val="clear" w:color="auto" w:fill="FFFFFF"/>
+        <w:t xml:space="preserve"> and </w:t>
+      </w:r>
+      <w:r>
+        <w:t>Prosser</w:t>
+      </w:r>
+      <w:r>
+        <w:t xml:space="preserve"> (2020)</w:t>
+      </w:r>
+      <w:r>
+        <w:rPr>
+          <w:rFonts w:hint="eastAsia"/>
+        </w:rPr>
+        <w:t>提到</w:t>
+      </w:r>
+      <w:r>
+        <w:rPr>
+          <w:rFonts w:hint="eastAsia"/>
+        </w:rPr>
+        <w:t>在某些學習情境中，過程階段的元素可能會中介前因與結果之間的關係；而在其他情境中，前因階段的變項可能會直接與學習成果產生關聯</w:t>
+      </w:r>
+      <w:r>
+        <w:rPr>
+          <w:rFonts w:hint="eastAsia"/>
+        </w:rPr>
+        <w:t>。</w:t>
+      </w:r>
+    </w:p>
+    <w:p>
+      <w:pPr>
+        <w:rPr>
+          <w:rFonts w:hint="eastAsia"/>
+        </w:rPr>
+      </w:pPr>
+    </w:p>
+    <w:p>
+      <w:pPr>
+        <w:rPr>
+          <w:rFonts w:hint="eastAsia"/>
+        </w:rPr>
+      </w:pPr>
+      <w:r>
+        <w:rPr>
+          <w:rFonts w:hint="eastAsia"/>
+        </w:rPr>
+        <w:t>過程階段</w:t>
+      </w:r>
+      <w:r>
+        <w:rPr>
+          <w:rFonts w:hint="eastAsia"/>
+        </w:rPr>
+        <w:t>(Process)</w:t>
+      </w:r>
+      <w:r>
+        <w:rPr>
+          <w:rFonts w:hint="eastAsia"/>
+        </w:rPr>
+        <w:t>中，</w:t>
+      </w:r>
+      <w:r>
+        <w:rPr>
+          <w:rFonts w:hint="eastAsia"/>
+        </w:rPr>
+        <w:t>研究公認的兩個關鍵變項</w:t>
+      </w:r>
+      <w:r>
+        <w:rPr>
+          <w:rFonts w:hint="eastAsia"/>
+        </w:rPr>
+        <w:t>分別是</w:t>
+      </w:r>
+      <w:r>
+        <w:rPr>
+          <w:rFonts w:hint="eastAsia"/>
+        </w:rPr>
+        <w:t>學習環境的知覺（</w:t>
+      </w:r>
+      <w:r>
+        <w:rPr>
+          <w:rFonts w:hint="eastAsia"/>
+        </w:rPr>
+        <w:t>perceptions of the learning environment</w:t>
+      </w:r>
+      <w:r>
+        <w:rPr>
+          <w:rFonts w:hint="eastAsia"/>
+        </w:rPr>
+        <w:t>）</w:t>
+      </w:r>
+      <w:r>
+        <w:rPr>
+          <w:rFonts w:hint="eastAsia"/>
+        </w:rPr>
+        <w:t>與</w:t>
+      </w:r>
+      <w:r>
+        <w:rPr>
+          <w:rFonts w:hint="eastAsia"/>
+        </w:rPr>
+        <w:t>學習取向（</w:t>
+      </w:r>
+      <w:r>
+        <w:rPr>
+          <w:rFonts w:hint="eastAsia"/>
+        </w:rPr>
+        <w:t>study approaches</w:t>
+      </w:r>
+      <w:r>
+        <w:rPr>
+          <w:rFonts w:hint="eastAsia"/>
+        </w:rPr>
+        <w:t>）</w:t>
+      </w:r>
+      <w:r>
+        <w:rPr>
+          <w:rFonts w:hint="eastAsia"/>
+        </w:rPr>
+        <w:t>。而</w:t>
+      </w:r>
+      <w:r>
+        <w:rPr>
+          <w:rFonts w:hint="eastAsia"/>
+        </w:rPr>
+        <w:t>學習取向（</w:t>
+      </w:r>
+      <w:r>
+        <w:rPr>
+          <w:rFonts w:hint="eastAsia"/>
+        </w:rPr>
+        <w:t>study approaches</w:t>
+      </w:r>
+      <w:r>
+        <w:rPr>
+          <w:rFonts w:hint="eastAsia"/>
+        </w:rPr>
+        <w:t>）</w:t>
+      </w:r>
+      <w:r>
+        <w:rPr>
+          <w:rFonts w:hint="eastAsia"/>
+        </w:rPr>
+        <w:t>又可以進一步分為</w:t>
+      </w:r>
+      <w:r>
+        <w:rPr>
+          <w:rFonts w:hint="eastAsia"/>
+        </w:rPr>
+        <w:t>表層學習取向（</w:t>
+      </w:r>
+      <w:r>
+        <w:rPr>
+          <w:rFonts w:hint="eastAsia"/>
+        </w:rPr>
+        <w:t>Surface approaches</w:t>
+      </w:r>
+      <w:r>
+        <w:rPr>
+          <w:rFonts w:hint="eastAsia"/>
+        </w:rPr>
+        <w:t>）</w:t>
+      </w:r>
+      <w:r>
+        <w:rPr>
+          <w:rFonts w:hint="eastAsia"/>
+        </w:rPr>
+        <w:t>與</w:t>
+      </w:r>
+      <w:r>
+        <w:rPr>
+          <w:rFonts w:hint="eastAsia"/>
+        </w:rPr>
+        <w:t>深層學習取向（</w:t>
+      </w:r>
+      <w:r>
+        <w:rPr>
+          <w:rFonts w:hint="eastAsia"/>
+        </w:rPr>
+        <w:t>Deep approaches</w:t>
+      </w:r>
+      <w:r>
+        <w:rPr>
+          <w:rFonts w:hint="eastAsia"/>
+        </w:rPr>
+        <w:t>）</w:t>
+      </w:r>
+      <w:r>
+        <w:rPr>
+          <w:rFonts w:hint="eastAsia"/>
+        </w:rPr>
+        <w:t>。在</w:t>
+      </w:r>
+      <w:r>
+        <w:rPr>
+          <w:rFonts w:hint="eastAsia"/>
+        </w:rPr>
+        <w:t>表層學習取向（</w:t>
+      </w:r>
+      <w:r>
+        <w:rPr>
+          <w:rFonts w:hint="eastAsia"/>
+        </w:rPr>
+        <w:t>Surface approaches</w:t>
+      </w:r>
+      <w:r>
+        <w:rPr>
+          <w:rFonts w:hint="eastAsia"/>
+        </w:rPr>
+        <w:t>）</w:t>
+      </w:r>
+      <w:r>
+        <w:rPr>
+          <w:rFonts w:hint="eastAsia"/>
+        </w:rPr>
+        <w:t>中，</w:t>
+      </w:r>
+      <w:r>
+        <w:rPr>
+          <w:rFonts w:hint="eastAsia"/>
+        </w:rPr>
+        <w:t>學習動機是為了滿足課程要求與完成任務，學習策略較為機械與簡化，重度依賴教科書、講義，以及同儕或教師的引導</w:t>
+      </w:r>
+      <w:r>
+        <w:rPr>
+          <w:rFonts w:hint="eastAsia"/>
+        </w:rPr>
+        <w:t>。而在</w:t>
+      </w:r>
+      <w:r>
+        <w:rPr>
+          <w:rFonts w:hint="eastAsia"/>
+        </w:rPr>
+        <w:t>深層學習取向（</w:t>
+      </w:r>
+      <w:r>
+        <w:rPr>
+          <w:rFonts w:hint="eastAsia"/>
+        </w:rPr>
+        <w:t>Deep approaches</w:t>
+      </w:r>
+      <w:r>
+        <w:rPr>
+          <w:rFonts w:hint="eastAsia"/>
+        </w:rPr>
+        <w:t>）</w:t>
+      </w:r>
+      <w:r>
+        <w:rPr>
+          <w:rFonts w:hint="eastAsia"/>
+        </w:rPr>
+        <w:t>中，</w:t>
+      </w:r>
+      <w:r>
+        <w:rPr>
+          <w:rFonts w:hint="eastAsia"/>
+        </w:rPr>
+        <w:t>學習動機是為了滿足課程要求與完成任務，學習策略較為機械與簡化，重度依賴教科書、講義，以及同儕或教師的引導</w:t>
+      </w:r>
+      <w:r>
+        <w:rPr>
+          <w:rFonts w:hint="eastAsia"/>
+        </w:rPr>
+        <w:t>(</w:t>
+      </w:r>
+      <w:r>
+        <w:t>Nelson Laird</w:t>
+      </w:r>
+      <w:r>
+        <w:rPr>
+          <w:rFonts w:hint="eastAsia"/>
+        </w:rPr>
+        <w:t xml:space="preserve"> e</w:t>
+      </w:r>
+      <w:r>
+        <w:t>t al., 2014</w:t>
+      </w:r>
+      <w:r>
+        <w:rPr>
+          <w:rFonts w:hint="eastAsia"/>
         </w:rPr>
         <w:t>)</w:t>
       </w:r>
       <w:r>
         <w:rPr>
-          <w:rFonts w:ascii="Arial" w:hAnsi="Arial" w:cs="Arial"/>
-          <w:color w:val="222222"/>
-          <w:szCs w:val="20"/>
-          <w:shd w:val="clear" w:color="auto" w:fill="FFFFFF"/>
-        </w:rPr>
-        <w:t>, </w:t>
-      </w:r>
-      <w:r>
-        <w:rPr>
-          <w:rFonts w:ascii="Arial" w:hAnsi="Arial" w:cs="Arial"/>
-          <w:i/>
-          <w:iCs/>
-          <w:color w:val="222222"/>
-          <w:szCs w:val="20"/>
-          <w:shd w:val="clear" w:color="auto" w:fill="FFFFFF"/>
-        </w:rPr>
-        <w:t>16</w:t>
-      </w:r>
-      <w:r>
-        <w:rPr>
-          <w:rFonts w:ascii="Arial" w:hAnsi="Arial" w:cs="Arial"/>
-          <w:color w:val="222222"/>
-          <w:szCs w:val="20"/>
-          <w:shd w:val="clear" w:color="auto" w:fill="FFFFFF"/>
-        </w:rPr>
-        <w:t>(2), 220-236.</w:t>
-      </w:r>
-      <w:r>
-        <w:rPr>
-          <w:rFonts w:ascii="Arial" w:hAnsi="Arial" w:cs="Arial" w:hint="eastAsia"/>
-          <w:color w:val="222222"/>
-          <w:szCs w:val="20"/>
-          <w:shd w:val="clear" w:color="auto" w:fill="FFFFFF"/>
-        </w:rPr>
-        <w:t xml:space="preserve">  </w:t>
-      </w:r>
-      <w:hyperlink r:id="rId12" w:history="1">
-        <w:r>
-          <w:rPr>
-            <w:rStyle w:val="af"/>
-            <w:rFonts w:ascii="Arial" w:hAnsi="Arial" w:cs="Arial"/>
-            <w:szCs w:val="20"/>
-            <w:shd w:val="clear" w:color="auto" w:fill="FFFFFF"/>
-          </w:rPr>
-          <w:t>https://doi.org/10.3991/ijet.v16i02.15229</w:t>
-        </w:r>
-      </w:hyperlink>
-    </w:p>
-    <w:p>
-      <w:pPr>
-        <w:rPr>
-          <w:rFonts w:ascii="Arial" w:hAnsi="Arial" w:cs="Arial"/>
-          <w:color w:val="222222"/>
-          <w:szCs w:val="20"/>
-          <w:shd w:val="clear" w:color="auto" w:fill="FFFFFF"/>
-        </w:rPr>
-      </w:pPr>
-      <w:proofErr w:type="spellStart"/>
-      <w:r>
-        <w:rPr>
-          <w:rFonts w:ascii="Arial" w:hAnsi="Arial" w:cs="Arial"/>
-          <w:color w:val="222222"/>
-          <w:szCs w:val="20"/>
-          <w:shd w:val="clear" w:color="auto" w:fill="FFFFFF"/>
-        </w:rPr>
-        <w:t>Divjak</w:t>
-      </w:r>
-      <w:proofErr w:type="spellEnd"/>
-      <w:r>
-        <w:rPr>
-          <w:rFonts w:ascii="Arial" w:hAnsi="Arial" w:cs="Arial"/>
-          <w:color w:val="222222"/>
-          <w:szCs w:val="20"/>
-          <w:shd w:val="clear" w:color="auto" w:fill="FFFFFF"/>
-        </w:rPr>
-        <w:t xml:space="preserve">, B., </w:t>
-      </w:r>
-      <w:proofErr w:type="spellStart"/>
-      <w:r>
-        <w:rPr>
-          <w:rFonts w:ascii="Arial" w:hAnsi="Arial" w:cs="Arial"/>
-          <w:color w:val="222222"/>
-          <w:szCs w:val="20"/>
-          <w:shd w:val="clear" w:color="auto" w:fill="FFFFFF"/>
-        </w:rPr>
-        <w:t>Rienties</w:t>
-      </w:r>
-      <w:proofErr w:type="spellEnd"/>
-      <w:r>
-        <w:rPr>
-          <w:rFonts w:ascii="Arial" w:hAnsi="Arial" w:cs="Arial"/>
-          <w:color w:val="222222"/>
-          <w:szCs w:val="20"/>
-          <w:shd w:val="clear" w:color="auto" w:fill="FFFFFF"/>
-        </w:rPr>
-        <w:t xml:space="preserve">, B., </w:t>
-      </w:r>
-      <w:proofErr w:type="spellStart"/>
-      <w:r>
-        <w:rPr>
-          <w:rFonts w:ascii="Arial" w:hAnsi="Arial" w:cs="Arial"/>
-          <w:color w:val="222222"/>
-          <w:szCs w:val="20"/>
-          <w:shd w:val="clear" w:color="auto" w:fill="FFFFFF"/>
-        </w:rPr>
-        <w:t>Iniesto</w:t>
-      </w:r>
-      <w:proofErr w:type="spellEnd"/>
-      <w:r>
-        <w:rPr>
-          <w:rFonts w:ascii="Arial" w:hAnsi="Arial" w:cs="Arial"/>
-          <w:color w:val="222222"/>
-          <w:szCs w:val="20"/>
-          <w:shd w:val="clear" w:color="auto" w:fill="FFFFFF"/>
-        </w:rPr>
-        <w:t xml:space="preserve">, F., Vondra, P., &amp; </w:t>
-      </w:r>
-      <w:proofErr w:type="spellStart"/>
-      <w:r>
-        <w:rPr>
-          <w:rFonts w:ascii="Arial" w:hAnsi="Arial" w:cs="Arial"/>
-          <w:color w:val="222222"/>
-          <w:szCs w:val="20"/>
-          <w:shd w:val="clear" w:color="auto" w:fill="FFFFFF"/>
-        </w:rPr>
-        <w:t>Žižak</w:t>
-      </w:r>
-      <w:proofErr w:type="spellEnd"/>
-      <w:r>
-        <w:rPr>
-          <w:rFonts w:ascii="Arial" w:hAnsi="Arial" w:cs="Arial"/>
-          <w:color w:val="222222"/>
-          <w:szCs w:val="20"/>
-          <w:shd w:val="clear" w:color="auto" w:fill="FFFFFF"/>
-        </w:rPr>
-        <w:t>, M. (2022). Flipped classrooms in higher education during the COVID-19 pandemic: findings and future research recommendations. </w:t>
-      </w:r>
-      <w:r>
-        <w:rPr>
-          <w:rFonts w:ascii="Arial" w:hAnsi="Arial" w:cs="Arial"/>
-          <w:i/>
-          <w:iCs/>
-          <w:color w:val="222222"/>
-          <w:szCs w:val="20"/>
-          <w:shd w:val="clear" w:color="auto" w:fill="FFFFFF"/>
-        </w:rPr>
-        <w:t>International journal of educational technology in higher education</w:t>
-      </w:r>
-      <w:r>
-        <w:rPr>
-          <w:rFonts w:ascii="Arial" w:hAnsi="Arial" w:cs="Arial"/>
-          <w:color w:val="222222"/>
-          <w:szCs w:val="20"/>
-          <w:shd w:val="clear" w:color="auto" w:fill="FFFFFF"/>
-        </w:rPr>
-        <w:t>, </w:t>
-      </w:r>
-      <w:r>
-        <w:rPr>
-          <w:rFonts w:ascii="Arial" w:hAnsi="Arial" w:cs="Arial"/>
-          <w:i/>
-          <w:iCs/>
-          <w:color w:val="222222"/>
-          <w:szCs w:val="20"/>
-          <w:shd w:val="clear" w:color="auto" w:fill="FFFFFF"/>
-        </w:rPr>
-        <w:t>19</w:t>
-      </w:r>
-      <w:r>
-        <w:rPr>
-          <w:rFonts w:ascii="Arial" w:hAnsi="Arial" w:cs="Arial"/>
-          <w:color w:val="222222"/>
-          <w:szCs w:val="20"/>
-          <w:shd w:val="clear" w:color="auto" w:fill="FFFFFF"/>
-        </w:rPr>
-        <w:t>(1), 9.</w:t>
-      </w:r>
-      <w:r>
-        <w:rPr>
-          <w:rFonts w:ascii="Arial" w:hAnsi="Arial" w:cs="Arial" w:hint="eastAsia"/>
-          <w:color w:val="222222"/>
-          <w:szCs w:val="20"/>
-          <w:shd w:val="clear" w:color="auto" w:fill="FFFFFF"/>
-        </w:rPr>
+          <w:rFonts w:hint="eastAsia"/>
+        </w:rPr>
+        <w:t>。在應用</w:t>
+      </w:r>
+      <w:r>
+        <w:rPr>
+          <w:rFonts w:hint="eastAsia"/>
+        </w:rPr>
+        <w:t>AI</w:t>
+      </w:r>
+      <w:r>
+        <w:rPr>
+          <w:rFonts w:hint="eastAsia"/>
+        </w:rPr>
+        <w:t>於</w:t>
+      </w:r>
+      <w:r>
+        <w:rPr>
+          <w:rFonts w:hint="eastAsia"/>
+        </w:rPr>
+        <w:t>學習技術的</w:t>
+      </w:r>
+      <w:r>
+        <w:rPr>
+          <w:rFonts w:hint="eastAsia"/>
+        </w:rPr>
+        <w:lastRenderedPageBreak/>
+        <w:t>情境下</w:t>
+      </w:r>
+      <w:r>
+        <w:rPr>
+          <w:rFonts w:hint="eastAsia"/>
+        </w:rPr>
+        <w:t>，採用</w:t>
+      </w:r>
+      <w:r>
+        <w:rPr>
+          <w:rFonts w:hint="eastAsia"/>
+        </w:rPr>
+        <w:t>表層學習取向（</w:t>
+      </w:r>
+      <w:r>
+        <w:rPr>
+          <w:rFonts w:hint="eastAsia"/>
+        </w:rPr>
+        <w:t>Surface approaches</w:t>
+      </w:r>
+      <w:r>
+        <w:rPr>
+          <w:rFonts w:hint="eastAsia"/>
+        </w:rPr>
+        <w:t>）</w:t>
+      </w:r>
+      <w:r>
+        <w:rPr>
+          <w:rFonts w:hint="eastAsia"/>
+        </w:rPr>
+        <w:t>的學生通常僅用</w:t>
+      </w:r>
+      <w:r>
+        <w:rPr>
+          <w:rFonts w:hint="eastAsia"/>
+        </w:rPr>
+        <w:t>科技來完成任務</w:t>
+      </w:r>
+      <w:r>
+        <w:rPr>
+          <w:rFonts w:hint="eastAsia"/>
+        </w:rPr>
+        <w:t>，而</w:t>
+      </w:r>
+      <w:r>
+        <w:rPr>
+          <w:rFonts w:hint="eastAsia"/>
+        </w:rPr>
+        <w:t>採用深層學習取向（</w:t>
+      </w:r>
+      <w:r>
+        <w:rPr>
+          <w:rFonts w:hint="eastAsia"/>
+        </w:rPr>
+        <w:t>Deep approaches</w:t>
+      </w:r>
+      <w:r>
+        <w:rPr>
+          <w:rFonts w:hint="eastAsia"/>
+        </w:rPr>
+        <w:t>）的學生會運用科技來促進學習、深化理解</w:t>
+      </w:r>
+      <w:r>
+        <w:rPr>
+          <w:rFonts w:hint="eastAsia"/>
+        </w:rPr>
+        <w:t>。</w:t>
+      </w:r>
+    </w:p>
+    <w:p/>
+    <w:p>
+      <w:r>
+        <w:rPr>
+          <w:rFonts w:hint="eastAsia"/>
+        </w:rPr>
+        <w:t>學習取向</w:t>
+      </w:r>
+      <w:r>
+        <w:rPr>
+          <w:rFonts w:hint="eastAsia"/>
+        </w:rPr>
+        <w:t>並非</w:t>
+      </w:r>
+      <w:r>
+        <w:rPr>
+          <w:rFonts w:hint="eastAsia"/>
+        </w:rPr>
+        <w:t>固定不變的個人特質</w:t>
+      </w:r>
+      <w:r>
+        <w:rPr>
+          <w:rFonts w:hint="eastAsia"/>
+        </w:rPr>
+        <w:t>，而是可以</w:t>
+      </w:r>
+      <w:r>
+        <w:rPr>
+          <w:rFonts w:hint="eastAsia"/>
+        </w:rPr>
+        <w:t>根據不同情境有意識地選擇</w:t>
+      </w:r>
+      <w:r>
+        <w:rPr>
+          <w:rFonts w:hint="eastAsia"/>
+        </w:rPr>
+        <w:t>(</w:t>
+      </w:r>
+      <w:r>
+        <w:t>Joshi</w:t>
+      </w:r>
+      <w:r>
         <w:t xml:space="preserve"> </w:t>
       </w:r>
-      <w:hyperlink r:id="rId13" w:history="1">
-        <w:r>
-          <w:rPr>
-            <w:rStyle w:val="af"/>
-            <w:rFonts w:ascii="Arial" w:hAnsi="Arial" w:cs="Arial"/>
-            <w:szCs w:val="20"/>
-            <w:shd w:val="clear" w:color="auto" w:fill="FFFFFF"/>
-          </w:rPr>
-          <w:t>https://doi.org/10.1186/s41239-021-00316-4</w:t>
-        </w:r>
-      </w:hyperlink>
-    </w:p>
-    <w:p>
-      <w:pPr>
-        <w:rPr>
-          <w:rFonts w:ascii="Arial" w:hAnsi="Arial" w:cs="Arial"/>
-          <w:color w:val="222222"/>
-          <w:szCs w:val="20"/>
-          <w:shd w:val="clear" w:color="auto" w:fill="FFFFFF"/>
-        </w:rPr>
-      </w:pPr>
-      <w:proofErr w:type="spellStart"/>
-      <w:r>
-        <w:rPr>
-          <w:rFonts w:ascii="Arial" w:hAnsi="Arial" w:cs="Arial"/>
-          <w:color w:val="222222"/>
-          <w:szCs w:val="20"/>
-          <w:shd w:val="clear" w:color="auto" w:fill="FFFFFF"/>
-        </w:rPr>
-        <w:t>Kazanidis</w:t>
-      </w:r>
-      <w:proofErr w:type="spellEnd"/>
-      <w:r>
-        <w:rPr>
-          <w:rFonts w:ascii="Arial" w:hAnsi="Arial" w:cs="Arial"/>
-          <w:color w:val="222222"/>
-          <w:szCs w:val="20"/>
-          <w:shd w:val="clear" w:color="auto" w:fill="FFFFFF"/>
-        </w:rPr>
-        <w:t xml:space="preserve">, I., </w:t>
-      </w:r>
-      <w:proofErr w:type="spellStart"/>
-      <w:r>
-        <w:rPr>
-          <w:rFonts w:ascii="Arial" w:hAnsi="Arial" w:cs="Arial"/>
-          <w:color w:val="222222"/>
-          <w:szCs w:val="20"/>
-          <w:shd w:val="clear" w:color="auto" w:fill="FFFFFF"/>
-        </w:rPr>
-        <w:t>Pellas</w:t>
-      </w:r>
-      <w:proofErr w:type="spellEnd"/>
-      <w:r>
-        <w:rPr>
-          <w:rFonts w:ascii="Arial" w:hAnsi="Arial" w:cs="Arial"/>
-          <w:color w:val="222222"/>
-          <w:szCs w:val="20"/>
-          <w:shd w:val="clear" w:color="auto" w:fill="FFFFFF"/>
-        </w:rPr>
-        <w:t xml:space="preserve">, N., </w:t>
-      </w:r>
-      <w:proofErr w:type="spellStart"/>
-      <w:r>
-        <w:rPr>
-          <w:rFonts w:ascii="Arial" w:hAnsi="Arial" w:cs="Arial"/>
-          <w:color w:val="222222"/>
-          <w:szCs w:val="20"/>
-          <w:shd w:val="clear" w:color="auto" w:fill="FFFFFF"/>
-        </w:rPr>
-        <w:t>Fotaris</w:t>
-      </w:r>
-      <w:proofErr w:type="spellEnd"/>
-      <w:r>
-        <w:rPr>
-          <w:rFonts w:ascii="Arial" w:hAnsi="Arial" w:cs="Arial"/>
-          <w:color w:val="222222"/>
-          <w:szCs w:val="20"/>
-          <w:shd w:val="clear" w:color="auto" w:fill="FFFFFF"/>
-        </w:rPr>
-        <w:t xml:space="preserve">, P., &amp; </w:t>
-      </w:r>
-      <w:proofErr w:type="spellStart"/>
-      <w:r>
-        <w:rPr>
-          <w:rFonts w:ascii="Arial" w:hAnsi="Arial" w:cs="Arial"/>
-          <w:color w:val="222222"/>
-          <w:szCs w:val="20"/>
-          <w:shd w:val="clear" w:color="auto" w:fill="FFFFFF"/>
-        </w:rPr>
-        <w:t>Tsinakos</w:t>
-      </w:r>
-      <w:proofErr w:type="spellEnd"/>
-      <w:r>
-        <w:rPr>
-          <w:rFonts w:ascii="Arial" w:hAnsi="Arial" w:cs="Arial"/>
-          <w:color w:val="222222"/>
-          <w:szCs w:val="20"/>
-          <w:shd w:val="clear" w:color="auto" w:fill="FFFFFF"/>
-        </w:rPr>
-        <w:t>, A. (2019). Can the flipped classroom model improve students’ academic performance and training satisfaction in Higher Education instructional media design courses?. </w:t>
-      </w:r>
-      <w:r>
-        <w:rPr>
-          <w:rFonts w:ascii="Arial" w:hAnsi="Arial" w:cs="Arial"/>
-          <w:i/>
-          <w:iCs/>
-          <w:color w:val="222222"/>
-          <w:szCs w:val="20"/>
-          <w:shd w:val="clear" w:color="auto" w:fill="FFFFFF"/>
-        </w:rPr>
-        <w:t>British Journal of Educational Technology</w:t>
-      </w:r>
-      <w:r>
-        <w:rPr>
-          <w:rFonts w:ascii="Arial" w:hAnsi="Arial" w:cs="Arial"/>
-          <w:color w:val="222222"/>
-          <w:szCs w:val="20"/>
-          <w:shd w:val="clear" w:color="auto" w:fill="FFFFFF"/>
-        </w:rPr>
-        <w:t>, </w:t>
-      </w:r>
-      <w:r>
-        <w:rPr>
-          <w:rFonts w:ascii="Arial" w:hAnsi="Arial" w:cs="Arial"/>
-          <w:i/>
-          <w:iCs/>
-          <w:color w:val="222222"/>
-          <w:szCs w:val="20"/>
-          <w:shd w:val="clear" w:color="auto" w:fill="FFFFFF"/>
-        </w:rPr>
-        <w:t>50</w:t>
-      </w:r>
-      <w:r>
-        <w:rPr>
-          <w:rFonts w:ascii="Arial" w:hAnsi="Arial" w:cs="Arial"/>
-          <w:color w:val="222222"/>
-          <w:szCs w:val="20"/>
-          <w:shd w:val="clear" w:color="auto" w:fill="FFFFFF"/>
-        </w:rPr>
-        <w:t>(4), 2014-2027.</w:t>
-      </w:r>
-      <w:r>
-        <w:rPr>
-          <w:rFonts w:ascii="Arial" w:hAnsi="Arial" w:cs="Arial"/>
-          <w:color w:val="222222"/>
-          <w:szCs w:val="20"/>
-          <w:shd w:val="clear" w:color="auto" w:fill="FFFFFF"/>
-        </w:rPr>
+      <w:r>
+        <w:t>&amp; Lau</w:t>
+      </w:r>
+      <w:r>
+        <w:t xml:space="preserve">, </w:t>
+      </w:r>
+      <w:r>
+        <w:rPr>
+          <w:rFonts w:hint="eastAsia"/>
+        </w:rPr>
+        <w:t>2</w:t>
+      </w:r>
+      <w:r>
+        <w:t>023)</w:t>
+      </w:r>
+      <w:r>
+        <w:rPr>
+          <w:rFonts w:hint="eastAsia"/>
+        </w:rPr>
+        <w:t>。</w:t>
+      </w:r>
+      <w:r>
+        <w:rPr>
+          <w:rFonts w:hint="eastAsia"/>
+        </w:rPr>
+        <w:t>若學生感覺課業負擔過重、學習目標不清、師生互動薄弱，則傾向採取表層學習取向（</w:t>
+      </w:r>
+      <w:r>
+        <w:rPr>
+          <w:rFonts w:hint="eastAsia"/>
+        </w:rPr>
+        <w:t>Surface approaches</w:t>
+      </w:r>
+      <w:r>
+        <w:rPr>
+          <w:rFonts w:hint="eastAsia"/>
+        </w:rPr>
+        <w:t>）</w:t>
+      </w:r>
+      <w:r>
+        <w:rPr>
+          <w:rFonts w:hint="eastAsia"/>
+        </w:rPr>
+        <w:t>，</w:t>
+      </w:r>
+      <w:r>
+        <w:rPr>
+          <w:rFonts w:hint="eastAsia"/>
+        </w:rPr>
+        <w:t>若學生認為教學品質佳、目標明確、評量方式與課程目標一致，較可能採取深層學習取向（</w:t>
+      </w:r>
+      <w:r>
+        <w:rPr>
+          <w:rFonts w:hint="eastAsia"/>
+        </w:rPr>
+        <w:t>Deep approaches</w:t>
+      </w:r>
+      <w:r>
+        <w:rPr>
+          <w:rFonts w:hint="eastAsia"/>
+        </w:rPr>
+        <w:t>）</w:t>
+      </w:r>
+      <w:r>
+        <w:rPr>
+          <w:rFonts w:hint="eastAsia"/>
+        </w:rPr>
+        <w:t>。</w:t>
+      </w:r>
+    </w:p>
+    <w:p>
+      <w:pPr>
+        <w:rPr>
+          <w:rFonts w:hint="eastAsia"/>
+        </w:rPr>
+      </w:pPr>
+    </w:p>
+    <w:p>
+      <w:pPr>
+        <w:rPr>
+          <w:rFonts w:hint="eastAsia"/>
+        </w:rPr>
+      </w:pPr>
+      <w:r>
+        <w:rPr>
+          <w:rFonts w:hint="eastAsia"/>
+        </w:rPr>
+        <w:t>在</w:t>
+      </w:r>
+      <w:r>
+        <w:rPr>
+          <w:rFonts w:hint="eastAsia"/>
+        </w:rPr>
+        <w:t>AI</w:t>
+      </w:r>
+      <w:r>
+        <w:rPr>
+          <w:rFonts w:hint="eastAsia"/>
+        </w:rPr>
+        <w:t>混成學習設計中</w:t>
+      </w:r>
+      <w:r>
+        <w:rPr>
+          <w:rFonts w:hint="eastAsia"/>
+        </w:rPr>
+        <w:t>，</w:t>
+      </w:r>
+      <w:r>
+        <w:rPr>
+          <w:rFonts w:hint="eastAsia"/>
+        </w:rPr>
+        <w:t>若學生無法</w:t>
+      </w:r>
+      <w:proofErr w:type="gramStart"/>
+      <w:r>
+        <w:rPr>
+          <w:rFonts w:hint="eastAsia"/>
+        </w:rPr>
+        <w:t>感知線上學習</w:t>
+      </w:r>
+      <w:proofErr w:type="gramEnd"/>
+      <w:r>
+        <w:rPr>
+          <w:rFonts w:hint="eastAsia"/>
+        </w:rPr>
+        <w:t>的價值或與</w:t>
+      </w:r>
+      <w:proofErr w:type="gramStart"/>
+      <w:r>
+        <w:rPr>
+          <w:rFonts w:hint="eastAsia"/>
+        </w:rPr>
+        <w:t>實體課無連結</w:t>
+      </w:r>
+      <w:proofErr w:type="gramEnd"/>
+      <w:r>
+        <w:rPr>
+          <w:rFonts w:hint="eastAsia"/>
+        </w:rPr>
+        <w:t>，則會傾向表層取向與僅完成表面任務</w:t>
+      </w:r>
+      <w:r>
+        <w:rPr>
+          <w:rFonts w:hint="eastAsia"/>
+        </w:rPr>
+        <w:t>若學生認為實體課程</w:t>
+      </w:r>
+      <w:proofErr w:type="gramStart"/>
+      <w:r>
+        <w:rPr>
+          <w:rFonts w:hint="eastAsia"/>
+        </w:rPr>
+        <w:t>與線上課程</w:t>
+      </w:r>
+      <w:proofErr w:type="gramEnd"/>
+      <w:r>
+        <w:rPr>
+          <w:rFonts w:hint="eastAsia"/>
+        </w:rPr>
+        <w:t>整合良好、</w:t>
+      </w:r>
+      <w:proofErr w:type="gramStart"/>
+      <w:r>
+        <w:rPr>
+          <w:rFonts w:hint="eastAsia"/>
+        </w:rPr>
+        <w:t>線上任務</w:t>
+      </w:r>
+      <w:proofErr w:type="gramEnd"/>
+      <w:r>
+        <w:rPr>
+          <w:rFonts w:hint="eastAsia"/>
+        </w:rPr>
+        <w:t>有意義、工作負荷合理，他們更可能採取深層學習取向與深層科技使用方式</w:t>
+      </w:r>
+      <w:r>
+        <w:rPr>
+          <w:rFonts w:hint="eastAsia"/>
+        </w:rPr>
+        <w:t>。</w:t>
+      </w:r>
+    </w:p>
+    <w:p/>
+    <w:p>
+      <w:pPr>
+        <w:pStyle w:val="1"/>
+      </w:pPr>
+      <w:r>
+        <w:t>Observed Students’ Study Approaches Measured by Process Data</w:t>
+      </w:r>
+    </w:p>
+    <w:p>
+      <w:r>
+        <w:rPr>
+          <w:rFonts w:hint="eastAsia"/>
+        </w:rPr>
+        <w:t>近年來教育科技的發展，促使大量研究開始運用</w:t>
+      </w:r>
+      <w:r>
+        <w:rPr>
+          <w:rFonts w:hint="eastAsia"/>
+        </w:rPr>
+        <w:t>「</w:t>
+      </w:r>
+      <w:r>
+        <w:rPr>
+          <w:rFonts w:hint="eastAsia"/>
+        </w:rPr>
+        <w:t>過程資料（</w:t>
+      </w:r>
+      <w:r>
+        <w:t>process data</w:t>
+      </w:r>
+      <w:r>
+        <w:rPr>
+          <w:rFonts w:hint="eastAsia"/>
+        </w:rPr>
+        <w:t>）</w:t>
+      </w:r>
+      <w:r>
+        <w:rPr>
+          <w:rFonts w:hint="eastAsia"/>
+        </w:rPr>
+        <w:t>」</w:t>
+      </w:r>
+      <w:r>
+        <w:rPr>
+          <w:rFonts w:hint="eastAsia"/>
+        </w:rPr>
+        <w:t>這類資料使研究者能夠蒐集學生在</w:t>
+      </w:r>
+      <w:proofErr w:type="gramStart"/>
+      <w:r>
+        <w:rPr>
+          <w:rFonts w:hint="eastAsia"/>
+        </w:rPr>
+        <w:t>各種線上學習</w:t>
+      </w:r>
+      <w:proofErr w:type="gramEnd"/>
+      <w:r>
+        <w:rPr>
+          <w:rFonts w:hint="eastAsia"/>
+        </w:rPr>
+        <w:t>資源與活動中互動的</w:t>
+      </w:r>
+      <w:r>
+        <w:rPr>
+          <w:rFonts w:hint="eastAsia"/>
+        </w:rPr>
+        <w:t>數位軌跡。</w:t>
+      </w:r>
+      <w:r>
+        <w:rPr>
+          <w:rFonts w:hint="eastAsia"/>
+        </w:rPr>
+        <w:t>與傳統的</w:t>
+      </w:r>
+      <w:r>
+        <w:rPr>
+          <w:rFonts w:hint="eastAsia"/>
+        </w:rPr>
+        <w:t>自我呈現</w:t>
+      </w:r>
+      <w:r>
+        <w:rPr>
+          <w:rFonts w:hint="eastAsia"/>
+        </w:rPr>
+        <w:t>(self-reported)</w:t>
+      </w:r>
+      <w:r>
+        <w:rPr>
+          <w:rFonts w:hint="eastAsia"/>
+        </w:rPr>
+        <w:t>相比</w:t>
+      </w:r>
+      <w:r>
+        <w:rPr>
+          <w:rFonts w:hint="eastAsia"/>
+        </w:rPr>
+        <w:t>過程資料（</w:t>
+      </w:r>
+      <w:r>
+        <w:t>process data</w:t>
+      </w:r>
+      <w:r>
+        <w:rPr>
+          <w:rFonts w:hint="eastAsia"/>
+        </w:rPr>
+        <w:t>）」不僅能以更客觀的方式描述學生的學習行為</w:t>
+      </w:r>
+      <w:r>
+        <w:rPr>
+          <w:rFonts w:hint="eastAsia"/>
+        </w:rPr>
+        <w:t>，</w:t>
+      </w:r>
+      <w:r>
+        <w:rPr>
+          <w:rFonts w:hint="eastAsia"/>
+        </w:rPr>
+        <w:t>能呈現更細緻的行為細節</w:t>
+      </w:r>
+      <w:r>
+        <w:rPr>
+          <w:rFonts w:hint="eastAsia"/>
+        </w:rPr>
+        <w:t>。</w:t>
+      </w:r>
+    </w:p>
+    <w:p/>
+    <w:p>
+      <w:r>
+        <w:rPr>
+          <w:rFonts w:hint="eastAsia"/>
+        </w:rPr>
+        <w:t>目前</w:t>
+      </w:r>
+      <w:r>
+        <w:rPr>
+          <w:rFonts w:hint="eastAsia"/>
+        </w:rPr>
+        <w:t>過程資料（</w:t>
+      </w:r>
+      <w:r>
+        <w:t>process data</w:t>
+      </w:r>
+      <w:r>
+        <w:rPr>
+          <w:rFonts w:hint="eastAsia"/>
+        </w:rPr>
+        <w:t>）已廣泛應用於高等教育領域的多種情境與目的</w:t>
+      </w:r>
+      <w:r>
+        <w:rPr>
+          <w:rFonts w:hint="eastAsia"/>
+        </w:rPr>
+        <w:t>。</w:t>
+      </w:r>
+      <w:r>
+        <w:rPr>
+          <w:rFonts w:hint="eastAsia"/>
+        </w:rPr>
+        <w:t>例如：</w:t>
+      </w:r>
+    </w:p>
+    <w:p>
+      <w:pPr>
+        <w:rPr>
+          <w:rFonts w:hint="eastAsia"/>
+        </w:rPr>
+      </w:pPr>
+    </w:p>
+    <w:tbl>
+      <w:tblPr>
+        <w:tblStyle w:val="ac"/>
+        <w:tblW w:w="5000" w:type="pct"/>
+        <w:tblLook w:val="04A0" w:firstRow="1" w:lastRow="0" w:firstColumn="1" w:lastColumn="0" w:noHBand="0" w:noVBand="1"/>
+      </w:tblPr>
+      <w:tblGrid>
+        <w:gridCol w:w="3026"/>
+        <w:gridCol w:w="4101"/>
+        <w:gridCol w:w="2501"/>
+      </w:tblGrid>
+      <w:tr>
+        <w:tc>
+          <w:tcPr>
+            <w:tcW w:w="1571" w:type="pct"/>
+            <w:hideMark/>
+          </w:tcPr>
+          <w:p>
+            <w:pPr>
+              <w:rPr>
+                <w:b/>
+                <w:bCs/>
+              </w:rPr>
+            </w:pPr>
+            <w:r>
+              <w:rPr>
+                <w:b/>
+                <w:bCs/>
+              </w:rPr>
+              <w:t>研究應用目的</w:t>
+            </w:r>
+          </w:p>
+        </w:tc>
+        <w:tc>
+          <w:tcPr>
+            <w:tcW w:w="2129" w:type="pct"/>
+            <w:hideMark/>
+          </w:tcPr>
+          <w:p>
+            <w:pPr>
+              <w:rPr>
+                <w:b/>
+                <w:bCs/>
+              </w:rPr>
+            </w:pPr>
+            <w:r>
+              <w:rPr>
+                <w:b/>
+                <w:bCs/>
+              </w:rPr>
+              <w:t>應用說明</w:t>
+            </w:r>
+          </w:p>
+        </w:tc>
+        <w:tc>
+          <w:tcPr>
+            <w:tcW w:w="1299" w:type="pct"/>
+          </w:tcPr>
+          <w:p>
+            <w:pPr>
+              <w:rPr>
+                <w:b/>
+                <w:bCs/>
+              </w:rPr>
+            </w:pPr>
+            <w:r>
+              <w:rPr>
+                <w:b/>
+                <w:bCs/>
+              </w:rPr>
+              <w:t>代表文獻</w:t>
+            </w:r>
+          </w:p>
+        </w:tc>
+      </w:tr>
+      <w:tr>
+        <w:tc>
+          <w:tcPr>
+            <w:tcW w:w="1571" w:type="pct"/>
+            <w:hideMark/>
+          </w:tcPr>
+          <w:p>
+            <w:r>
+              <w:t>協助學生進行職</w:t>
+            </w:r>
+            <w:proofErr w:type="gramStart"/>
+            <w:r>
+              <w:t>涯</w:t>
+            </w:r>
+            <w:proofErr w:type="gramEnd"/>
+            <w:r>
+              <w:t>選擇</w:t>
+            </w:r>
+          </w:p>
+        </w:tc>
+        <w:tc>
+          <w:tcPr>
+            <w:tcW w:w="2129" w:type="pct"/>
+            <w:hideMark/>
+          </w:tcPr>
+          <w:p>
+            <w:r>
+              <w:t>使用過程資料協助學生做職</w:t>
+            </w:r>
+            <w:proofErr w:type="gramStart"/>
+            <w:r>
+              <w:t>涯</w:t>
+            </w:r>
+            <w:proofErr w:type="gramEnd"/>
+            <w:r>
+              <w:t>規劃與決策</w:t>
+            </w:r>
+          </w:p>
+        </w:tc>
+        <w:tc>
+          <w:tcPr>
+            <w:tcW w:w="1299" w:type="pct"/>
+          </w:tcPr>
+          <w:p>
+            <w:pPr>
+              <w:rPr>
+                <w:rFonts w:hint="eastAsia"/>
+              </w:rPr>
+            </w:pPr>
+            <w:proofErr w:type="spellStart"/>
+            <w:r>
+              <w:t>Bettinger</w:t>
+            </w:r>
+            <w:proofErr w:type="spellEnd"/>
+            <w:r>
+              <w:t xml:space="preserve"> </w:t>
+            </w:r>
+            <w:r>
+              <w:t>&amp; Baker</w:t>
+            </w:r>
+            <w:r>
+              <w:t xml:space="preserve"> (2014)</w:t>
+            </w:r>
+          </w:p>
+        </w:tc>
+      </w:tr>
+      <w:tr>
+        <w:tc>
+          <w:tcPr>
+            <w:tcW w:w="1571" w:type="pct"/>
+            <w:hideMark/>
+          </w:tcPr>
+          <w:p>
+            <w:r>
+              <w:t>辨識高風險學生以降低退學率</w:t>
+            </w:r>
+          </w:p>
+        </w:tc>
+        <w:tc>
+          <w:tcPr>
+            <w:tcW w:w="2129" w:type="pct"/>
+            <w:hideMark/>
+          </w:tcPr>
+          <w:p>
+            <w:r>
+              <w:t>利用學習行為預測模型預測中輟風險</w:t>
+            </w:r>
+          </w:p>
+        </w:tc>
+        <w:tc>
+          <w:tcPr>
+            <w:tcW w:w="1299" w:type="pct"/>
+          </w:tcPr>
+          <w:p>
+            <w:r>
+              <w:rPr>
+                <w:rFonts w:ascii="Arial" w:hAnsi="Arial" w:cs="Arial"/>
+                <w:color w:val="222222"/>
+                <w:szCs w:val="20"/>
+                <w:shd w:val="clear" w:color="auto" w:fill="FFFFFF"/>
+              </w:rPr>
+              <w:t>Krumm</w:t>
+            </w:r>
+            <w:r>
+              <w:t xml:space="preserve"> </w:t>
+            </w:r>
+            <w:r>
+              <w:t>et al. (2014)</w:t>
+            </w:r>
+          </w:p>
+        </w:tc>
+      </w:tr>
+      <w:tr>
+        <w:tc>
+          <w:tcPr>
+            <w:tcW w:w="1571" w:type="pct"/>
+            <w:hideMark/>
+          </w:tcPr>
+          <w:p>
+            <w:r>
+              <w:t>提供個別化學習回饋</w:t>
+            </w:r>
+          </w:p>
+        </w:tc>
+        <w:tc>
+          <w:tcPr>
+            <w:tcW w:w="2129" w:type="pct"/>
+            <w:hideMark/>
+          </w:tcPr>
+          <w:p>
+            <w:proofErr w:type="gramStart"/>
+            <w:r>
+              <w:t>根據線上行為</w:t>
+            </w:r>
+            <w:proofErr w:type="gramEnd"/>
+            <w:r>
+              <w:t>資料提供即時學習建議</w:t>
+            </w:r>
+          </w:p>
+        </w:tc>
+        <w:tc>
+          <w:tcPr>
+            <w:tcW w:w="1299" w:type="pct"/>
+          </w:tcPr>
+          <w:p>
+            <w:r>
+              <w:t>Gibson et al. (2017)</w:t>
+            </w:r>
+          </w:p>
+        </w:tc>
+      </w:tr>
+      <w:tr>
+        <w:tc>
+          <w:tcPr>
+            <w:tcW w:w="1571" w:type="pct"/>
+            <w:hideMark/>
+          </w:tcPr>
+          <w:p>
+            <w:r>
+              <w:t>促進協同學習</w:t>
+            </w:r>
+          </w:p>
+        </w:tc>
+        <w:tc>
+          <w:tcPr>
+            <w:tcW w:w="2129" w:type="pct"/>
+            <w:hideMark/>
+          </w:tcPr>
+          <w:p>
+            <w:r>
+              <w:t>分析協作互動歷程以設計有效的協同任務</w:t>
+            </w:r>
+          </w:p>
+        </w:tc>
+        <w:tc>
+          <w:tcPr>
+            <w:tcW w:w="1299" w:type="pct"/>
+          </w:tcPr>
+          <w:p>
+            <w:proofErr w:type="spellStart"/>
+            <w:r>
+              <w:t>Kaendler</w:t>
+            </w:r>
+            <w:proofErr w:type="spellEnd"/>
+            <w:r>
+              <w:t xml:space="preserve"> et al. (2015)</w:t>
+            </w:r>
+          </w:p>
+        </w:tc>
+      </w:tr>
+      <w:tr>
+        <w:tc>
+          <w:tcPr>
+            <w:tcW w:w="1571" w:type="pct"/>
+            <w:hideMark/>
+          </w:tcPr>
+          <w:p>
+            <w:r>
+              <w:t>監測學生的情緒狀態</w:t>
+            </w:r>
+          </w:p>
+        </w:tc>
+        <w:tc>
+          <w:tcPr>
+            <w:tcW w:w="2129" w:type="pct"/>
+            <w:hideMark/>
+          </w:tcPr>
+          <w:p>
+            <w:r>
+              <w:t>結合學習行為與表情辨識判斷學習情緒</w:t>
+            </w:r>
+          </w:p>
+        </w:tc>
+        <w:tc>
+          <w:tcPr>
+            <w:tcW w:w="1299" w:type="pct"/>
+          </w:tcPr>
+          <w:p>
+            <w:proofErr w:type="spellStart"/>
+            <w:r>
+              <w:rPr>
+                <w:rFonts w:ascii="Arial" w:hAnsi="Arial" w:cs="Arial"/>
+                <w:color w:val="222222"/>
+                <w:szCs w:val="20"/>
+                <w:shd w:val="clear" w:color="auto" w:fill="FFFFFF"/>
+              </w:rPr>
+              <w:t>Ocumpaugh</w:t>
+            </w:r>
+            <w:proofErr w:type="spellEnd"/>
+            <w:r>
+              <w:t xml:space="preserve"> </w:t>
+            </w:r>
+            <w:r>
+              <w:t>et al. (2014)</w:t>
+            </w:r>
+          </w:p>
+        </w:tc>
+      </w:tr>
+      <w:tr>
+        <w:tc>
+          <w:tcPr>
+            <w:tcW w:w="1571" w:type="pct"/>
+            <w:hideMark/>
+          </w:tcPr>
+          <w:p>
+            <w:r>
+              <w:t>辨識學習策略與取向的模式</w:t>
+            </w:r>
+          </w:p>
+        </w:tc>
+        <w:tc>
+          <w:tcPr>
+            <w:tcW w:w="2129" w:type="pct"/>
+            <w:hideMark/>
+          </w:tcPr>
+          <w:p>
+            <w:r>
+              <w:t>根據操作序列辨識不同類型的學習取向</w:t>
+            </w:r>
+          </w:p>
+        </w:tc>
+        <w:tc>
+          <w:tcPr>
+            <w:tcW w:w="1299" w:type="pct"/>
+          </w:tcPr>
+          <w:p>
+            <w:r>
+              <w:t>Chen et al. (201</w:t>
+            </w:r>
+            <w:r>
+              <w:t>8</w:t>
+            </w:r>
+            <w:r>
+              <w:t>)</w:t>
+            </w:r>
+          </w:p>
+        </w:tc>
+      </w:tr>
+    </w:tbl>
+    <w:p/>
+    <w:p>
+      <w:r>
+        <w:rPr>
+          <w:rFonts w:hint="eastAsia"/>
+        </w:rPr>
+        <w:t>早期的學習分析研究多採用</w:t>
+      </w:r>
+      <w:r>
+        <w:rPr>
+          <w:rFonts w:hint="eastAsia"/>
+        </w:rPr>
+        <w:t>「</w:t>
+      </w:r>
+      <w:r>
+        <w:rPr>
+          <w:rFonts w:hint="eastAsia"/>
+        </w:rPr>
+        <w:t>頻率資料</w:t>
+      </w:r>
+      <w:r>
+        <w:rPr>
+          <w:rFonts w:hint="eastAsia"/>
+        </w:rPr>
+        <w:t>」</w:t>
+      </w:r>
+      <w:r>
+        <w:rPr>
+          <w:rFonts w:hint="eastAsia"/>
+        </w:rPr>
+        <w:t>來描述學生</w:t>
+      </w:r>
+      <w:proofErr w:type="gramStart"/>
+      <w:r>
+        <w:rPr>
+          <w:rFonts w:hint="eastAsia"/>
+        </w:rPr>
+        <w:t>的線上學習</w:t>
+      </w:r>
+      <w:proofErr w:type="gramEnd"/>
+      <w:r>
+        <w:rPr>
+          <w:rFonts w:hint="eastAsia"/>
+        </w:rPr>
+        <w:t>行為，而更進階的學習管理系統（</w:t>
+      </w:r>
+      <w:r>
+        <w:rPr>
+          <w:rFonts w:hint="eastAsia"/>
+        </w:rPr>
+        <w:t>LMS</w:t>
+      </w:r>
+      <w:r>
+        <w:rPr>
+          <w:rFonts w:hint="eastAsia"/>
+        </w:rPr>
+        <w:t>）已能蒐集更多元的過程資料，</w:t>
+      </w:r>
+      <w:proofErr w:type="gramStart"/>
+      <w:r>
+        <w:rPr>
+          <w:rFonts w:hint="eastAsia"/>
+        </w:rPr>
+        <w:t>例如線上學習</w:t>
+      </w:r>
+      <w:proofErr w:type="gramEnd"/>
+      <w:r>
+        <w:rPr>
+          <w:rFonts w:hint="eastAsia"/>
+        </w:rPr>
+        <w:t>總時長</w:t>
+      </w:r>
+      <w:r>
+        <w:rPr>
+          <w:rFonts w:hint="eastAsia"/>
+        </w:rPr>
+        <w:t>、</w:t>
+      </w:r>
+      <w:r>
+        <w:rPr>
+          <w:rFonts w:hint="eastAsia"/>
+        </w:rPr>
+        <w:t>各類型行為所占比例</w:t>
+      </w:r>
+      <w:r>
+        <w:rPr>
+          <w:rFonts w:hint="eastAsia"/>
+        </w:rPr>
+        <w:t>、</w:t>
+      </w:r>
+      <w:r>
+        <w:rPr>
+          <w:rFonts w:hint="eastAsia"/>
+        </w:rPr>
+        <w:t>特定任務所花費的時間</w:t>
+      </w:r>
+      <w:r>
+        <w:rPr>
+          <w:rFonts w:hint="eastAsia"/>
+        </w:rPr>
+        <w:t>、</w:t>
+      </w:r>
+      <w:r>
+        <w:rPr>
+          <w:rFonts w:hint="eastAsia"/>
+        </w:rPr>
+        <w:t>學生產生的</w:t>
+      </w:r>
+      <w:proofErr w:type="gramStart"/>
+      <w:r>
+        <w:rPr>
+          <w:rFonts w:hint="eastAsia"/>
+        </w:rPr>
+        <w:t>各種線上學習</w:t>
+      </w:r>
+      <w:proofErr w:type="gramEnd"/>
+      <w:r>
+        <w:rPr>
+          <w:rFonts w:hint="eastAsia"/>
+        </w:rPr>
+        <w:t>行為類型</w:t>
+      </w:r>
+      <w:r>
+        <w:rPr>
+          <w:rFonts w:hint="eastAsia"/>
+        </w:rPr>
+        <w:t>等</w:t>
+      </w:r>
+      <w:r>
+        <w:rPr>
+          <w:rFonts w:hint="eastAsia"/>
+        </w:rPr>
+        <w:t>(</w:t>
+      </w:r>
+      <w:r>
+        <w:t>Matcha</w:t>
+      </w:r>
+      <w:r>
+        <w:rPr>
+          <w:rFonts w:hint="eastAsia"/>
+        </w:rPr>
+        <w:t xml:space="preserve"> e</w:t>
+      </w:r>
+      <w:r>
+        <w:t>t al., 2020</w:t>
+      </w:r>
+      <w:r>
+        <w:rPr>
+          <w:rFonts w:hint="eastAsia"/>
+        </w:rPr>
+        <w:t>)</w:t>
+      </w:r>
+      <w:r>
+        <w:rPr>
+          <w:rFonts w:hint="eastAsia"/>
+        </w:rPr>
+        <w:t>。</w:t>
+      </w:r>
+      <w:r>
+        <w:rPr>
+          <w:rFonts w:hint="eastAsia"/>
+        </w:rPr>
+        <w:t>透過資料探</w:t>
+      </w:r>
+      <w:proofErr w:type="gramStart"/>
+      <w:r>
+        <w:rPr>
+          <w:rFonts w:hint="eastAsia"/>
+        </w:rPr>
+        <w:t>勘</w:t>
+      </w:r>
+      <w:proofErr w:type="gramEnd"/>
+      <w:r>
+        <w:rPr>
+          <w:rFonts w:hint="eastAsia"/>
+        </w:rPr>
+        <w:t>技術</w:t>
+      </w:r>
+      <w:r>
+        <w:rPr>
+          <w:rFonts w:hint="eastAsia"/>
+        </w:rPr>
+        <w:t>，例如</w:t>
+      </w:r>
+      <w:proofErr w:type="gramStart"/>
+      <w:r>
+        <w:rPr>
+          <w:rFonts w:hint="eastAsia"/>
+        </w:rPr>
+        <w:t>隱</w:t>
+      </w:r>
+      <w:proofErr w:type="gramEnd"/>
+      <w:r>
+        <w:rPr>
+          <w:rFonts w:hint="eastAsia"/>
+        </w:rPr>
+        <w:t>馬可夫模型（</w:t>
+      </w:r>
+      <w:r>
+        <w:t>Hidden Markov Model, HMM</w:t>
+      </w:r>
+      <w:r>
+        <w:rPr>
+          <w:rFonts w:hint="eastAsia"/>
+        </w:rPr>
+        <w:t>）」</w:t>
+      </w:r>
+      <w:r>
+        <w:rPr>
+          <w:rFonts w:hint="eastAsia"/>
+        </w:rPr>
+        <w:t>、</w:t>
+      </w:r>
+      <w:r>
+        <w:rPr>
+          <w:rFonts w:hint="eastAsia"/>
+        </w:rPr>
+        <w:t>凝聚式序列分群（</w:t>
+      </w:r>
+      <w:r>
+        <w:t>agglomerative sequence clustering</w:t>
+      </w:r>
+      <w:r>
+        <w:rPr>
+          <w:rFonts w:hint="eastAsia"/>
+        </w:rPr>
+        <w:t>）</w:t>
+      </w:r>
+      <w:r>
+        <w:rPr>
+          <w:rFonts w:hint="eastAsia"/>
+        </w:rPr>
+        <w:t>、</w:t>
+      </w:r>
+      <w:r>
+        <w:rPr>
+          <w:rFonts w:hint="eastAsia"/>
+        </w:rPr>
+        <w:t>流程探</w:t>
+      </w:r>
+      <w:proofErr w:type="gramStart"/>
+      <w:r>
+        <w:rPr>
+          <w:rFonts w:hint="eastAsia"/>
+        </w:rPr>
+        <w:t>勘</w:t>
+      </w:r>
+      <w:proofErr w:type="gramEnd"/>
+      <w:r>
+        <w:rPr>
+          <w:rFonts w:hint="eastAsia"/>
+        </w:rPr>
+        <w:t>演算法（</w:t>
+      </w:r>
+      <w:r>
+        <w:t>process mining</w:t>
+      </w:r>
+      <w:r>
+        <w:rPr>
+          <w:rFonts w:hint="eastAsia"/>
+        </w:rPr>
+        <w:t>）</w:t>
+      </w:r>
+      <w:r>
+        <w:rPr>
+          <w:rFonts w:hint="eastAsia"/>
+        </w:rPr>
+        <w:t>等方式，可以</w:t>
+      </w:r>
+      <w:r>
+        <w:rPr>
+          <w:rFonts w:hint="eastAsia"/>
+        </w:rPr>
+        <w:t>有效呈現學生學習取向的複雜性</w:t>
+      </w:r>
+      <w:r>
+        <w:rPr>
+          <w:rFonts w:hint="eastAsia"/>
+        </w:rPr>
+        <w:t>。</w:t>
+      </w:r>
+    </w:p>
+    <w:p/>
+    <w:p>
+      <w:r>
+        <w:rPr>
+          <w:rFonts w:hint="eastAsia"/>
+        </w:rPr>
+        <w:t>在若干研究中，</w:t>
+      </w:r>
+      <w:r>
+        <w:rPr>
+          <w:rFonts w:hint="eastAsia"/>
+        </w:rPr>
+        <w:t>研究者採用</w:t>
+      </w:r>
+      <w:r>
+        <w:rPr>
+          <w:rFonts w:hint="eastAsia"/>
+        </w:rPr>
+        <w:t>兩階段方法分析帶有時間戳記</w:t>
+      </w:r>
+      <w:proofErr w:type="gramStart"/>
+      <w:r>
+        <w:rPr>
+          <w:rFonts w:hint="eastAsia"/>
+        </w:rPr>
+        <w:t>的線上學習</w:t>
+      </w:r>
+      <w:proofErr w:type="gramEnd"/>
+      <w:r>
+        <w:rPr>
+          <w:rFonts w:hint="eastAsia"/>
+        </w:rPr>
+        <w:t>事件序列</w:t>
+      </w:r>
+      <w:r>
+        <w:rPr>
+          <w:rFonts w:hint="eastAsia"/>
+        </w:rPr>
+        <w:t>。第一階段</w:t>
+      </w:r>
+      <w:r>
+        <w:rPr>
+          <w:rFonts w:hint="eastAsia"/>
+        </w:rPr>
+        <w:t>辨識全體學生共通的學習策略</w:t>
+      </w:r>
+      <w:r>
+        <w:rPr>
+          <w:rFonts w:hint="eastAsia"/>
+        </w:rPr>
+        <w:t>：</w:t>
+      </w:r>
+      <w:r>
+        <w:rPr>
+          <w:rFonts w:hint="eastAsia"/>
+        </w:rPr>
+        <w:t>研究者使用</w:t>
+      </w:r>
+      <w:r>
+        <w:rPr>
+          <w:rFonts w:hint="eastAsia"/>
+        </w:rPr>
+        <w:t xml:space="preserve"> HMM </w:t>
+      </w:r>
+      <w:proofErr w:type="gramStart"/>
+      <w:r>
+        <w:rPr>
+          <w:rFonts w:hint="eastAsia"/>
+        </w:rPr>
+        <w:t>處理線上學習</w:t>
+      </w:r>
+      <w:proofErr w:type="gramEnd"/>
+      <w:r>
+        <w:rPr>
+          <w:rFonts w:hint="eastAsia"/>
+        </w:rPr>
+        <w:t>事件的類型，找出序列分布相似的學習序列型態，作為學生的學習策略。</w:t>
+      </w:r>
+      <w:r>
+        <w:rPr>
+          <w:rFonts w:hint="eastAsia"/>
+        </w:rPr>
+        <w:t>第二階段</w:t>
+      </w:r>
+      <w:r>
+        <w:rPr>
+          <w:rFonts w:hint="eastAsia"/>
+        </w:rPr>
+        <w:t>辨識學生的學習取向</w:t>
+      </w:r>
+      <w:r>
+        <w:rPr>
+          <w:rFonts w:hint="eastAsia"/>
+        </w:rPr>
+        <w:t>：</w:t>
+      </w:r>
+      <w:r>
+        <w:rPr>
+          <w:rFonts w:hint="eastAsia"/>
+        </w:rPr>
+        <w:t>透過對學生樣本進行凝聚式序列分群（</w:t>
+      </w:r>
+      <w:r>
+        <w:rPr>
+          <w:rFonts w:hint="eastAsia"/>
+        </w:rPr>
+        <w:t>agglomerative clustering</w:t>
+      </w:r>
+      <w:r>
+        <w:rPr>
+          <w:rFonts w:hint="eastAsia"/>
+        </w:rPr>
+        <w:t>），找出具有相似策略的學生群體。</w:t>
+      </w:r>
+      <w:r>
+        <w:t>Jovanović</w:t>
+      </w:r>
+      <w:r>
         <w:t xml:space="preserve"> </w:t>
       </w:r>
-      <w:hyperlink r:id="rId14" w:history="1">
-        <w:r>
-          <w:rPr>
-            <w:rStyle w:val="af"/>
-            <w:rFonts w:ascii="Arial" w:hAnsi="Arial" w:cs="Arial"/>
-            <w:szCs w:val="20"/>
-            <w:shd w:val="clear" w:color="auto" w:fill="FFFFFF"/>
-          </w:rPr>
-          <w:t>https://doi.org/10.1111/bjet.12694</w:t>
-        </w:r>
-      </w:hyperlink>
-    </w:p>
-    <w:p>
-      <w:pPr>
-        <w:rPr>
-          <w:rFonts w:ascii="Arial" w:hAnsi="Arial" w:cs="Arial"/>
-          <w:color w:val="222222"/>
-          <w:szCs w:val="20"/>
-          <w:shd w:val="clear" w:color="auto" w:fill="FFFFFF"/>
-        </w:rPr>
-      </w:pPr>
-      <w:proofErr w:type="spellStart"/>
-      <w:r>
-        <w:rPr>
-          <w:rFonts w:ascii="Arial" w:hAnsi="Arial" w:cs="Arial"/>
-          <w:color w:val="222222"/>
-          <w:szCs w:val="20"/>
-          <w:shd w:val="clear" w:color="auto" w:fill="FFFFFF"/>
-        </w:rPr>
-        <w:t>Sezer</w:t>
-      </w:r>
-      <w:proofErr w:type="spellEnd"/>
-      <w:r>
-        <w:rPr>
-          <w:rFonts w:ascii="Arial" w:hAnsi="Arial" w:cs="Arial"/>
-          <w:color w:val="222222"/>
-          <w:szCs w:val="20"/>
-          <w:shd w:val="clear" w:color="auto" w:fill="FFFFFF"/>
-        </w:rPr>
-        <w:t xml:space="preserve">, B., &amp; </w:t>
-      </w:r>
-      <w:proofErr w:type="spellStart"/>
-      <w:r>
-        <w:rPr>
-          <w:rFonts w:ascii="Arial" w:hAnsi="Arial" w:cs="Arial"/>
-          <w:color w:val="222222"/>
-          <w:szCs w:val="20"/>
-          <w:shd w:val="clear" w:color="auto" w:fill="FFFFFF"/>
-        </w:rPr>
-        <w:t>Abay</w:t>
-      </w:r>
-      <w:proofErr w:type="spellEnd"/>
-      <w:r>
-        <w:rPr>
-          <w:rFonts w:ascii="Arial" w:hAnsi="Arial" w:cs="Arial"/>
-          <w:color w:val="222222"/>
-          <w:szCs w:val="20"/>
-          <w:shd w:val="clear" w:color="auto" w:fill="FFFFFF"/>
-        </w:rPr>
-        <w:t>, E. (2019). Looking at the impact of the flipped classroom model in medical education. </w:t>
-      </w:r>
-      <w:r>
-        <w:rPr>
-          <w:rFonts w:ascii="Arial" w:hAnsi="Arial" w:cs="Arial"/>
-          <w:i/>
-          <w:iCs/>
-          <w:color w:val="222222"/>
-          <w:szCs w:val="20"/>
-          <w:shd w:val="clear" w:color="auto" w:fill="FFFFFF"/>
-        </w:rPr>
-        <w:t>Scandinavian Journal of Educational Research</w:t>
-      </w:r>
-      <w:r>
-        <w:rPr>
-          <w:rFonts w:ascii="Arial" w:hAnsi="Arial" w:cs="Arial"/>
-          <w:color w:val="222222"/>
-          <w:szCs w:val="20"/>
-          <w:shd w:val="clear" w:color="auto" w:fill="FFFFFF"/>
-        </w:rPr>
-        <w:t>, </w:t>
-      </w:r>
-      <w:r>
-        <w:rPr>
-          <w:rFonts w:ascii="Arial" w:hAnsi="Arial" w:cs="Arial"/>
-          <w:i/>
-          <w:iCs/>
-          <w:color w:val="222222"/>
-          <w:szCs w:val="20"/>
-          <w:shd w:val="clear" w:color="auto" w:fill="FFFFFF"/>
-        </w:rPr>
-        <w:t>63</w:t>
-      </w:r>
-      <w:r>
-        <w:rPr>
-          <w:rFonts w:ascii="Arial" w:hAnsi="Arial" w:cs="Arial"/>
-          <w:color w:val="222222"/>
-          <w:szCs w:val="20"/>
-          <w:shd w:val="clear" w:color="auto" w:fill="FFFFFF"/>
-        </w:rPr>
-        <w:t>(6), 853-868.</w:t>
-      </w:r>
-      <w:r>
-        <w:rPr>
-          <w:rFonts w:ascii="Arial" w:hAnsi="Arial" w:cs="Arial"/>
-          <w:color w:val="222222"/>
-          <w:szCs w:val="20"/>
-          <w:shd w:val="clear" w:color="auto" w:fill="FFFFFF"/>
-        </w:rPr>
-        <w:t xml:space="preserve"> </w:t>
-      </w:r>
-      <w:hyperlink r:id="rId15" w:history="1">
-        <w:r>
-          <w:rPr>
-            <w:rStyle w:val="af"/>
-            <w:rFonts w:ascii="Arial" w:hAnsi="Arial" w:cs="Arial"/>
-            <w:szCs w:val="20"/>
-            <w:shd w:val="clear" w:color="auto" w:fill="FFFFFF"/>
-          </w:rPr>
-          <w:t>https://doi.org/10.1080/00313831.2018.1452292</w:t>
-        </w:r>
-      </w:hyperlink>
-    </w:p>
-    <w:p>
-      <w:proofErr w:type="spellStart"/>
-      <w:r>
-        <w:rPr>
-          <w:rFonts w:ascii="Arial" w:hAnsi="Arial" w:cs="Arial"/>
-          <w:color w:val="222222"/>
-          <w:szCs w:val="20"/>
-          <w:shd w:val="clear" w:color="auto" w:fill="FFFFFF"/>
-        </w:rPr>
-        <w:t>Xiu</w:t>
-      </w:r>
-      <w:proofErr w:type="spellEnd"/>
-      <w:r>
-        <w:rPr>
-          <w:rFonts w:ascii="Arial" w:hAnsi="Arial" w:cs="Arial"/>
-          <w:color w:val="222222"/>
-          <w:szCs w:val="20"/>
-          <w:shd w:val="clear" w:color="auto" w:fill="FFFFFF"/>
-        </w:rPr>
-        <w:t>, Y. (2020). Flipped University Class: A Study of Motivation and Learning. </w:t>
-      </w:r>
-      <w:r>
-        <w:rPr>
-          <w:rFonts w:ascii="Arial" w:hAnsi="Arial" w:cs="Arial"/>
-          <w:i/>
-          <w:iCs/>
-          <w:color w:val="222222"/>
-          <w:szCs w:val="20"/>
-          <w:shd w:val="clear" w:color="auto" w:fill="FFFFFF"/>
-        </w:rPr>
-        <w:t>Journal of Information Technology Education: Research</w:t>
-      </w:r>
-      <w:r>
-        <w:rPr>
-          <w:rFonts w:ascii="Arial" w:hAnsi="Arial" w:cs="Arial"/>
-          <w:color w:val="222222"/>
-          <w:szCs w:val="20"/>
-          <w:shd w:val="clear" w:color="auto" w:fill="FFFFFF"/>
-        </w:rPr>
-        <w:t>, </w:t>
-      </w:r>
-      <w:r>
-        <w:rPr>
-          <w:rFonts w:ascii="Arial" w:hAnsi="Arial" w:cs="Arial"/>
-          <w:i/>
-          <w:iCs/>
-          <w:color w:val="222222"/>
-          <w:szCs w:val="20"/>
-          <w:shd w:val="clear" w:color="auto" w:fill="FFFFFF"/>
-        </w:rPr>
-        <w:t>19</w:t>
-      </w:r>
-      <w:r>
-        <w:rPr>
-          <w:rFonts w:ascii="Arial" w:hAnsi="Arial" w:cs="Arial"/>
-          <w:color w:val="222222"/>
-          <w:szCs w:val="20"/>
-          <w:shd w:val="clear" w:color="auto" w:fill="FFFFFF"/>
-        </w:rPr>
-        <w:t>.</w:t>
-      </w:r>
-      <w:r>
-        <w:rPr>
-          <w:rFonts w:ascii="Arial" w:hAnsi="Arial" w:cs="Arial" w:hint="eastAsia"/>
-          <w:color w:val="222222"/>
-          <w:szCs w:val="20"/>
-          <w:shd w:val="clear" w:color="auto" w:fill="FFFFFF"/>
-        </w:rPr>
-        <w:t xml:space="preserve"> </w:t>
-      </w:r>
-      <w:hyperlink r:id="rId16" w:history="1">
-        <w:r>
-          <w:rPr>
-            <w:rStyle w:val="af"/>
-          </w:rPr>
-          <w:t>https://doi.org/10.28945/4500</w:t>
-        </w:r>
-      </w:hyperlink>
-    </w:p>
-    <w:p>
-      <w:pPr>
-        <w:rPr>
-          <w:rFonts w:ascii="Arial" w:hAnsi="Arial" w:cs="Arial"/>
-          <w:color w:val="222222"/>
-          <w:szCs w:val="20"/>
-          <w:shd w:val="clear" w:color="auto" w:fill="FFFFFF"/>
-        </w:rPr>
-      </w:pPr>
-      <w:r>
-        <w:rPr>
-          <w:rFonts w:ascii="Arial" w:hAnsi="Arial" w:cs="Arial"/>
-          <w:color w:val="222222"/>
-          <w:szCs w:val="20"/>
-          <w:shd w:val="clear" w:color="auto" w:fill="FFFFFF"/>
-        </w:rPr>
-        <w:t>Koh, J. H. L. (2019). Four pedagogical dimensions for understanding flipped classroom practices in higher education: A systematic review. </w:t>
-      </w:r>
-      <w:r>
-        <w:rPr>
-          <w:rFonts w:ascii="Arial" w:hAnsi="Arial" w:cs="Arial"/>
-          <w:i/>
-          <w:iCs/>
-          <w:color w:val="222222"/>
-          <w:szCs w:val="20"/>
-          <w:shd w:val="clear" w:color="auto" w:fill="FFFFFF"/>
-        </w:rPr>
-        <w:t>Educational Sciences: Theory and Practice</w:t>
-      </w:r>
-      <w:r>
-        <w:rPr>
-          <w:rFonts w:ascii="Arial" w:hAnsi="Arial" w:cs="Arial"/>
-          <w:color w:val="222222"/>
-          <w:szCs w:val="20"/>
-          <w:shd w:val="clear" w:color="auto" w:fill="FFFFFF"/>
-        </w:rPr>
-        <w:t>, </w:t>
-      </w:r>
-      <w:r>
-        <w:rPr>
-          <w:rFonts w:ascii="Arial" w:hAnsi="Arial" w:cs="Arial"/>
-          <w:i/>
-          <w:iCs/>
-          <w:color w:val="222222"/>
-          <w:szCs w:val="20"/>
-          <w:shd w:val="clear" w:color="auto" w:fill="FFFFFF"/>
-        </w:rPr>
-        <w:t>19</w:t>
-      </w:r>
-      <w:r>
-        <w:rPr>
-          <w:rFonts w:ascii="Arial" w:hAnsi="Arial" w:cs="Arial"/>
-          <w:color w:val="222222"/>
-          <w:szCs w:val="20"/>
-          <w:shd w:val="clear" w:color="auto" w:fill="FFFFFF"/>
-        </w:rPr>
-        <w:t>(4), 14-33.</w:t>
-      </w:r>
-      <w:r>
-        <w:rPr>
-          <w:rFonts w:ascii="Arial" w:hAnsi="Arial" w:cs="Arial"/>
-          <w:color w:val="222222"/>
-          <w:szCs w:val="20"/>
-          <w:shd w:val="clear" w:color="auto" w:fill="FFFFFF"/>
-        </w:rPr>
-        <w:t xml:space="preserve"> </w:t>
-      </w:r>
-      <w:hyperlink r:id="rId17" w:history="1">
-        <w:r>
-          <w:rPr>
-            <w:rStyle w:val="af"/>
-            <w:rFonts w:ascii="Arial" w:hAnsi="Arial" w:cs="Arial"/>
-            <w:szCs w:val="20"/>
-            <w:shd w:val="clear" w:color="auto" w:fill="FFFFFF"/>
-          </w:rPr>
-          <w:t>https://doi.org/10.12738/estp.2019.4.002</w:t>
-        </w:r>
-      </w:hyperlink>
-    </w:p>
-    <w:p>
-      <w:pPr>
-        <w:rPr>
-          <w:rFonts w:ascii="Arial" w:hAnsi="Arial" w:cs="Arial"/>
-          <w:color w:val="222222"/>
-          <w:szCs w:val="20"/>
-          <w:shd w:val="clear" w:color="auto" w:fill="FFFFFF"/>
-        </w:rPr>
-      </w:pPr>
-      <w:r>
-        <w:rPr>
-          <w:rFonts w:ascii="Arial" w:hAnsi="Arial" w:cs="Arial"/>
-          <w:color w:val="222222"/>
-          <w:szCs w:val="20"/>
-          <w:shd w:val="clear" w:color="auto" w:fill="FFFFFF"/>
-        </w:rPr>
-        <w:t>Zheng, L., Bhagat, K. K., Zhen, Y., &amp; Zhang, X. (2020). The effectiveness of the flipped classroom on students’ learning achievement and learning motivation. </w:t>
-      </w:r>
-      <w:r>
-        <w:rPr>
-          <w:rFonts w:ascii="Arial" w:hAnsi="Arial" w:cs="Arial"/>
-          <w:i/>
-          <w:iCs/>
-          <w:color w:val="222222"/>
-          <w:szCs w:val="20"/>
-          <w:shd w:val="clear" w:color="auto" w:fill="FFFFFF"/>
-        </w:rPr>
-        <w:t>Journal of Educational Technology &amp; Society</w:t>
-      </w:r>
-      <w:r>
-        <w:rPr>
-          <w:rFonts w:ascii="Arial" w:hAnsi="Arial" w:cs="Arial"/>
-          <w:color w:val="222222"/>
-          <w:szCs w:val="20"/>
-          <w:shd w:val="clear" w:color="auto" w:fill="FFFFFF"/>
-        </w:rPr>
-        <w:t>, </w:t>
-      </w:r>
-      <w:r>
-        <w:rPr>
-          <w:rFonts w:ascii="Arial" w:hAnsi="Arial" w:cs="Arial"/>
-          <w:i/>
-          <w:iCs/>
-          <w:color w:val="222222"/>
-          <w:szCs w:val="20"/>
-          <w:shd w:val="clear" w:color="auto" w:fill="FFFFFF"/>
-        </w:rPr>
-        <w:t>23</w:t>
-      </w:r>
-      <w:r>
-        <w:rPr>
-          <w:rFonts w:ascii="Arial" w:hAnsi="Arial" w:cs="Arial"/>
-          <w:color w:val="222222"/>
-          <w:szCs w:val="20"/>
-          <w:shd w:val="clear" w:color="auto" w:fill="FFFFFF"/>
-        </w:rPr>
-        <w:t>(1), 1-15.</w:t>
-      </w:r>
-      <w:r>
-        <w:rPr>
-          <w:rFonts w:ascii="Arial" w:hAnsi="Arial" w:cs="Arial" w:hint="eastAsia"/>
-          <w:color w:val="222222"/>
-          <w:szCs w:val="20"/>
-          <w:shd w:val="clear" w:color="auto" w:fill="FFFFFF"/>
-        </w:rPr>
-        <w:t xml:space="preserve"> </w:t>
-      </w:r>
-      <w:hyperlink r:id="rId18" w:history="1">
-        <w:r>
-          <w:rPr>
-            <w:rStyle w:val="af"/>
-            <w:rFonts w:ascii="Arial" w:hAnsi="Arial" w:cs="Arial"/>
-            <w:szCs w:val="20"/>
-            <w:shd w:val="clear" w:color="auto" w:fill="FFFFFF"/>
-          </w:rPr>
-          <w:t>https://www.jstor.org/stable/26915403</w:t>
-        </w:r>
-      </w:hyperlink>
-    </w:p>
-    <w:p>
-      <w:pPr>
-        <w:rPr>
-          <w:rFonts w:ascii="Arial" w:hAnsi="Arial" w:cs="Arial"/>
-          <w:color w:val="222222"/>
-          <w:szCs w:val="20"/>
-          <w:shd w:val="clear" w:color="auto" w:fill="FFFFFF"/>
-        </w:rPr>
-      </w:pPr>
-      <w:r>
-        <w:rPr>
-          <w:rFonts w:ascii="Arial" w:hAnsi="Arial" w:cs="Arial"/>
-          <w:color w:val="222222"/>
-          <w:szCs w:val="20"/>
-          <w:shd w:val="clear" w:color="auto" w:fill="FFFFFF"/>
-        </w:rPr>
-        <w:t xml:space="preserve">Stover, S., &amp; Houston, M. A. (2019). Designing flipped-classes to be taught with limited resources: Impact on </w:t>
-      </w:r>
-      <w:r>
-        <w:rPr>
-          <w:rFonts w:ascii="Arial" w:hAnsi="Arial" w:cs="Arial"/>
-          <w:color w:val="222222"/>
-          <w:szCs w:val="20"/>
-          <w:shd w:val="clear" w:color="auto" w:fill="FFFFFF"/>
+      <w:r>
+        <w:t>et al.</w:t>
+      </w:r>
+      <w:r>
+        <w:rPr>
+          <w:rFonts w:hint="eastAsia"/>
+        </w:rPr>
+        <w:t>（</w:t>
+      </w:r>
+      <w:r>
+        <w:t>2017</w:t>
+      </w:r>
+      <w:r>
+        <w:rPr>
+          <w:rFonts w:hint="eastAsia"/>
+        </w:rPr>
+        <w:t>）運用此方法分析</w:t>
+      </w:r>
+      <w:r>
+        <w:t xml:space="preserve"> 290 </w:t>
+      </w:r>
+      <w:r>
+        <w:rPr>
+          <w:rFonts w:hint="eastAsia"/>
+        </w:rPr>
+        <w:t>位資工系大學生的學習行為，識別出以下五種線上學習取向：</w:t>
+      </w:r>
+    </w:p>
+    <w:p>
+      <w:pPr>
+        <w:pStyle w:val="aa"/>
+        <w:numPr>
+          <w:ilvl w:val="0"/>
+          <w:numId w:val="4"/>
+        </w:numPr>
+        <w:ind w:leftChars="0"/>
+      </w:pPr>
+      <w:r>
+        <w:rPr>
+          <w:rFonts w:hint="eastAsia"/>
+        </w:rPr>
+        <w:t>密集型學習者（</w:t>
+      </w:r>
+      <w:r>
+        <w:rPr>
+          <w:rFonts w:hint="eastAsia"/>
+        </w:rPr>
+        <w:t>intensive learners</w:t>
+      </w:r>
+      <w:r>
+        <w:rPr>
+          <w:rFonts w:hint="eastAsia"/>
+        </w:rPr>
+        <w:t>）</w:t>
+      </w:r>
+      <w:r>
+        <w:rPr>
+          <w:rFonts w:hint="eastAsia"/>
+        </w:rPr>
+        <w:t>：這類學生善用</w:t>
+      </w:r>
+      <w:r>
+        <w:rPr>
+          <w:rFonts w:hint="eastAsia"/>
+        </w:rPr>
+        <w:t>多種學習策略。</w:t>
+      </w:r>
+    </w:p>
+    <w:p>
+      <w:pPr>
+        <w:pStyle w:val="aa"/>
+        <w:numPr>
+          <w:ilvl w:val="0"/>
+          <w:numId w:val="4"/>
+        </w:numPr>
+        <w:ind w:leftChars="0"/>
+      </w:pPr>
+      <w:r>
+        <w:rPr>
+          <w:rFonts w:hint="eastAsia"/>
+        </w:rPr>
+        <w:t>策略型學習者（</w:t>
+      </w:r>
+      <w:r>
+        <w:rPr>
+          <w:rFonts w:hint="eastAsia"/>
+        </w:rPr>
+        <w:t>strategic learners</w:t>
+      </w:r>
+      <w:r>
+        <w:rPr>
+          <w:rFonts w:hint="eastAsia"/>
+        </w:rPr>
+        <w:t>）</w:t>
+      </w:r>
+      <w:r>
+        <w:rPr>
+          <w:rFonts w:hint="eastAsia"/>
+        </w:rPr>
+        <w:t>：這類學生會</w:t>
+      </w:r>
+      <w:r>
+        <w:rPr>
+          <w:rFonts w:hint="eastAsia"/>
+        </w:rPr>
+        <w:t>優先處理總結性與形成性評量任務。</w:t>
+      </w:r>
+    </w:p>
+    <w:p>
+      <w:pPr>
+        <w:pStyle w:val="aa"/>
+        <w:numPr>
+          <w:ilvl w:val="0"/>
+          <w:numId w:val="4"/>
+        </w:numPr>
+        <w:ind w:leftChars="0"/>
+      </w:pPr>
+      <w:r>
+        <w:rPr>
+          <w:rFonts w:hint="eastAsia"/>
+        </w:rPr>
+        <w:t>高度策略型學習者（</w:t>
+      </w:r>
+      <w:r>
+        <w:rPr>
+          <w:rFonts w:hint="eastAsia"/>
+        </w:rPr>
+        <w:t>highly strategic</w:t>
+      </w:r>
+      <w:r>
+        <w:rPr>
+          <w:rFonts w:hint="eastAsia"/>
+        </w:rPr>
+        <w:t>）</w:t>
+      </w:r>
+      <w:r>
+        <w:rPr>
+          <w:rFonts w:hint="eastAsia"/>
+        </w:rPr>
+        <w:t>：</w:t>
+      </w:r>
+      <w:r>
+        <w:rPr>
+          <w:rFonts w:hint="eastAsia"/>
+        </w:rPr>
+        <w:t>這類學生會特別重視總結性評量。</w:t>
+      </w:r>
+    </w:p>
+    <w:p>
+      <w:pPr>
+        <w:pStyle w:val="aa"/>
+        <w:numPr>
+          <w:ilvl w:val="0"/>
+          <w:numId w:val="4"/>
+        </w:numPr>
+        <w:ind w:leftChars="0"/>
+      </w:pPr>
+      <w:r>
+        <w:rPr>
+          <w:rFonts w:hint="eastAsia"/>
         </w:rPr>
         <w:lastRenderedPageBreak/>
-        <w:t>students’ attitudes and learning. </w:t>
-      </w:r>
-      <w:r>
-        <w:rPr>
-          <w:rFonts w:ascii="Arial" w:hAnsi="Arial" w:cs="Arial"/>
-          <w:i/>
-          <w:iCs/>
-          <w:color w:val="222222"/>
-          <w:szCs w:val="20"/>
-          <w:shd w:val="clear" w:color="auto" w:fill="FFFFFF"/>
-        </w:rPr>
-        <w:t>Journal of the Scholarship of Teaching and Learning</w:t>
-      </w:r>
-      <w:r>
-        <w:rPr>
-          <w:rFonts w:ascii="Arial" w:hAnsi="Arial" w:cs="Arial"/>
-          <w:color w:val="222222"/>
-          <w:szCs w:val="20"/>
-          <w:shd w:val="clear" w:color="auto" w:fill="FFFFFF"/>
-        </w:rPr>
-        <w:t>, </w:t>
-      </w:r>
-      <w:r>
-        <w:rPr>
-          <w:rFonts w:ascii="Arial" w:hAnsi="Arial" w:cs="Arial"/>
-          <w:i/>
-          <w:iCs/>
-          <w:color w:val="222222"/>
-          <w:szCs w:val="20"/>
-          <w:shd w:val="clear" w:color="auto" w:fill="FFFFFF"/>
-        </w:rPr>
-        <w:t>19</w:t>
-      </w:r>
-      <w:r>
-        <w:rPr>
-          <w:rFonts w:ascii="Arial" w:hAnsi="Arial" w:cs="Arial"/>
-          <w:color w:val="222222"/>
-          <w:szCs w:val="20"/>
-          <w:shd w:val="clear" w:color="auto" w:fill="FFFFFF"/>
-        </w:rPr>
-        <w:t>(3).</w:t>
-      </w:r>
-      <w:r>
-        <w:rPr>
-          <w:rFonts w:ascii="Arial" w:hAnsi="Arial" w:cs="Arial"/>
-          <w:color w:val="222222"/>
-          <w:szCs w:val="20"/>
-          <w:shd w:val="clear" w:color="auto" w:fill="FFFFFF"/>
-        </w:rPr>
-        <w:t xml:space="preserve"> </w:t>
-      </w:r>
-      <w:hyperlink r:id="rId19" w:history="1">
-        <w:r>
-          <w:rPr>
-            <w:rStyle w:val="af"/>
-            <w:rFonts w:ascii="Arial" w:hAnsi="Arial" w:cs="Arial"/>
-            <w:szCs w:val="20"/>
-            <w:shd w:val="clear" w:color="auto" w:fill="FFFFFF"/>
-          </w:rPr>
-          <w:t>https://doi.org/10.14434/josotl.v19i2.23868</w:t>
-        </w:r>
-      </w:hyperlink>
-    </w:p>
-    <w:p>
-      <w:pPr>
-        <w:rPr>
-          <w:rFonts w:ascii="Arial" w:hAnsi="Arial" w:cs="Arial"/>
-          <w:color w:val="222222"/>
-          <w:szCs w:val="20"/>
-          <w:shd w:val="clear" w:color="auto" w:fill="FFFFFF"/>
-        </w:rPr>
-      </w:pPr>
-      <w:r>
-        <w:rPr>
-          <w:rFonts w:ascii="Arial" w:hAnsi="Arial" w:cs="Arial"/>
-          <w:color w:val="222222"/>
-          <w:szCs w:val="20"/>
-          <w:shd w:val="clear" w:color="auto" w:fill="FFFFFF"/>
-        </w:rPr>
-        <w:t xml:space="preserve">Velde, R. V. D., </w:t>
-      </w:r>
-      <w:proofErr w:type="spellStart"/>
-      <w:r>
-        <w:rPr>
-          <w:rFonts w:ascii="Arial" w:hAnsi="Arial" w:cs="Arial"/>
-          <w:color w:val="222222"/>
-          <w:szCs w:val="20"/>
-          <w:shd w:val="clear" w:color="auto" w:fill="FFFFFF"/>
-        </w:rPr>
-        <w:t>Blignaut</w:t>
-      </w:r>
-      <w:proofErr w:type="spellEnd"/>
-      <w:r>
-        <w:rPr>
-          <w:rFonts w:ascii="Arial" w:hAnsi="Arial" w:cs="Arial"/>
-          <w:color w:val="222222"/>
-          <w:szCs w:val="20"/>
-          <w:shd w:val="clear" w:color="auto" w:fill="FFFFFF"/>
-        </w:rPr>
-        <w:t xml:space="preserve">–van </w:t>
-      </w:r>
-      <w:proofErr w:type="spellStart"/>
-      <w:r>
-        <w:rPr>
-          <w:rFonts w:ascii="Arial" w:hAnsi="Arial" w:cs="Arial"/>
-          <w:color w:val="222222"/>
-          <w:szCs w:val="20"/>
-          <w:shd w:val="clear" w:color="auto" w:fill="FFFFFF"/>
-        </w:rPr>
-        <w:t>Westrhenen</w:t>
-      </w:r>
-      <w:proofErr w:type="spellEnd"/>
-      <w:r>
-        <w:rPr>
-          <w:rFonts w:ascii="Arial" w:hAnsi="Arial" w:cs="Arial"/>
-          <w:color w:val="222222"/>
-          <w:szCs w:val="20"/>
-          <w:shd w:val="clear" w:color="auto" w:fill="FFFFFF"/>
-        </w:rPr>
-        <w:t xml:space="preserve">, N., </w:t>
-      </w:r>
-      <w:proofErr w:type="spellStart"/>
-      <w:r>
-        <w:rPr>
-          <w:rFonts w:ascii="Arial" w:hAnsi="Arial" w:cs="Arial"/>
-          <w:color w:val="222222"/>
-          <w:szCs w:val="20"/>
-          <w:shd w:val="clear" w:color="auto" w:fill="FFFFFF"/>
-        </w:rPr>
-        <w:t>Labrie</w:t>
-      </w:r>
-      <w:proofErr w:type="spellEnd"/>
-      <w:r>
-        <w:rPr>
-          <w:rFonts w:ascii="Arial" w:hAnsi="Arial" w:cs="Arial"/>
-          <w:color w:val="222222"/>
-          <w:szCs w:val="20"/>
-          <w:shd w:val="clear" w:color="auto" w:fill="FFFFFF"/>
-        </w:rPr>
-        <w:t xml:space="preserve">, N. H., &amp; </w:t>
-      </w:r>
-      <w:proofErr w:type="spellStart"/>
-      <w:r>
-        <w:rPr>
-          <w:rFonts w:ascii="Arial" w:hAnsi="Arial" w:cs="Arial"/>
-          <w:color w:val="222222"/>
-          <w:szCs w:val="20"/>
-          <w:shd w:val="clear" w:color="auto" w:fill="FFFFFF"/>
-        </w:rPr>
-        <w:t>Zweekhorst</w:t>
-      </w:r>
-      <w:proofErr w:type="spellEnd"/>
-      <w:r>
-        <w:rPr>
-          <w:rFonts w:ascii="Arial" w:hAnsi="Arial" w:cs="Arial"/>
-          <w:color w:val="222222"/>
-          <w:szCs w:val="20"/>
-          <w:shd w:val="clear" w:color="auto" w:fill="FFFFFF"/>
-        </w:rPr>
-        <w:t>, M. B. (2021). ‘The idea is nice… but not for me’: First-year students’ readiness for large-scale ‘flipped lectures’—what (de) motivates them?. </w:t>
-      </w:r>
-      <w:r>
-        <w:rPr>
-          <w:rFonts w:ascii="Arial" w:hAnsi="Arial" w:cs="Arial"/>
-          <w:i/>
-          <w:iCs/>
-          <w:color w:val="222222"/>
-          <w:szCs w:val="20"/>
-          <w:shd w:val="clear" w:color="auto" w:fill="FFFFFF"/>
-        </w:rPr>
-        <w:t>Higher Education</w:t>
-      </w:r>
-      <w:r>
-        <w:rPr>
-          <w:rFonts w:ascii="Arial" w:hAnsi="Arial" w:cs="Arial"/>
-          <w:color w:val="222222"/>
-          <w:szCs w:val="20"/>
-          <w:shd w:val="clear" w:color="auto" w:fill="FFFFFF"/>
-        </w:rPr>
-        <w:t>, </w:t>
-      </w:r>
-      <w:r>
-        <w:rPr>
-          <w:rFonts w:ascii="Arial" w:hAnsi="Arial" w:cs="Arial"/>
-          <w:i/>
-          <w:iCs/>
-          <w:color w:val="222222"/>
-          <w:szCs w:val="20"/>
-          <w:shd w:val="clear" w:color="auto" w:fill="FFFFFF"/>
-        </w:rPr>
-        <w:t>81</w:t>
-      </w:r>
-      <w:r>
-        <w:rPr>
-          <w:rFonts w:ascii="Arial" w:hAnsi="Arial" w:cs="Arial"/>
-          <w:color w:val="222222"/>
-          <w:szCs w:val="20"/>
-          <w:shd w:val="clear" w:color="auto" w:fill="FFFFFF"/>
-        </w:rPr>
-        <w:t>(6), 1157-1175.</w:t>
-      </w:r>
-      <w:r>
-        <w:rPr>
-          <w:rFonts w:ascii="Arial" w:hAnsi="Arial" w:cs="Arial"/>
-          <w:color w:val="222222"/>
-          <w:szCs w:val="20"/>
-          <w:shd w:val="clear" w:color="auto" w:fill="FFFFFF"/>
-        </w:rPr>
-        <w:t xml:space="preserve"> </w:t>
-      </w:r>
-      <w:hyperlink r:id="rId20" w:history="1">
-        <w:r>
-          <w:rPr>
-            <w:rStyle w:val="af"/>
-            <w:rFonts w:ascii="Arial" w:hAnsi="Arial" w:cs="Arial"/>
-            <w:szCs w:val="20"/>
-            <w:shd w:val="clear" w:color="auto" w:fill="FFFFFF"/>
-          </w:rPr>
-          <w:t>https://doi.org/10.1007/s10734-020-00604-4</w:t>
-        </w:r>
-      </w:hyperlink>
-    </w:p>
-    <w:p>
-      <w:pPr>
-        <w:rPr>
-          <w:rFonts w:ascii="Arial" w:hAnsi="Arial" w:cs="Arial"/>
-          <w:color w:val="222222"/>
-          <w:szCs w:val="20"/>
-          <w:shd w:val="clear" w:color="auto" w:fill="FFFFFF"/>
-        </w:rPr>
-      </w:pPr>
-      <w:r>
-        <w:rPr>
-          <w:rFonts w:ascii="Arial" w:hAnsi="Arial" w:cs="Arial"/>
-          <w:color w:val="222222"/>
-          <w:szCs w:val="20"/>
-          <w:shd w:val="clear" w:color="auto" w:fill="FFFFFF"/>
-        </w:rPr>
-        <w:t>Price, C., &amp; Walker, M. (2021). Improving the accessibility of foundation statistics for undergraduate business and management students using a flipped classroom. </w:t>
-      </w:r>
-      <w:r>
-        <w:rPr>
-          <w:rFonts w:ascii="Arial" w:hAnsi="Arial" w:cs="Arial"/>
-          <w:i/>
-          <w:iCs/>
-          <w:color w:val="222222"/>
-          <w:szCs w:val="20"/>
-          <w:shd w:val="clear" w:color="auto" w:fill="FFFFFF"/>
-        </w:rPr>
-        <w:t>Studies in Higher Education</w:t>
-      </w:r>
-      <w:r>
-        <w:rPr>
-          <w:rFonts w:ascii="Arial" w:hAnsi="Arial" w:cs="Arial"/>
-          <w:color w:val="222222"/>
-          <w:szCs w:val="20"/>
-          <w:shd w:val="clear" w:color="auto" w:fill="FFFFFF"/>
-        </w:rPr>
-        <w:t>, </w:t>
-      </w:r>
-      <w:r>
-        <w:rPr>
-          <w:rFonts w:ascii="Arial" w:hAnsi="Arial" w:cs="Arial"/>
-          <w:i/>
-          <w:iCs/>
-          <w:color w:val="222222"/>
-          <w:szCs w:val="20"/>
-          <w:shd w:val="clear" w:color="auto" w:fill="FFFFFF"/>
-        </w:rPr>
-        <w:t>46</w:t>
-      </w:r>
-      <w:r>
-        <w:rPr>
-          <w:rFonts w:ascii="Arial" w:hAnsi="Arial" w:cs="Arial"/>
-          <w:color w:val="222222"/>
-          <w:szCs w:val="20"/>
-          <w:shd w:val="clear" w:color="auto" w:fill="FFFFFF"/>
-        </w:rPr>
-        <w:t>(2), 245-257.</w:t>
-      </w:r>
-      <w:r>
-        <w:rPr>
-          <w:rFonts w:ascii="Arial" w:hAnsi="Arial" w:cs="Arial" w:hint="eastAsia"/>
-          <w:color w:val="222222"/>
-          <w:szCs w:val="20"/>
-          <w:shd w:val="clear" w:color="auto" w:fill="FFFFFF"/>
-        </w:rPr>
-        <w:t xml:space="preserve"> </w:t>
-      </w:r>
-      <w:hyperlink r:id="rId21" w:history="1">
-        <w:r>
-          <w:rPr>
-            <w:rStyle w:val="af"/>
-            <w:rFonts w:ascii="Arial" w:hAnsi="Arial" w:cs="Arial"/>
-            <w:szCs w:val="20"/>
-            <w:shd w:val="clear" w:color="auto" w:fill="FFFFFF"/>
-          </w:rPr>
-          <w:t>https://doi.org/10.1080/03075079.2019.1628204</w:t>
-        </w:r>
-      </w:hyperlink>
-    </w:p>
-    <w:p>
-      <w:pPr>
-        <w:rPr>
-          <w:rFonts w:ascii="Arial" w:hAnsi="Arial" w:cs="Arial"/>
-          <w:color w:val="222222"/>
-          <w:szCs w:val="20"/>
-          <w:shd w:val="clear" w:color="auto" w:fill="FFFFFF"/>
-        </w:rPr>
-      </w:pPr>
-      <w:r>
-        <w:rPr>
-          <w:rFonts w:ascii="Arial" w:hAnsi="Arial" w:cs="Arial"/>
-          <w:color w:val="222222"/>
-          <w:szCs w:val="20"/>
-          <w:shd w:val="clear" w:color="auto" w:fill="FFFFFF"/>
-        </w:rPr>
-        <w:t>Chuang, H. H., Weng, C. Y., &amp; Chen, C. H. (2018). Which students benefit most from a flipped classroom approach to language learning?. </w:t>
-      </w:r>
-      <w:r>
-        <w:rPr>
-          <w:rFonts w:ascii="Arial" w:hAnsi="Arial" w:cs="Arial"/>
-          <w:i/>
-          <w:iCs/>
-          <w:color w:val="222222"/>
-          <w:szCs w:val="20"/>
-          <w:shd w:val="clear" w:color="auto" w:fill="FFFFFF"/>
-        </w:rPr>
-        <w:t>British Journal of Educational Technology</w:t>
-      </w:r>
-      <w:r>
-        <w:rPr>
-          <w:rFonts w:ascii="Arial" w:hAnsi="Arial" w:cs="Arial"/>
-          <w:color w:val="222222"/>
-          <w:szCs w:val="20"/>
-          <w:shd w:val="clear" w:color="auto" w:fill="FFFFFF"/>
-        </w:rPr>
-        <w:t>, </w:t>
-      </w:r>
-      <w:r>
-        <w:rPr>
-          <w:rFonts w:ascii="Arial" w:hAnsi="Arial" w:cs="Arial"/>
-          <w:i/>
-          <w:iCs/>
-          <w:color w:val="222222"/>
-          <w:szCs w:val="20"/>
-          <w:shd w:val="clear" w:color="auto" w:fill="FFFFFF"/>
-        </w:rPr>
-        <w:t>49</w:t>
-      </w:r>
-      <w:r>
-        <w:rPr>
-          <w:rFonts w:ascii="Arial" w:hAnsi="Arial" w:cs="Arial"/>
-          <w:color w:val="222222"/>
-          <w:szCs w:val="20"/>
-          <w:shd w:val="clear" w:color="auto" w:fill="FFFFFF"/>
-        </w:rPr>
-        <w:t>(1), 56-68.</w:t>
-      </w:r>
-      <w:r>
-        <w:rPr>
-          <w:rFonts w:ascii="Arial" w:hAnsi="Arial" w:cs="Arial"/>
-          <w:color w:val="222222"/>
-          <w:szCs w:val="20"/>
-          <w:shd w:val="clear" w:color="auto" w:fill="FFFFFF"/>
-        </w:rPr>
-        <w:t xml:space="preserve"> </w:t>
-      </w:r>
-      <w:hyperlink r:id="rId22" w:history="1">
-        <w:r>
-          <w:rPr>
-            <w:rStyle w:val="af"/>
-            <w:rFonts w:ascii="Arial" w:hAnsi="Arial" w:cs="Arial"/>
-            <w:szCs w:val="20"/>
-            <w:shd w:val="clear" w:color="auto" w:fill="FFFFFF"/>
-          </w:rPr>
-          <w:t>https://doi.org/10.1111/bjet.12530</w:t>
-        </w:r>
-      </w:hyperlink>
-    </w:p>
-    <w:p>
-      <w:pPr>
-        <w:rPr>
-          <w:rFonts w:hint="eastAsia"/>
-        </w:rPr>
-      </w:pPr>
-    </w:p>
-    <w:p>
-      <w:pPr>
-        <w:rPr>
-          <w:rFonts w:hint="eastAsia"/>
-        </w:rPr>
-      </w:pPr>
-    </w:p>
+        <w:t>選擇型學習者（</w:t>
+      </w:r>
+      <w:r>
+        <w:rPr>
+          <w:rFonts w:hint="eastAsia"/>
+        </w:rPr>
+        <w:t>selective learners</w:t>
+      </w:r>
+      <w:r>
+        <w:rPr>
+          <w:rFonts w:hint="eastAsia"/>
+        </w:rPr>
+        <w:t>）</w:t>
+      </w:r>
+      <w:r>
+        <w:rPr>
+          <w:rFonts w:hint="eastAsia"/>
+        </w:rPr>
+        <w:t>：</w:t>
+      </w:r>
+      <w:r>
+        <w:rPr>
+          <w:rFonts w:hint="eastAsia"/>
+        </w:rPr>
+        <w:t>這類學生僅聚焦於總結性任務，閱讀活動較少。</w:t>
+      </w:r>
+    </w:p>
+    <w:p>
+      <w:pPr>
+        <w:pStyle w:val="aa"/>
+        <w:numPr>
+          <w:ilvl w:val="0"/>
+          <w:numId w:val="4"/>
+        </w:numPr>
+        <w:ind w:leftChars="0"/>
+        <w:rPr>
+          <w:rFonts w:hint="eastAsia"/>
+        </w:rPr>
+      </w:pPr>
+      <w:r>
+        <w:rPr>
+          <w:rFonts w:hint="eastAsia"/>
+        </w:rPr>
+        <w:t>高度選擇型學習者（</w:t>
+      </w:r>
+      <w:r>
+        <w:rPr>
+          <w:rFonts w:hint="eastAsia"/>
+        </w:rPr>
+        <w:t>highly selective</w:t>
+      </w:r>
+      <w:r>
+        <w:rPr>
+          <w:rFonts w:hint="eastAsia"/>
+        </w:rPr>
+        <w:t>）</w:t>
+      </w:r>
+      <w:r>
+        <w:rPr>
+          <w:rFonts w:hint="eastAsia"/>
+        </w:rPr>
+        <w:t>：</w:t>
+      </w:r>
+      <w:r>
+        <w:rPr>
+          <w:rFonts w:hint="eastAsia"/>
+        </w:rPr>
+        <w:t>這類學生只進行總結性活動。</w:t>
+      </w:r>
+    </w:p>
+    <w:p/>
+    <w:p>
+      <w:pPr>
+        <w:rPr>
+          <w:rFonts w:hint="eastAsia"/>
+        </w:rPr>
+      </w:pPr>
+      <w:proofErr w:type="gramStart"/>
+      <w:r>
+        <w:rPr>
+          <w:rFonts w:hint="eastAsia"/>
+        </w:rPr>
+        <w:t>此外，</w:t>
+      </w:r>
+      <w:proofErr w:type="gramEnd"/>
+      <w:r>
+        <w:t xml:space="preserve">Jovanović </w:t>
+      </w:r>
+      <w:r>
+        <w:t>et al.</w:t>
+      </w:r>
+      <w:r>
+        <w:rPr>
+          <w:rFonts w:hint="eastAsia"/>
+        </w:rPr>
+        <w:t>（</w:t>
+      </w:r>
+      <w:r>
+        <w:t>2017</w:t>
+      </w:r>
+      <w:r>
+        <w:rPr>
+          <w:rFonts w:hint="eastAsia"/>
+        </w:rPr>
+        <w:t>）也比較了不同學習取向學生的成績表現。結果發現，「密集型」、「策略型」與「高度策略型」學習者在期中與期末考的成績都明顯高於「選擇型」與「高度選擇型」學習者。</w:t>
+      </w:r>
+    </w:p>
+    <w:p/>
+    <w:p>
+      <w:pPr>
+        <w:rPr>
+          <w:rFonts w:hint="eastAsia"/>
+        </w:rPr>
+      </w:pPr>
+      <w:r>
+        <w:rPr>
+          <w:rFonts w:hint="eastAsia"/>
+        </w:rPr>
+        <w:t>Han et al.</w:t>
+      </w:r>
+      <w:r>
+        <w:rPr>
+          <w:rFonts w:hint="eastAsia"/>
+        </w:rPr>
+        <w:t>（</w:t>
+      </w:r>
+      <w:r>
+        <w:rPr>
+          <w:rFonts w:hint="eastAsia"/>
+        </w:rPr>
+        <w:t>2022</w:t>
+      </w:r>
+      <w:r>
+        <w:rPr>
+          <w:rFonts w:hint="eastAsia"/>
+        </w:rPr>
+        <w:t>）使用類似方法，分析澳洲工程系學生的過程資料，識別出四種不同的學習取向：密集理論應用（</w:t>
+      </w:r>
+      <w:r>
+        <w:rPr>
+          <w:rFonts w:hint="eastAsia"/>
+        </w:rPr>
+        <w:t>intensive theory application</w:t>
+      </w:r>
+      <w:r>
+        <w:rPr>
+          <w:rFonts w:hint="eastAsia"/>
+        </w:rPr>
+        <w:t>）</w:t>
+      </w:r>
+      <w:r>
+        <w:rPr>
+          <w:rFonts w:hint="eastAsia"/>
+        </w:rPr>
+        <w:t>、</w:t>
+      </w:r>
+      <w:r>
+        <w:rPr>
+          <w:rFonts w:hint="eastAsia"/>
+        </w:rPr>
+        <w:t>中等理論應用（</w:t>
+      </w:r>
+      <w:r>
+        <w:rPr>
+          <w:rFonts w:hint="eastAsia"/>
+        </w:rPr>
+        <w:t>moderate theory application</w:t>
+      </w:r>
+      <w:r>
+        <w:rPr>
+          <w:rFonts w:hint="eastAsia"/>
+        </w:rPr>
+        <w:t>）</w:t>
+      </w:r>
+      <w:r>
+        <w:rPr>
+          <w:rFonts w:hint="eastAsia"/>
+        </w:rPr>
+        <w:t>、</w:t>
+      </w:r>
+      <w:r>
+        <w:rPr>
+          <w:rFonts w:hint="eastAsia"/>
+        </w:rPr>
+        <w:t>薄弱理論應用與中等理論測試（</w:t>
+      </w:r>
+      <w:r>
+        <w:rPr>
+          <w:rFonts w:hint="eastAsia"/>
+        </w:rPr>
+        <w:t>weak theory application and moderate testing</w:t>
+      </w:r>
+      <w:r>
+        <w:rPr>
+          <w:rFonts w:hint="eastAsia"/>
+        </w:rPr>
+        <w:t>）</w:t>
+      </w:r>
+      <w:r>
+        <w:rPr>
+          <w:rFonts w:hint="eastAsia"/>
+        </w:rPr>
+        <w:t>、</w:t>
+      </w:r>
+      <w:r>
+        <w:rPr>
+          <w:rFonts w:hint="eastAsia"/>
+        </w:rPr>
+        <w:t>閱讀與理論應用皆薄弱（</w:t>
+      </w:r>
+      <w:r>
+        <w:rPr>
+          <w:rFonts w:hint="eastAsia"/>
+        </w:rPr>
+        <w:t>weak reading and weak theory application</w:t>
+      </w:r>
+      <w:r>
+        <w:rPr>
+          <w:rFonts w:hint="eastAsia"/>
+        </w:rPr>
+        <w:t>）</w:t>
+      </w:r>
+      <w:r>
+        <w:rPr>
+          <w:rFonts w:hint="eastAsia"/>
+        </w:rPr>
+        <w:t>。同時</w:t>
+      </w:r>
+      <w:r>
+        <w:rPr>
+          <w:rFonts w:hint="eastAsia"/>
+        </w:rPr>
+        <w:t>研究顯示，不同的學習取向學生在學業表現上有明顯差異：</w:t>
+      </w:r>
+      <w:r>
+        <w:rPr>
+          <w:rFonts w:hint="eastAsia"/>
+        </w:rPr>
+        <w:t>採用「密集理論應用」策略的學生在考試中表現最佳；而採用「薄弱閱讀與理論應用」策略的學生，成績最低。</w:t>
+      </w:r>
+    </w:p>
+    <w:p/>
+    <w:p/>
+    <w:p>
+      <w:pPr>
+        <w:pStyle w:val="1"/>
+      </w:pPr>
+      <w:r>
+        <w:rPr>
+          <w:rFonts w:hint="eastAsia"/>
+        </w:rPr>
+        <w:t>研究問題</w:t>
+      </w:r>
+    </w:p>
+    <w:p>
+      <w:r>
+        <w:t>在翻轉教室學習中，學生的學業成就是否會因其透過自陳資料與過程資料所辨識出的學習取向而有所差異</w:t>
+      </w:r>
+    </w:p>
+    <w:p/>
+    <w:p/>
+    <w:p>
+      <w:pPr>
+        <w:rPr>
+          <w:rFonts w:hint="eastAsia"/>
+        </w:rPr>
+      </w:pPr>
+    </w:p>
+    <w:p>
+      <w:pPr>
+        <w:rPr>
+          <w:rFonts w:hint="eastAsia"/>
+        </w:rPr>
+      </w:pPr>
+    </w:p>
+    <w:p/>
+    <w:p/>
+    <w:p/>
+    <w:p/>
+    <w:p/>
+    <w:p/>
+    <w:p/>
+    <w:p/>
+    <w:p/>
+    <w:p/>
+    <w:p>
+      <w:pPr>
+        <w:rPr>
+          <w:rFonts w:hint="eastAsia"/>
+        </w:rPr>
+      </w:pPr>
+    </w:p>
+    <w:p/>
+    <w:p/>
+    <w:p/>
+    <w:p/>
+    <w:p/>
+    <w:p/>
+    <w:p/>
+    <w:p/>
+    <w:p/>
+    <w:p/>
+    <w:p/>
+    <w:p/>
+    <w:p/>
+    <w:p/>
+    <w:p/>
+    <w:p/>
+    <w:p/>
+    <w:p/>
+    <w:p/>
     <w:p/>
     <w:p/>
     <w:p/>
@@ -1694,9 +4811,9 @@
     </w:lvl>
   </w:abstractNum>
   <w:abstractNum w:abstractNumId="1" w15:restartNumberingAfterBreak="0">
-    <w:nsid w:val="7090087B"/>
+    <w:nsid w:val="68DF7713"/>
     <w:multiLevelType w:val="hybridMultilevel"/>
-    <w:tmpl w:val="2EB41CAC"/>
+    <w:tmpl w:val="DD940DFC"/>
     <w:lvl w:ilvl="0" w:tplc="04090001">
       <w:start w:val="1"/>
       <w:numFmt w:val="bullet"/>
@@ -1807,9 +4924,122 @@
     </w:lvl>
   </w:abstractNum>
   <w:abstractNum w:abstractNumId="2" w15:restartNumberingAfterBreak="0">
+    <w:nsid w:val="7090087B"/>
+    <w:multiLevelType w:val="hybridMultilevel"/>
+    <w:tmpl w:val="2EB41CAC"/>
+    <w:lvl w:ilvl="0" w:tplc="04090001">
+      <w:start w:val="1"/>
+      <w:numFmt w:val="bullet"/>
+      <w:lvlText w:val=""/>
+      <w:lvlJc w:val="left"/>
+      <w:pPr>
+        <w:ind w:left="480" w:hanging="480"/>
+      </w:pPr>
+      <w:rPr>
+        <w:rFonts w:ascii="Wingdings" w:hAnsi="Wingdings" w:hint="default"/>
+      </w:rPr>
+    </w:lvl>
+    <w:lvl w:ilvl="1" w:tplc="04090003" w:tentative="1">
+      <w:start w:val="1"/>
+      <w:numFmt w:val="bullet"/>
+      <w:lvlText w:val=""/>
+      <w:lvlJc w:val="left"/>
+      <w:pPr>
+        <w:ind w:left="960" w:hanging="480"/>
+      </w:pPr>
+      <w:rPr>
+        <w:rFonts w:ascii="Wingdings" w:hAnsi="Wingdings" w:hint="default"/>
+      </w:rPr>
+    </w:lvl>
+    <w:lvl w:ilvl="2" w:tplc="04090005" w:tentative="1">
+      <w:start w:val="1"/>
+      <w:numFmt w:val="bullet"/>
+      <w:lvlText w:val=""/>
+      <w:lvlJc w:val="left"/>
+      <w:pPr>
+        <w:ind w:left="1440" w:hanging="480"/>
+      </w:pPr>
+      <w:rPr>
+        <w:rFonts w:ascii="Wingdings" w:hAnsi="Wingdings" w:hint="default"/>
+      </w:rPr>
+    </w:lvl>
+    <w:lvl w:ilvl="3" w:tplc="04090001" w:tentative="1">
+      <w:start w:val="1"/>
+      <w:numFmt w:val="bullet"/>
+      <w:lvlText w:val=""/>
+      <w:lvlJc w:val="left"/>
+      <w:pPr>
+        <w:ind w:left="1920" w:hanging="480"/>
+      </w:pPr>
+      <w:rPr>
+        <w:rFonts w:ascii="Wingdings" w:hAnsi="Wingdings" w:hint="default"/>
+      </w:rPr>
+    </w:lvl>
+    <w:lvl w:ilvl="4" w:tplc="04090003" w:tentative="1">
+      <w:start w:val="1"/>
+      <w:numFmt w:val="bullet"/>
+      <w:lvlText w:val=""/>
+      <w:lvlJc w:val="left"/>
+      <w:pPr>
+        <w:ind w:left="2400" w:hanging="480"/>
+      </w:pPr>
+      <w:rPr>
+        <w:rFonts w:ascii="Wingdings" w:hAnsi="Wingdings" w:hint="default"/>
+      </w:rPr>
+    </w:lvl>
+    <w:lvl w:ilvl="5" w:tplc="04090005" w:tentative="1">
+      <w:start w:val="1"/>
+      <w:numFmt w:val="bullet"/>
+      <w:lvlText w:val=""/>
+      <w:lvlJc w:val="left"/>
+      <w:pPr>
+        <w:ind w:left="2880" w:hanging="480"/>
+      </w:pPr>
+      <w:rPr>
+        <w:rFonts w:ascii="Wingdings" w:hAnsi="Wingdings" w:hint="default"/>
+      </w:rPr>
+    </w:lvl>
+    <w:lvl w:ilvl="6" w:tplc="04090001" w:tentative="1">
+      <w:start w:val="1"/>
+      <w:numFmt w:val="bullet"/>
+      <w:lvlText w:val=""/>
+      <w:lvlJc w:val="left"/>
+      <w:pPr>
+        <w:ind w:left="3360" w:hanging="480"/>
+      </w:pPr>
+      <w:rPr>
+        <w:rFonts w:ascii="Wingdings" w:hAnsi="Wingdings" w:hint="default"/>
+      </w:rPr>
+    </w:lvl>
+    <w:lvl w:ilvl="7" w:tplc="04090003" w:tentative="1">
+      <w:start w:val="1"/>
+      <w:numFmt w:val="bullet"/>
+      <w:lvlText w:val=""/>
+      <w:lvlJc w:val="left"/>
+      <w:pPr>
+        <w:ind w:left="3840" w:hanging="480"/>
+      </w:pPr>
+      <w:rPr>
+        <w:rFonts w:ascii="Wingdings" w:hAnsi="Wingdings" w:hint="default"/>
+      </w:rPr>
+    </w:lvl>
+    <w:lvl w:ilvl="8" w:tplc="04090005" w:tentative="1">
+      <w:start w:val="1"/>
+      <w:numFmt w:val="bullet"/>
+      <w:lvlText w:val=""/>
+      <w:lvlJc w:val="left"/>
+      <w:pPr>
+        <w:ind w:left="4320" w:hanging="480"/>
+      </w:pPr>
+      <w:rPr>
+        <w:rFonts w:ascii="Wingdings" w:hAnsi="Wingdings" w:hint="default"/>
+      </w:rPr>
+    </w:lvl>
+  </w:abstractNum>
+  <w:abstractNum w:abstractNumId="3" w15:restartNumberingAfterBreak="0">
     <w:nsid w:val="72D760DE"/>
     <w:multiLevelType w:val="multilevel"/>
-    <w:tmpl w:val="6CC654A2"/>
+    <w:tmpl w:val="36C48C0E"/>
     <w:lvl w:ilvl="0">
       <w:start w:val="1"/>
       <w:numFmt w:val="decimal"/>
@@ -1938,13 +5168,16 @@
     </w:lvl>
   </w:abstractNum>
   <w:num w:numId="1">
-    <w:abstractNumId w:val="2"/>
+    <w:abstractNumId w:val="3"/>
   </w:num>
   <w:num w:numId="2">
-    <w:abstractNumId w:val="1"/>
+    <w:abstractNumId w:val="2"/>
   </w:num>
   <w:num w:numId="3">
     <w:abstractNumId w:val="0"/>
+  </w:num>
+  <w:num w:numId="4">
+    <w:abstractNumId w:val="1"/>
   </w:num>
 </w:numbering>
 </file>
@@ -2344,7 +5577,7 @@
   <w:style w:type="paragraph" w:default="1" w:styleId="a0">
     <w:name w:val="Normal"/>
     <w:qFormat/>
-    <w:rsid w:val="00743ABF"/>
+    <w:rsid w:val="00821840"/>
     <w:pPr>
       <w:widowControl w:val="0"/>
     </w:pPr>
@@ -2408,7 +5641,6 @@
     <w:next w:val="a0"/>
     <w:link w:val="30"/>
     <w:uiPriority w:val="9"/>
-    <w:semiHidden/>
     <w:unhideWhenUsed/>
     <w:qFormat/>
     <w:rsid w:val="00C02ADC"/>
@@ -2586,7 +5818,6 @@
   <w:style w:type="character" w:default="1" w:styleId="a1">
     <w:name w:val="Default Paragraph Font"/>
     <w:uiPriority w:val="1"/>
-    <w:semiHidden/>
     <w:unhideWhenUsed/>
   </w:style>
   <w:style w:type="table" w:default="1" w:styleId="a2">
@@ -2678,7 +5909,6 @@
     <w:basedOn w:val="a1"/>
     <w:link w:val="3"/>
     <w:uiPriority w:val="9"/>
-    <w:semiHidden/>
     <w:rsid w:val="00C02ADC"/>
     <w:rPr>
       <w:rFonts w:asciiTheme="majorHAnsi" w:eastAsiaTheme="majorEastAsia" w:hAnsiTheme="majorHAnsi" w:cstheme="majorBidi"/>
@@ -2937,11 +6167,16 @@
     <w:uiPriority w:val="99"/>
     <w:semiHidden/>
     <w:unhideWhenUsed/>
-    <w:rsid w:val="0097351B"/>
+    <w:rsid w:val="000F50AB"/>
     <w:rPr>
       <w:color w:val="605E5C"/>
       <w:shd w:val="clear" w:color="auto" w:fill="E1DFDD"/>
     </w:rPr>
+  </w:style>
+  <w:style w:type="character" w:customStyle="1" w:styleId="anchor-text">
+    <w:name w:val="anchor-text"/>
+    <w:basedOn w:val="a1"/>
+    <w:rsid w:val="00B32A06"/>
   </w:style>
 </w:styles>
 </file>
